--- a/2018/октябрь/24.10/Полковников  ВМ.docx
+++ b/2018/октябрь/24.10/Полковников  ВМ.docx
@@ -8,11 +8,15 @@
         <w:ind w:left="-567" w:right="-58"/>
         <w:rPr>
           <w:b w:val="0"/>
+          <w:sz w:val="24"/>
+          <w:szCs w:val="24"/>
         </w:rPr>
       </w:pPr>
       <w:r>
         <w:rPr>
           <w:b w:val="0"/>
+          <w:sz w:val="24"/>
+          <w:szCs w:val="24"/>
         </w:rPr>
         <w:t>Выписной эпикриз</w:t>
       </w:r>
@@ -23,15 +27,29 @@
         <w:ind w:left="-567"/>
         <w:rPr>
           <w:b/>
+          <w:sz w:val="24"/>
+          <w:szCs w:val="24"/>
         </w:rPr>
       </w:pPr>
       <w:r>
+        <w:rPr>
+          <w:sz w:val="24"/>
+          <w:szCs w:val="24"/>
+        </w:rPr>
         <w:t xml:space="preserve">Из истории болезни № </w:t>
       </w:r>
       <w:r>
+        <w:rPr>
+          <w:sz w:val="24"/>
+          <w:szCs w:val="24"/>
+        </w:rPr>
         <w:t xml:space="preserve"> </w:t>
       </w:r>
       <w:r>
+        <w:rPr>
+          <w:sz w:val="24"/>
+          <w:szCs w:val="24"/>
+        </w:rPr>
         <w:t>1367</w:t>
       </w:r>
     </w:p>
@@ -39,17 +57,24 @@
       <w:pPr>
         <w:pStyle w:val="5"/>
         <w:ind w:left="-567"/>
+        <w:rPr>
+          <w:sz w:val="24"/>
+          <w:szCs w:val="24"/>
+        </w:rPr>
       </w:pPr>
       <w:r>
+        <w:rPr>
+          <w:sz w:val="24"/>
+          <w:szCs w:val="24"/>
+        </w:rPr>
         <w:t xml:space="preserve">Ф.И.О: </w:t>
       </w:r>
-      <w:bookmarkStart w:id="0" w:name="_GoBack"/>
-      <w:r>
-        <w:t xml:space="preserve">Полковников </w:t>
-      </w:r>
-      <w:bookmarkEnd w:id="0"/>
-      <w:r>
-        <w:t>Виталий Михайлович</w:t>
+      <w:r>
+        <w:rPr>
+          <w:sz w:val="24"/>
+          <w:szCs w:val="24"/>
+        </w:rPr>
+        <w:t>Полковников Виталий Михайлович</w:t>
       </w:r>
     </w:p>
     <w:p>
@@ -57,35 +82,29 @@
         <w:ind w:left="-567"/>
         <w:jc w:val="both"/>
         <w:rPr>
-          <w:sz w:val="28"/>
-          <w:szCs w:val="20"/>
           <w:lang w:val="ru-RU"/>
         </w:rPr>
       </w:pPr>
       <w:r>
         <w:rPr>
-          <w:sz w:val="28"/>
           <w:lang w:val="ru-RU"/>
         </w:rPr>
         <w:t>Год рождения:</w:t>
       </w:r>
       <w:r>
         <w:rPr>
-          <w:sz w:val="28"/>
           <w:lang w:val="ru-RU"/>
         </w:rPr>
         <w:t xml:space="preserve"> </w:t>
       </w:r>
       <w:r>
         <w:rPr>
-          <w:sz w:val="28"/>
           <w:lang w:val="ru-RU"/>
         </w:rPr>
         <w:t>19</w:t>
       </w:r>
       <w:r>
         <w:rPr>
-          <w:sz w:val="28"/>
           <w:lang w:val="ru-RU"/>
         </w:rPr>
         <w:t>75</w:t>
@@ -96,13 +115,11 @@
         <w:ind w:left="-567"/>
         <w:jc w:val="both"/>
         <w:rPr>
-          <w:sz w:val="28"/>
           <w:lang w:val="ru-RU"/>
         </w:rPr>
       </w:pPr>
       <w:r>
         <w:rPr>
-          <w:sz w:val="28"/>
           <w:lang w:val="ru-RU"/>
         </w:rPr>
         <w:t xml:space="preserve">Место жительства: </w:t>
@@ -110,7 +127,6 @@
       <w:proofErr w:type="spellStart"/>
       <w:r>
         <w:rPr>
-          <w:sz w:val="28"/>
           <w:lang w:val="ru-RU"/>
         </w:rPr>
         <w:t>Акимовский</w:t>
@@ -118,7 +134,6 @@
       <w:proofErr w:type="spellEnd"/>
       <w:r>
         <w:rPr>
-          <w:sz w:val="28"/>
           <w:lang w:val="ru-RU"/>
         </w:rPr>
         <w:t xml:space="preserve"> р-н, </w:t>
@@ -126,7 +141,6 @@
       <w:proofErr w:type="spellStart"/>
       <w:r>
         <w:rPr>
-          <w:sz w:val="28"/>
           <w:lang w:val="ru-RU"/>
         </w:rPr>
         <w:t>пгт</w:t>
@@ -134,14 +148,12 @@
       <w:proofErr w:type="spellEnd"/>
       <w:r>
         <w:rPr>
-          <w:sz w:val="28"/>
           <w:lang w:val="ru-RU"/>
         </w:rPr>
         <w:t xml:space="preserve"> Акимовка ул. </w:t>
       </w:r>
       <w:r>
         <w:rPr>
-          <w:sz w:val="28"/>
           <w:lang w:val="ru-RU"/>
         </w:rPr>
         <w:t xml:space="preserve"> Горького 32 </w:t>
@@ -152,21 +164,17 @@
         <w:ind w:left="-567"/>
         <w:jc w:val="both"/>
         <w:rPr>
-          <w:sz w:val="28"/>
-          <w:szCs w:val="20"/>
           <w:lang w:val="ru-RU"/>
         </w:rPr>
       </w:pPr>
       <w:r>
         <w:rPr>
-          <w:sz w:val="28"/>
           <w:lang w:val="ru-RU"/>
         </w:rPr>
         <w:t xml:space="preserve">Место работы: </w:t>
       </w:r>
       <w:r>
         <w:rPr>
-          <w:sz w:val="28"/>
           <w:lang w:val="ru-RU"/>
         </w:rPr>
         <w:t>ООО «</w:t>
@@ -174,7 +182,6 @@
       <w:proofErr w:type="spellStart"/>
       <w:r>
         <w:rPr>
-          <w:sz w:val="28"/>
           <w:lang w:val="ru-RU"/>
         </w:rPr>
         <w:t>Газинвест</w:t>
@@ -182,10 +189,43 @@
       <w:proofErr w:type="spellEnd"/>
       <w:r>
         <w:rPr>
-          <w:sz w:val="28"/>
-          <w:lang w:val="ru-RU"/>
-        </w:rPr>
-        <w:t xml:space="preserve">» </w:t>
+          <w:lang w:val="ru-RU"/>
+        </w:rPr>
+        <w:t>»</w:t>
+      </w:r>
+      <w:proofErr w:type="gramStart"/>
+      <w:r>
+        <w:rPr>
+          <w:lang w:val="ru-RU"/>
+        </w:rPr>
+        <w:t xml:space="preserve"> </w:t>
+      </w:r>
+      <w:r>
+        <w:rPr>
+          <w:lang w:val="ru-RU"/>
+        </w:rPr>
+        <w:t>,</w:t>
+      </w:r>
+      <w:proofErr w:type="gramEnd"/>
+      <w:r>
+        <w:rPr>
+          <w:lang w:val="ru-RU"/>
+        </w:rPr>
+        <w:t xml:space="preserve"> </w:t>
+      </w:r>
+      <w:proofErr w:type="spellStart"/>
+      <w:r>
+        <w:rPr>
+          <w:lang w:val="ru-RU"/>
+        </w:rPr>
+        <w:t>гл</w:t>
+      </w:r>
+      <w:proofErr w:type="spellEnd"/>
+      <w:r>
+        <w:rPr>
+          <w:lang w:val="ru-RU"/>
+        </w:rPr>
+        <w:t xml:space="preserve"> инженер.</w:t>
       </w:r>
     </w:p>
     <w:p>
@@ -193,14 +233,12 @@
         <w:ind w:left="-567"/>
         <w:jc w:val="both"/>
         <w:rPr>
-          <w:sz w:val="28"/>
           <w:lang w:val="ru-RU"/>
         </w:rPr>
       </w:pPr>
       <w:sdt>
         <w:sdtPr>
           <w:rPr>
-            <w:sz w:val="28"/>
             <w:lang w:val="ru-RU"/>
           </w:rPr>
           <w:id w:val="-898747501"/>
@@ -216,7 +254,6 @@
         <w:sdtContent>
           <w:r>
             <w:rPr>
-              <w:sz w:val="28"/>
               <w:lang w:val="ru-RU"/>
             </w:rPr>
             <w:t xml:space="preserve">Находился </w:t>
@@ -225,116 +262,100 @@
       </w:sdt>
       <w:r>
         <w:rPr>
-          <w:sz w:val="28"/>
           <w:lang w:val="ru-RU"/>
         </w:rPr>
         <w:t xml:space="preserve"> на лечении с </w:t>
       </w:r>
       <w:r>
         <w:rPr>
-          <w:sz w:val="28"/>
           <w:lang w:val="ru-RU"/>
         </w:rPr>
         <w:t xml:space="preserve">  </w:t>
       </w:r>
-      <w:bookmarkStart w:id="1" w:name="c"/>
-      <w:r>
-        <w:rPr>
-          <w:sz w:val="28"/>
+      <w:bookmarkStart w:id="0" w:name="c"/>
+      <w:r>
+        <w:rPr>
           <w:lang w:val="ru-RU"/>
         </w:rPr>
         <w:t>18</w:t>
       </w:r>
       <w:r>
         <w:rPr>
-          <w:sz w:val="28"/>
           <w:lang w:val="ru-RU"/>
         </w:rPr>
         <w:t>.</w:t>
       </w:r>
       <w:r>
         <w:rPr>
-          <w:sz w:val="28"/>
           <w:lang w:val="ru-RU"/>
         </w:rPr>
         <w:t>10.18</w:t>
       </w:r>
       <w:r>
         <w:rPr>
-          <w:sz w:val="28"/>
           <w:lang w:val="ru-RU"/>
         </w:rPr>
         <w:t xml:space="preserve"> </w:t>
       </w:r>
       <w:r>
         <w:rPr>
-          <w:sz w:val="28"/>
           <w:lang w:val="ru-RU"/>
         </w:rPr>
         <w:t xml:space="preserve"> </w:t>
       </w:r>
+      <w:bookmarkEnd w:id="0"/>
+      <w:r>
+        <w:rPr>
+          <w:lang w:val="ru-RU"/>
+        </w:rPr>
+        <w:t xml:space="preserve">по   </w:t>
+      </w:r>
+      <w:bookmarkStart w:id="1" w:name="по"/>
+      <w:r>
+        <w:rPr>
+          <w:lang w:val="ru-RU"/>
+        </w:rPr>
+        <w:t xml:space="preserve">  </w:t>
+      </w:r>
+      <w:r>
+        <w:rPr>
+          <w:lang w:val="ru-RU"/>
+        </w:rPr>
+        <w:t>25</w:t>
+      </w:r>
+      <w:r>
+        <w:rPr>
+          <w:lang w:val="ru-RU"/>
+        </w:rPr>
+        <w:t>.</w:t>
+      </w:r>
+      <w:r>
+        <w:rPr>
+          <w:lang w:val="ru-RU"/>
+        </w:rPr>
+        <w:t>10</w:t>
+      </w:r>
+      <w:r>
+        <w:rPr>
+          <w:lang w:val="ru-RU"/>
+        </w:rPr>
+        <w:t>.18</w:t>
+      </w:r>
+      <w:r>
+        <w:rPr>
+          <w:lang w:val="ru-RU"/>
+        </w:rPr>
+        <w:t xml:space="preserve"> </w:t>
+      </w:r>
+      <w:r>
+        <w:rPr>
+          <w:lang w:val="ru-RU"/>
+        </w:rPr>
+        <w:t xml:space="preserve"> </w:t>
+      </w:r>
       <w:bookmarkEnd w:id="1"/>
       <w:r>
         <w:rPr>
-          <w:sz w:val="28"/>
-          <w:lang w:val="ru-RU"/>
-        </w:rPr>
-        <w:t xml:space="preserve">по   </w:t>
-      </w:r>
-      <w:bookmarkStart w:id="2" w:name="по"/>
-      <w:r>
-        <w:rPr>
-          <w:sz w:val="28"/>
-          <w:lang w:val="ru-RU"/>
-        </w:rPr>
-        <w:t xml:space="preserve">  </w:t>
-      </w:r>
-      <w:r>
-        <w:rPr>
-          <w:sz w:val="28"/>
-          <w:lang w:val="ru-RU"/>
-        </w:rPr>
-        <w:t>25</w:t>
-      </w:r>
-      <w:r>
-        <w:rPr>
-          <w:sz w:val="28"/>
-          <w:lang w:val="ru-RU"/>
-        </w:rPr>
-        <w:t>.</w:t>
-      </w:r>
-      <w:r>
-        <w:rPr>
-          <w:sz w:val="28"/>
-          <w:lang w:val="ru-RU"/>
-        </w:rPr>
-        <w:t>10</w:t>
-      </w:r>
-      <w:r>
-        <w:rPr>
-          <w:sz w:val="28"/>
-          <w:lang w:val="ru-RU"/>
-        </w:rPr>
-        <w:t>.18</w:t>
-      </w:r>
-      <w:r>
-        <w:rPr>
-          <w:sz w:val="28"/>
-          <w:lang w:val="ru-RU"/>
-        </w:rPr>
-        <w:t xml:space="preserve"> </w:t>
-      </w:r>
-      <w:r>
-        <w:rPr>
-          <w:sz w:val="28"/>
-          <w:lang w:val="ru-RU"/>
-        </w:rPr>
-        <w:t xml:space="preserve"> </w:t>
-      </w:r>
-      <w:bookmarkEnd w:id="2"/>
-      <w:r>
-        <w:rPr>
-          <w:sz w:val="28"/>
           <w:lang w:val="ru-RU"/>
         </w:rPr>
         <w:t xml:space="preserve">в </w:t>
@@ -342,7 +363,6 @@
       <w:sdt>
         <w:sdtPr>
           <w:rPr>
-            <w:sz w:val="28"/>
             <w:lang w:val="ru-RU"/>
           </w:rPr>
           <w:id w:val="-690990251"/>
@@ -359,7 +379,6 @@
           <w:proofErr w:type="spellStart"/>
           <w:r>
             <w:rPr>
-              <w:sz w:val="28"/>
               <w:lang w:val="ru-RU"/>
             </w:rPr>
             <w:t>диаб</w:t>
@@ -367,7 +386,6 @@
           <w:proofErr w:type="spellEnd"/>
           <w:r>
             <w:rPr>
-              <w:sz w:val="28"/>
               <w:lang w:val="ru-RU"/>
             </w:rPr>
             <w:t>.</w:t>
@@ -376,7 +394,6 @@
       </w:sdt>
       <w:r>
         <w:rPr>
-          <w:sz w:val="28"/>
           <w:lang w:val="ru-RU"/>
         </w:rPr>
         <w:t xml:space="preserve">  отд.</w:t>
@@ -387,15 +404,11 @@
         <w:ind w:left="-567"/>
         <w:jc w:val="both"/>
         <w:rPr>
-          <w:sz w:val="28"/>
-          <w:szCs w:val="28"/>
           <w:lang w:val="ru-RU"/>
         </w:rPr>
       </w:pPr>
       <w:r>
         <w:rPr>
-          <w:sz w:val="28"/>
-          <w:szCs w:val="28"/>
           <w:u w:val="single"/>
           <w:lang w:val="ru-RU"/>
         </w:rPr>
@@ -403,71 +416,39 @@
       </w:r>
       <w:r>
         <w:rPr>
-          <w:sz w:val="28"/>
-          <w:szCs w:val="28"/>
           <w:lang w:val="ru-RU"/>
         </w:rPr>
         <w:t>:</w:t>
       </w:r>
-      <w:bookmarkStart w:id="3" w:name="дз"/>
-      <w:bookmarkEnd w:id="3"/>
-      <w:r>
-        <w:rPr>
-          <w:sz w:val="28"/>
-          <w:szCs w:val="28"/>
-          <w:lang w:val="ru-RU"/>
-        </w:rPr>
-        <w:t xml:space="preserve">  </w:t>
-      </w:r>
-      <w:r>
-        <w:rPr>
-          <w:sz w:val="26"/>
-          <w:szCs w:val="26"/>
-          <w:lang w:val="ru-RU"/>
-        </w:rPr>
-        <w:t>Сахарный диабет, тип</w:t>
-      </w:r>
-      <w:proofErr w:type="gramStart"/>
-      <w:r>
-        <w:rPr>
-          <w:sz w:val="26"/>
-          <w:szCs w:val="26"/>
-          <w:lang w:val="ru-RU"/>
-        </w:rPr>
-        <w:t xml:space="preserve"> ,</w:t>
-      </w:r>
-      <w:proofErr w:type="gramEnd"/>
-      <w:r>
-        <w:rPr>
-          <w:sz w:val="26"/>
-          <w:szCs w:val="26"/>
+      <w:bookmarkStart w:id="2" w:name="дз"/>
+      <w:bookmarkEnd w:id="2"/>
+      <w:r>
+        <w:rPr>
+          <w:lang w:val="ru-RU"/>
+        </w:rPr>
+        <w:t xml:space="preserve">  Сахарный диабет, тип </w:t>
+      </w:r>
+      <w:r>
+        <w:rPr>
+          <w:lang w:val="ru-RU"/>
+        </w:rPr>
+        <w:t>2</w:t>
+      </w:r>
+      <w:r>
+        <w:rPr>
+          <w:lang w:val="ru-RU"/>
+        </w:rPr>
+        <w:t xml:space="preserve">, </w:t>
+      </w:r>
+      <w:r>
+        <w:rPr>
           <w:lang w:val="ru-RU"/>
         </w:rPr>
         <w:t xml:space="preserve"> </w:t>
-      </w:r>
-      <w:proofErr w:type="spellStart"/>
-      <w:r>
-        <w:rPr>
-          <w:sz w:val="26"/>
-          <w:szCs w:val="26"/>
-          <w:lang w:val="ru-RU"/>
-        </w:rPr>
-        <w:t>вторичноинсулинзависимый</w:t>
-      </w:r>
-      <w:proofErr w:type="spellEnd"/>
-      <w:r>
-        <w:rPr>
-          <w:sz w:val="26"/>
-          <w:szCs w:val="26"/>
-          <w:lang w:val="ru-RU"/>
-        </w:rPr>
-        <w:t xml:space="preserve">, </w:t>
       </w:r>
       <w:sdt>
         <w:sdtPr>
           <w:rPr>
-            <w:sz w:val="26"/>
-            <w:szCs w:val="26"/>
             <w:lang w:val="ru-RU"/>
           </w:rPr>
           <w:id w:val="355073878"/>
@@ -484,8 +465,6 @@
         <w:sdtContent>
           <w:r>
             <w:rPr>
-              <w:sz w:val="26"/>
-              <w:szCs w:val="26"/>
               <w:lang w:val="ru-RU"/>
             </w:rPr>
             <w:t>средней тяжести,</w:t>
@@ -494,16 +473,12 @@
       </w:sdt>
       <w:r>
         <w:rPr>
-          <w:sz w:val="26"/>
-          <w:szCs w:val="26"/>
           <w:lang w:val="ru-RU"/>
         </w:rPr>
         <w:t xml:space="preserve"> </w:t>
       </w:r>
       <w:r>
         <w:rPr>
-          <w:sz w:val="26"/>
-          <w:szCs w:val="26"/>
           <w:lang w:val="ru-RU"/>
         </w:rPr>
         <w:t xml:space="preserve">ст. </w:t>
@@ -511,8 +486,6 @@
       <w:sdt>
         <w:sdtPr>
           <w:rPr>
-            <w:sz w:val="26"/>
-            <w:szCs w:val="26"/>
             <w:lang w:val="ru-RU"/>
           </w:rPr>
           <w:alias w:val="диабет"/>
@@ -532,8 +505,6 @@
         <w:sdtContent>
           <w:r>
             <w:rPr>
-              <w:sz w:val="26"/>
-              <w:szCs w:val="26"/>
               <w:lang w:val="ru-RU"/>
             </w:rPr>
             <w:t>декомпенсации.</w:t>
@@ -542,11 +513,51 @@
       </w:sdt>
       <w:r>
         <w:rPr>
-          <w:sz w:val="26"/>
-          <w:szCs w:val="26"/>
           <w:lang w:val="ru-RU"/>
         </w:rPr>
         <w:t xml:space="preserve">  </w:t>
+      </w:r>
+      <w:r>
+        <w:rPr>
+          <w:lang w:val="ru-RU"/>
+        </w:rPr>
+        <w:t xml:space="preserve"> Диабетическая ангиопатия артерий н/к. Ожирение I ст. (ИМТ 32,83 кг/м2) </w:t>
+      </w:r>
+      <w:proofErr w:type="spellStart"/>
+      <w:r>
+        <w:rPr>
+          <w:lang w:val="ru-RU"/>
+        </w:rPr>
+        <w:t>алим</w:t>
+      </w:r>
+      <w:proofErr w:type="spellEnd"/>
+      <w:proofErr w:type="gramStart"/>
+      <w:r>
+        <w:rPr>
+          <w:lang w:val="ru-RU"/>
+        </w:rPr>
+        <w:t>.-</w:t>
+      </w:r>
+      <w:proofErr w:type="gramEnd"/>
+      <w:r>
+        <w:rPr>
+          <w:lang w:val="ru-RU"/>
+        </w:rPr>
+        <w:t xml:space="preserve">конституционального генеза, стабильное течение.  Неалкогольная жировая болезнь печени 1 ст. </w:t>
+      </w:r>
+      <w:proofErr w:type="spellStart"/>
+      <w:r>
+        <w:rPr>
+          <w:lang w:val="ru-RU"/>
+        </w:rPr>
+        <w:t>Гепатостеатоз</w:t>
+      </w:r>
+      <w:proofErr w:type="spellEnd"/>
+      <w:r>
+        <w:rPr>
+          <w:lang w:val="ru-RU"/>
+        </w:rPr>
+        <w:t>. НФП 0-1 ст.</w:t>
       </w:r>
     </w:p>
     <w:p>
@@ -554,1050 +565,49 @@
         <w:ind w:left="-567"/>
         <w:jc w:val="both"/>
         <w:rPr>
-          <w:sz w:val="28"/>
-          <w:szCs w:val="28"/>
           <w:lang w:val="ru-RU"/>
         </w:rPr>
       </w:pPr>
       <w:r>
         <w:rPr>
-          <w:sz w:val="28"/>
-          <w:szCs w:val="28"/>
-          <w:lang w:val="ru-RU"/>
-        </w:rPr>
-        <w:t xml:space="preserve">Диабетическая ангиопатия сетчатки ОИ. </w:t>
-      </w:r>
-    </w:p>
-    <w:p>
-      <w:pPr>
-        <w:ind w:left="-567"/>
-        <w:jc w:val="both"/>
-        <w:rPr>
-          <w:color w:val="0000CC"/>
-          <w:sz w:val="28"/>
-          <w:szCs w:val="28"/>
-          <w:lang w:val="ru-RU"/>
-        </w:rPr>
-      </w:pPr>
-      <w:r>
-        <w:rPr>
-          <w:color w:val="0000CC"/>
-          <w:sz w:val="28"/>
-          <w:szCs w:val="28"/>
-          <w:lang w:val="ru-RU"/>
-        </w:rPr>
-        <w:t>Диабетическая дистальная симметричная полинейропатия н/к, сенсомоторная форма</w:t>
-      </w:r>
-      <w:r>
-        <w:rPr>
-          <w:color w:val="0000CC"/>
-          <w:sz w:val="28"/>
-          <w:szCs w:val="28"/>
-          <w:lang w:val="ru-RU"/>
-        </w:rPr>
-        <w:t xml:space="preserve"> (NSS 6, NDS 6), </w:t>
-      </w:r>
-      <w:r>
-        <w:rPr>
-          <w:color w:val="0000CC"/>
-          <w:sz w:val="28"/>
-          <w:szCs w:val="28"/>
-          <w:lang w:val="ru-RU"/>
-        </w:rPr>
-        <w:t xml:space="preserve">  хроническое течение</w:t>
-      </w:r>
-    </w:p>
-    <w:p>
-      <w:pPr>
-        <w:ind w:left="-567"/>
-        <w:jc w:val="both"/>
-        <w:rPr>
-          <w:sz w:val="28"/>
-          <w:szCs w:val="28"/>
-          <w:lang w:val="ru-RU"/>
-        </w:rPr>
-      </w:pPr>
-      <w:r>
-        <w:rPr>
-          <w:sz w:val="28"/>
-          <w:szCs w:val="28"/>
-          <w:lang w:val="ru-RU"/>
-        </w:rPr>
-        <w:t>Диабетическая ангиопатия артерий н/к</w:t>
-      </w:r>
-      <w:r>
-        <w:rPr>
-          <w:sz w:val="28"/>
-          <w:szCs w:val="28"/>
-          <w:lang w:val="ru-RU"/>
-        </w:rPr>
-        <w:t xml:space="preserve"> II ст</w:t>
-      </w:r>
-      <w:r>
-        <w:rPr>
-          <w:sz w:val="28"/>
-          <w:szCs w:val="28"/>
-          <w:lang w:val="ru-RU"/>
-        </w:rPr>
-        <w:t xml:space="preserve">. </w:t>
-      </w:r>
-    </w:p>
-    <w:p>
-      <w:pPr>
-        <w:ind w:left="-567"/>
-        <w:jc w:val="both"/>
-        <w:rPr>
-          <w:sz w:val="28"/>
-          <w:szCs w:val="28"/>
-          <w:lang w:val="ru-RU"/>
-        </w:rPr>
-      </w:pPr>
-      <w:r>
-        <w:rPr>
-          <w:color w:val="7030A0"/>
-          <w:sz w:val="28"/>
-          <w:szCs w:val="28"/>
-          <w:lang w:val="ru-RU"/>
-        </w:rPr>
-        <w:t>ХБП II-IV ст. Диабетическая нефропатия III-IV ст.</w:t>
-      </w:r>
-      <w:r>
-        <w:rPr>
-          <w:color w:val="7030A0"/>
-          <w:sz w:val="28"/>
-          <w:szCs w:val="28"/>
+          <w:u w:val="single"/>
+          <w:lang w:val="ru-RU"/>
+        </w:rPr>
+        <w:t xml:space="preserve">Жалобы при поступлении </w:t>
+      </w:r>
+      <w:r>
+        <w:rPr>
+          <w:lang w:val="ru-RU"/>
+        </w:rPr>
+        <w:t xml:space="preserve">на </w:t>
+      </w:r>
+      <w:r>
+        <w:rPr>
+          <w:lang w:val="ru-RU"/>
+        </w:rPr>
+        <w:t xml:space="preserve">сухость во рту, </w:t>
+      </w:r>
+      <w:r>
+        <w:rPr>
+          <w:lang w:val="ru-RU"/>
+        </w:rPr>
+        <w:t>жажду,</w:t>
+      </w:r>
+      <w:r>
+        <w:rPr>
           <w:lang w:val="ru-RU"/>
         </w:rPr>
         <w:t xml:space="preserve"> </w:t>
       </w:r>
-    </w:p>
-    <w:p>
-      <w:pPr>
-        <w:ind w:left="-567"/>
-        <w:jc w:val="both"/>
-        <w:rPr>
-          <w:color w:val="E36C0A" w:themeColor="accent6" w:themeShade="BF"/>
-          <w:sz w:val="28"/>
-          <w:szCs w:val="28"/>
-          <w:lang w:val="ru-RU"/>
-        </w:rPr>
-      </w:pPr>
-      <w:r>
-        <w:rPr>
-          <w:color w:val="E36C0A" w:themeColor="accent6" w:themeShade="BF"/>
-          <w:sz w:val="28"/>
-          <w:szCs w:val="28"/>
-          <w:lang w:val="ru-RU"/>
-        </w:rPr>
-        <w:t xml:space="preserve">Ожирение II ст. (ИМТ кг/м2) </w:t>
-      </w:r>
-      <w:proofErr w:type="spellStart"/>
-      <w:r>
-        <w:rPr>
-          <w:color w:val="E36C0A" w:themeColor="accent6" w:themeShade="BF"/>
-          <w:sz w:val="28"/>
-          <w:szCs w:val="28"/>
-          <w:lang w:val="ru-RU"/>
-        </w:rPr>
-        <w:t>алим</w:t>
-      </w:r>
-      <w:proofErr w:type="spellEnd"/>
-      <w:proofErr w:type="gramStart"/>
-      <w:r>
-        <w:rPr>
-          <w:color w:val="E36C0A" w:themeColor="accent6" w:themeShade="BF"/>
-          <w:sz w:val="28"/>
-          <w:szCs w:val="28"/>
-          <w:lang w:val="ru-RU"/>
-        </w:rPr>
-        <w:t>.-</w:t>
-      </w:r>
-      <w:proofErr w:type="gramEnd"/>
-      <w:r>
-        <w:rPr>
-          <w:color w:val="E36C0A" w:themeColor="accent6" w:themeShade="BF"/>
-          <w:sz w:val="28"/>
-          <w:szCs w:val="28"/>
-          <w:lang w:val="ru-RU"/>
-        </w:rPr>
-        <w:t xml:space="preserve">конституционального генеза, стабильное течение.  </w:t>
-      </w:r>
-    </w:p>
-    <w:p>
-      <w:pPr>
-        <w:ind w:left="-567"/>
-        <w:jc w:val="both"/>
-        <w:rPr>
-          <w:sz w:val="28"/>
-          <w:szCs w:val="28"/>
-          <w:lang w:val="ru-RU"/>
-        </w:rPr>
-      </w:pPr>
-      <w:proofErr w:type="gramStart"/>
-      <w:r>
-        <w:rPr>
-          <w:color w:val="4F6228" w:themeColor="accent3" w:themeShade="80"/>
-          <w:sz w:val="28"/>
-          <w:szCs w:val="28"/>
-          <w:lang w:val="ru-RU"/>
-        </w:rPr>
-        <w:t>Аутоиммунный</w:t>
-      </w:r>
-      <w:proofErr w:type="gramEnd"/>
-      <w:r>
-        <w:rPr>
-          <w:color w:val="4F6228" w:themeColor="accent3" w:themeShade="80"/>
-          <w:sz w:val="28"/>
-          <w:szCs w:val="28"/>
-          <w:lang w:val="ru-RU"/>
-        </w:rPr>
-        <w:t xml:space="preserve"> тиреоидит, </w:t>
+      <w:r>
+        <w:rPr>
+          <w:lang w:val="ru-RU"/>
+        </w:rPr>
+        <w:t xml:space="preserve">общую слабость, быструю утомляемость, отмечает </w:t>
       </w:r>
       <w:sdt>
         <w:sdtPr>
           <w:rPr>
-            <w:color w:val="4F6228" w:themeColor="accent3" w:themeShade="80"/>
-            <w:sz w:val="28"/>
-            <w:szCs w:val="28"/>
-            <w:lang w:val="ru-RU"/>
-          </w:rPr>
-          <w:id w:val="105240480"/>
-          <w:placeholder>
-            <w:docPart w:val="FBFC6A18E07A484F9E976562E903BEB7"/>
-          </w:placeholder>
-          <w:comboBox>
-            <w:listItem w:displayText="без увеличения объема щит. железы." w:value="без увеличения объема щит. железы."/>
-            <w:listItem w:displayText="гипертрофическая форма." w:value="гипертрофическая форма."/>
-          </w:comboBox>
-        </w:sdtPr>
-        <w:sdtEndPr/>
-        <w:sdtContent>
-          <w:r>
-            <w:rPr>
-              <w:color w:val="4F6228" w:themeColor="accent3" w:themeShade="80"/>
-              <w:sz w:val="28"/>
-              <w:szCs w:val="28"/>
-              <w:lang w:val="ru-RU"/>
-            </w:rPr>
-            <w:t>гипертрофическая форма.</w:t>
-          </w:r>
-        </w:sdtContent>
-      </w:sdt>
-      <w:r>
-        <w:rPr>
-          <w:color w:val="4F6228" w:themeColor="accent3" w:themeShade="80"/>
-          <w:sz w:val="28"/>
-          <w:szCs w:val="28"/>
-          <w:lang w:val="ru-RU"/>
-        </w:rPr>
-        <w:t xml:space="preserve"> Гипотиреоз, средней тяжести,  </w:t>
-      </w:r>
-      <w:r>
-        <w:rPr>
-          <w:color w:val="4F6228" w:themeColor="accent3" w:themeShade="80"/>
-          <w:sz w:val="28"/>
-          <w:szCs w:val="28"/>
-          <w:lang w:val="ru-RU"/>
-        </w:rPr>
-        <w:t xml:space="preserve">ст. </w:t>
-      </w:r>
-      <w:r>
-        <w:rPr>
-          <w:color w:val="4F6228" w:themeColor="accent3" w:themeShade="80"/>
-          <w:sz w:val="28"/>
-          <w:szCs w:val="28"/>
-          <w:lang w:val="ru-RU"/>
-        </w:rPr>
-        <w:t>медикаментозн</w:t>
-      </w:r>
-      <w:r>
-        <w:rPr>
-          <w:color w:val="4F6228" w:themeColor="accent3" w:themeShade="80"/>
-          <w:sz w:val="28"/>
-          <w:szCs w:val="28"/>
-          <w:lang w:val="ru-RU"/>
-        </w:rPr>
-        <w:t>ой</w:t>
-      </w:r>
-      <w:r>
-        <w:rPr>
-          <w:color w:val="4F6228" w:themeColor="accent3" w:themeShade="80"/>
-          <w:sz w:val="28"/>
-          <w:szCs w:val="28"/>
-          <w:lang w:val="ru-RU"/>
-        </w:rPr>
-        <w:t xml:space="preserve"> </w:t>
-      </w:r>
-      <w:proofErr w:type="spellStart"/>
-      <w:r>
-        <w:rPr>
-          <w:color w:val="4F6228" w:themeColor="accent3" w:themeShade="80"/>
-          <w:sz w:val="28"/>
-          <w:szCs w:val="28"/>
-          <w:lang w:val="ru-RU"/>
-        </w:rPr>
-        <w:t>субкомпенсаци</w:t>
-      </w:r>
-      <w:r>
-        <w:rPr>
-          <w:color w:val="4F6228" w:themeColor="accent3" w:themeShade="80"/>
-          <w:sz w:val="28"/>
-          <w:szCs w:val="28"/>
-          <w:lang w:val="ru-RU"/>
-        </w:rPr>
-        <w:t>и</w:t>
-      </w:r>
-      <w:proofErr w:type="spellEnd"/>
-      <w:r>
-        <w:rPr>
-          <w:color w:val="4F6228" w:themeColor="accent3" w:themeShade="80"/>
-          <w:sz w:val="28"/>
-          <w:szCs w:val="28"/>
-          <w:lang w:val="ru-RU"/>
-        </w:rPr>
-        <w:t xml:space="preserve">. </w:t>
-      </w:r>
-      <w:sdt>
-        <w:sdtPr>
-          <w:rPr>
-            <w:color w:val="4F6228" w:themeColor="accent3" w:themeShade="80"/>
-            <w:sz w:val="28"/>
-            <w:szCs w:val="28"/>
-            <w:lang w:val="ru-RU"/>
-          </w:rPr>
-          <w:id w:val="590198144"/>
-          <w:placeholder>
-            <w:docPart w:val="DefaultPlaceholder_1082065159"/>
-          </w:placeholder>
-          <w:dropDownList>
-            <w:listItem w:value="Выберите элемент."/>
-            <w:listItem w:displayText="Диффузный токсический " w:value="Диффузный токсический "/>
-            <w:listItem w:displayText="Диффузный " w:value="Диффузный "/>
-            <w:listItem w:displayText="Смешаный " w:value="Смешаный "/>
-            <w:listItem w:displayText="Узловой " w:value="Узловой "/>
-          </w:dropDownList>
-        </w:sdtPr>
-        <w:sdtEndPr/>
-        <w:sdtContent>
-          <w:r>
-            <w:rPr>
-              <w:color w:val="4F6228" w:themeColor="accent3" w:themeShade="80"/>
-              <w:sz w:val="28"/>
-              <w:szCs w:val="28"/>
-              <w:lang w:val="ru-RU"/>
-            </w:rPr>
-            <w:t xml:space="preserve">Диффузный токсический </w:t>
-          </w:r>
-        </w:sdtContent>
-      </w:sdt>
-      <w:r>
-        <w:rPr>
-          <w:color w:val="4F6228" w:themeColor="accent3" w:themeShade="80"/>
-          <w:sz w:val="28"/>
-          <w:szCs w:val="28"/>
-          <w:lang w:val="ru-RU"/>
-        </w:rPr>
-        <w:t xml:space="preserve"> зоб II. Эутиреоидное состояние</w:t>
-      </w:r>
-      <w:r>
-        <w:rPr>
-          <w:sz w:val="28"/>
-          <w:szCs w:val="28"/>
-          <w:lang w:val="ru-RU"/>
-        </w:rPr>
-        <w:t xml:space="preserve">. </w:t>
-      </w:r>
-    </w:p>
-    <w:p>
-      <w:pPr>
-        <w:ind w:left="-567"/>
-        <w:jc w:val="both"/>
-        <w:rPr>
-          <w:color w:val="17365D" w:themeColor="text2" w:themeShade="BF"/>
-          <w:sz w:val="28"/>
-          <w:szCs w:val="28"/>
-          <w:lang w:val="ru-RU"/>
-        </w:rPr>
-      </w:pPr>
-      <w:r>
-        <w:rPr>
-          <w:color w:val="17365D" w:themeColor="text2" w:themeShade="BF"/>
-          <w:sz w:val="28"/>
-          <w:szCs w:val="28"/>
-          <w:lang w:val="ru-RU"/>
-        </w:rPr>
-        <w:t xml:space="preserve">Миопия </w:t>
-      </w:r>
-      <w:sdt>
-        <w:sdtPr>
-          <w:rPr>
-            <w:color w:val="17365D" w:themeColor="text2" w:themeShade="BF"/>
-            <w:sz w:val="28"/>
-            <w:szCs w:val="28"/>
-            <w:lang w:val="ru-RU"/>
-          </w:rPr>
-          <w:id w:val="-1410379913"/>
-          <w:placeholder>
-            <w:docPart w:val="DefaultPlaceholder_1082065159"/>
-          </w:placeholder>
-          <w:comboBox>
-            <w:listItem w:value="Выберите элемент."/>
-            <w:listItem w:displayText="слабой " w:value="слабой "/>
-            <w:listItem w:displayText="высокой" w:value="высокой"/>
-            <w:listItem w:displayText="средней" w:value="средней"/>
-          </w:comboBox>
-        </w:sdtPr>
-        <w:sdtEndPr/>
-        <w:sdtContent>
-          <w:r>
-            <w:rPr>
-              <w:color w:val="17365D" w:themeColor="text2" w:themeShade="BF"/>
-              <w:sz w:val="28"/>
-              <w:szCs w:val="28"/>
-              <w:lang w:val="ru-RU"/>
-            </w:rPr>
-            <w:t xml:space="preserve">слабой </w:t>
-          </w:r>
-        </w:sdtContent>
-      </w:sdt>
-      <w:r>
-        <w:rPr>
-          <w:color w:val="17365D" w:themeColor="text2" w:themeShade="BF"/>
-          <w:sz w:val="28"/>
-          <w:szCs w:val="28"/>
-          <w:lang w:val="ru-RU"/>
-        </w:rPr>
-        <w:t xml:space="preserve"> степени ОИ.</w:t>
-      </w:r>
-      <w:r>
-        <w:rPr>
-          <w:color w:val="17365D" w:themeColor="text2" w:themeShade="BF"/>
-          <w:sz w:val="28"/>
-          <w:szCs w:val="28"/>
-          <w:lang w:val="ru-RU"/>
-        </w:rPr>
-        <w:t xml:space="preserve"> </w:t>
-      </w:r>
-    </w:p>
-    <w:p>
-      <w:pPr>
-        <w:ind w:left="-567"/>
-        <w:jc w:val="both"/>
-        <w:rPr>
-          <w:color w:val="17365D" w:themeColor="text2" w:themeShade="BF"/>
-          <w:sz w:val="28"/>
-          <w:szCs w:val="28"/>
-          <w:lang w:val="ru-RU"/>
-        </w:rPr>
-      </w:pPr>
-      <w:r>
-        <w:rPr>
-          <w:color w:val="17365D" w:themeColor="text2" w:themeShade="BF"/>
-          <w:sz w:val="28"/>
-          <w:szCs w:val="28"/>
-          <w:lang w:val="ru-RU"/>
-        </w:rPr>
-        <w:t>А</w:t>
-      </w:r>
-      <w:r>
-        <w:rPr>
-          <w:color w:val="17365D" w:themeColor="text2" w:themeShade="BF"/>
-          <w:sz w:val="28"/>
-          <w:szCs w:val="28"/>
-          <w:lang w:val="ru-RU"/>
-        </w:rPr>
-        <w:t xml:space="preserve">нгиопатия сосудов сетчатки </w:t>
-      </w:r>
-      <w:sdt>
-        <w:sdtPr>
-          <w:rPr>
-            <w:color w:val="17365D" w:themeColor="text2" w:themeShade="BF"/>
-            <w:sz w:val="28"/>
-            <w:szCs w:val="28"/>
-            <w:lang w:val="ru-RU"/>
-          </w:rPr>
-          <w:id w:val="2051261544"/>
-          <w:placeholder>
-            <w:docPart w:val="DefaultPlaceholder_1082065159"/>
-          </w:placeholder>
-          <w:comboBox>
-            <w:listItem w:value="Выберите элемент."/>
-            <w:listItem w:displayText="ОИ" w:value="ОИ"/>
-            <w:listItem w:displayText="ОД" w:value="ОД"/>
-            <w:listItem w:displayText="OS" w:value="OS"/>
-          </w:comboBox>
-        </w:sdtPr>
-        <w:sdtEndPr/>
-        <w:sdtContent>
-          <w:r>
-            <w:rPr>
-              <w:color w:val="17365D" w:themeColor="text2" w:themeShade="BF"/>
-              <w:sz w:val="28"/>
-              <w:szCs w:val="28"/>
-              <w:lang w:val="ru-RU"/>
-            </w:rPr>
-            <w:t>ОИ</w:t>
-          </w:r>
-        </w:sdtContent>
-      </w:sdt>
-      <w:r>
-        <w:rPr>
-          <w:color w:val="17365D" w:themeColor="text2" w:themeShade="BF"/>
-          <w:sz w:val="28"/>
-          <w:szCs w:val="28"/>
-          <w:lang w:val="ru-RU"/>
-        </w:rPr>
-        <w:t>.</w:t>
-      </w:r>
-      <w:r>
-        <w:rPr>
-          <w:color w:val="17365D" w:themeColor="text2" w:themeShade="BF"/>
-          <w:sz w:val="28"/>
-          <w:szCs w:val="28"/>
-          <w:lang w:val="ru-RU"/>
-        </w:rPr>
-        <w:t xml:space="preserve"> </w:t>
-      </w:r>
-      <w:r>
-        <w:rPr>
-          <w:color w:val="17365D" w:themeColor="text2" w:themeShade="BF"/>
-          <w:sz w:val="28"/>
-          <w:szCs w:val="28"/>
-          <w:lang w:val="ru-RU"/>
-        </w:rPr>
-        <w:t xml:space="preserve">Начальная катаракта </w:t>
-      </w:r>
-      <w:sdt>
-        <w:sdtPr>
-          <w:rPr>
-            <w:color w:val="17365D" w:themeColor="text2" w:themeShade="BF"/>
-            <w:sz w:val="28"/>
-            <w:szCs w:val="28"/>
-            <w:lang w:val="ru-RU"/>
-          </w:rPr>
-          <w:id w:val="517513702"/>
-          <w:placeholder>
-            <w:docPart w:val="DB435B1E68954750936FB322747598D2"/>
-          </w:placeholder>
-          <w:comboBox>
-            <w:listItem w:value="Выберите элемент."/>
-            <w:listItem w:displayText="ОИ" w:value="ОИ"/>
-            <w:listItem w:displayText="ОД" w:value="ОД"/>
-            <w:listItem w:displayText="OS" w:value="OS"/>
-          </w:comboBox>
-        </w:sdtPr>
-        <w:sdtEndPr/>
-        <w:sdtContent>
-          <w:r>
-            <w:rPr>
-              <w:color w:val="17365D" w:themeColor="text2" w:themeShade="BF"/>
-              <w:sz w:val="28"/>
-              <w:szCs w:val="28"/>
-              <w:lang w:val="ru-RU"/>
-            </w:rPr>
-            <w:t>ОИ</w:t>
-          </w:r>
-        </w:sdtContent>
-      </w:sdt>
-      <w:r>
-        <w:rPr>
-          <w:color w:val="17365D" w:themeColor="text2" w:themeShade="BF"/>
-          <w:sz w:val="28"/>
-          <w:szCs w:val="28"/>
-          <w:lang w:val="ru-RU"/>
-        </w:rPr>
-        <w:t xml:space="preserve">. </w:t>
-      </w:r>
-      <w:r>
-        <w:rPr>
-          <w:color w:val="17365D" w:themeColor="text2" w:themeShade="BF"/>
-          <w:sz w:val="28"/>
-          <w:szCs w:val="28"/>
-          <w:lang w:val="ru-RU"/>
-        </w:rPr>
-        <w:t xml:space="preserve"> </w:t>
-      </w:r>
-    </w:p>
-    <w:p>
-      <w:pPr>
-        <w:ind w:left="-567"/>
-        <w:jc w:val="both"/>
-        <w:rPr>
-          <w:color w:val="17365D" w:themeColor="text2" w:themeShade="BF"/>
-          <w:sz w:val="28"/>
-          <w:szCs w:val="28"/>
-          <w:lang w:val="ru-RU"/>
-        </w:rPr>
-      </w:pPr>
-      <w:r>
-        <w:rPr>
-          <w:color w:val="17365D" w:themeColor="text2" w:themeShade="BF"/>
-          <w:sz w:val="28"/>
-          <w:szCs w:val="28"/>
-          <w:lang w:val="ru-RU"/>
-        </w:rPr>
-        <w:t>Непро</w:t>
-      </w:r>
-      <w:r>
-        <w:rPr>
-          <w:color w:val="17365D" w:themeColor="text2" w:themeShade="BF"/>
-          <w:sz w:val="28"/>
-          <w:szCs w:val="28"/>
-          <w:lang w:val="ru-RU"/>
-        </w:rPr>
-        <w:t>лиферативная  диабетическая</w:t>
-      </w:r>
-      <w:r>
-        <w:rPr>
-          <w:color w:val="17365D" w:themeColor="text2" w:themeShade="BF"/>
-          <w:sz w:val="28"/>
-          <w:szCs w:val="28"/>
-          <w:lang w:val="ru-RU"/>
-        </w:rPr>
-        <w:t xml:space="preserve"> </w:t>
-      </w:r>
-      <w:proofErr w:type="spellStart"/>
-      <w:r>
-        <w:rPr>
-          <w:color w:val="17365D" w:themeColor="text2" w:themeShade="BF"/>
-          <w:sz w:val="28"/>
-          <w:szCs w:val="28"/>
-          <w:lang w:val="ru-RU"/>
-        </w:rPr>
-        <w:t>ретинопатия</w:t>
-      </w:r>
-      <w:proofErr w:type="spellEnd"/>
-      <w:r>
-        <w:rPr>
-          <w:color w:val="17365D" w:themeColor="text2" w:themeShade="BF"/>
-          <w:sz w:val="28"/>
-          <w:szCs w:val="28"/>
-          <w:lang w:val="ru-RU"/>
-        </w:rPr>
-        <w:t xml:space="preserve"> </w:t>
-      </w:r>
-      <w:sdt>
-        <w:sdtPr>
-          <w:rPr>
-            <w:color w:val="17365D" w:themeColor="text2" w:themeShade="BF"/>
-            <w:sz w:val="28"/>
-            <w:szCs w:val="28"/>
-            <w:lang w:val="ru-RU"/>
-          </w:rPr>
-          <w:id w:val="389392371"/>
-          <w:placeholder>
-            <w:docPart w:val="5917FEE754784A0BA4173B51A4E1CE95"/>
-          </w:placeholder>
-          <w:comboBox>
-            <w:listItem w:value="Выберите элемент."/>
-            <w:listItem w:displayText="ОИ" w:value="ОИ"/>
-            <w:listItem w:displayText="ОД" w:value="ОД"/>
-            <w:listItem w:displayText="OS" w:value="OS"/>
-          </w:comboBox>
-        </w:sdtPr>
-        <w:sdtEndPr/>
-        <w:sdtContent>
-          <w:r>
-            <w:rPr>
-              <w:color w:val="17365D" w:themeColor="text2" w:themeShade="BF"/>
-              <w:sz w:val="28"/>
-              <w:szCs w:val="28"/>
-              <w:lang w:val="ru-RU"/>
-            </w:rPr>
-            <w:t>ОИ</w:t>
-          </w:r>
-        </w:sdtContent>
-      </w:sdt>
-      <w:r>
-        <w:rPr>
-          <w:color w:val="17365D" w:themeColor="text2" w:themeShade="BF"/>
-          <w:sz w:val="28"/>
-          <w:szCs w:val="28"/>
-          <w:lang w:val="ru-RU"/>
-        </w:rPr>
-        <w:t>.</w:t>
-      </w:r>
-    </w:p>
-    <w:p>
-      <w:pPr>
-        <w:ind w:left="-567"/>
-        <w:jc w:val="both"/>
-        <w:rPr>
-          <w:color w:val="C00000"/>
-          <w:sz w:val="28"/>
-          <w:szCs w:val="28"/>
-          <w:lang w:val="ru-RU"/>
-        </w:rPr>
-      </w:pPr>
-      <w:r>
-        <w:rPr>
-          <w:color w:val="C00000"/>
-          <w:sz w:val="28"/>
-          <w:szCs w:val="28"/>
-          <w:lang w:val="ru-RU"/>
-        </w:rPr>
-        <w:t xml:space="preserve">ИБС, стенокардия напряжения, диффузный кардиосклероз, II </w:t>
-      </w:r>
-      <w:proofErr w:type="spellStart"/>
-      <w:r>
-        <w:rPr>
-          <w:color w:val="C00000"/>
-          <w:sz w:val="28"/>
-          <w:szCs w:val="28"/>
-          <w:lang w:val="ru-RU"/>
-        </w:rPr>
-        <w:t>ф.кл</w:t>
-      </w:r>
-      <w:proofErr w:type="spellEnd"/>
-      <w:r>
-        <w:rPr>
-          <w:color w:val="C00000"/>
-          <w:sz w:val="28"/>
-          <w:szCs w:val="28"/>
-          <w:lang w:val="ru-RU"/>
-        </w:rPr>
-        <w:t>. СН II</w:t>
-      </w:r>
-      <w:proofErr w:type="gramStart"/>
-      <w:r>
-        <w:rPr>
-          <w:color w:val="C00000"/>
-          <w:sz w:val="28"/>
-          <w:szCs w:val="28"/>
-          <w:lang w:val="ru-RU"/>
-        </w:rPr>
-        <w:t xml:space="preserve"> А</w:t>
-      </w:r>
-      <w:proofErr w:type="gramEnd"/>
-      <w:r>
-        <w:rPr>
-          <w:color w:val="C00000"/>
-          <w:sz w:val="28"/>
-          <w:szCs w:val="28"/>
-          <w:lang w:val="ru-RU"/>
-        </w:rPr>
-        <w:t xml:space="preserve"> </w:t>
-      </w:r>
-      <w:proofErr w:type="spellStart"/>
-      <w:r>
-        <w:rPr>
-          <w:color w:val="C00000"/>
-          <w:sz w:val="28"/>
-          <w:szCs w:val="28"/>
-          <w:lang w:val="ru-RU"/>
-        </w:rPr>
-        <w:t>ф.кл</w:t>
-      </w:r>
-      <w:proofErr w:type="spellEnd"/>
-      <w:r>
-        <w:rPr>
-          <w:color w:val="C00000"/>
-          <w:sz w:val="28"/>
-          <w:szCs w:val="28"/>
-          <w:lang w:val="ru-RU"/>
-        </w:rPr>
-        <w:t xml:space="preserve">. II. Гипертоническая болезнь III стадии … степени. Гипертензивное сердце СН I. Риск 4. Метаболическая кардиомиопатия СН 0-I. </w:t>
-      </w:r>
-      <w:proofErr w:type="spellStart"/>
-      <w:r>
-        <w:rPr>
-          <w:color w:val="C00000"/>
-          <w:sz w:val="28"/>
-          <w:szCs w:val="28"/>
-          <w:lang w:val="ru-RU"/>
-        </w:rPr>
-        <w:t>ф.кл</w:t>
-      </w:r>
-      <w:proofErr w:type="spellEnd"/>
-      <w:r>
-        <w:rPr>
-          <w:color w:val="C00000"/>
-          <w:sz w:val="28"/>
-          <w:szCs w:val="28"/>
-          <w:lang w:val="ru-RU"/>
-        </w:rPr>
-        <w:t>. II.</w:t>
-      </w:r>
-    </w:p>
-    <w:p>
-      <w:pPr>
-        <w:ind w:left="-567"/>
-        <w:jc w:val="both"/>
-        <w:rPr>
-          <w:color w:val="C00000"/>
-          <w:sz w:val="28"/>
-          <w:szCs w:val="28"/>
-          <w:lang w:val="ru-RU"/>
-        </w:rPr>
-      </w:pPr>
-      <w:r>
-        <w:rPr>
-          <w:color w:val="C00000"/>
-          <w:sz w:val="28"/>
-          <w:szCs w:val="28"/>
-          <w:lang w:val="ru-RU"/>
-        </w:rPr>
-        <w:t>НЦД по смешанному типу.</w:t>
-      </w:r>
-    </w:p>
-    <w:p>
-      <w:pPr>
-        <w:ind w:left="-567"/>
-        <w:jc w:val="both"/>
-        <w:rPr>
-          <w:color w:val="0000FF"/>
-          <w:sz w:val="28"/>
-          <w:szCs w:val="28"/>
-          <w:lang w:val="ru-RU"/>
-        </w:rPr>
-      </w:pPr>
-      <w:sdt>
-        <w:sdtPr>
-          <w:rPr>
-            <w:color w:val="0000FF"/>
-            <w:sz w:val="28"/>
-            <w:szCs w:val="28"/>
-            <w:lang w:val="ru-RU"/>
-          </w:rPr>
-          <w:id w:val="-968201283"/>
-          <w:placeholder>
-            <w:docPart w:val="DefaultPlaceholder_1082065159"/>
-          </w:placeholder>
-          <w:comboBox>
-            <w:listItem w:value="Выберите элемент."/>
-            <w:listItem w:displayText="Дисциркуляторная" w:value="Дисциркуляторная"/>
-            <w:listItem w:displayText="Диабетическая" w:value="Диабетическая"/>
-            <w:listItem w:displayText="Дисметаболическая" w:value="Дисметаболическая"/>
-          </w:comboBox>
-        </w:sdtPr>
-        <w:sdtEndPr/>
-        <w:sdtContent>
-          <w:r>
-            <w:rPr>
-              <w:color w:val="0000FF"/>
-              <w:sz w:val="28"/>
-              <w:szCs w:val="28"/>
-              <w:lang w:val="ru-RU"/>
-            </w:rPr>
-            <w:t>Дисциркуляторная</w:t>
-          </w:r>
-        </w:sdtContent>
-      </w:sdt>
-      <w:r>
-        <w:rPr>
-          <w:color w:val="0000FF"/>
-          <w:sz w:val="28"/>
-          <w:szCs w:val="28"/>
-          <w:lang w:val="ru-RU"/>
-        </w:rPr>
-        <w:t xml:space="preserve"> энцефалопатия I-II сочетанного генеза (</w:t>
-      </w:r>
-      <w:r>
-        <w:rPr>
-          <w:color w:val="0000FF"/>
-          <w:sz w:val="28"/>
-          <w:szCs w:val="28"/>
-          <w:lang w:val="ru-RU"/>
-        </w:rPr>
-        <w:t>дисметаболическая</w:t>
-      </w:r>
-      <w:r>
-        <w:rPr>
-          <w:color w:val="0000FF"/>
-          <w:sz w:val="28"/>
-          <w:szCs w:val="28"/>
-          <w:lang w:val="ru-RU"/>
-        </w:rPr>
-        <w:t>, гипертоническая).</w:t>
-      </w:r>
-    </w:p>
-    <w:p>
-      <w:pPr>
-        <w:ind w:left="-567"/>
-        <w:jc w:val="both"/>
-        <w:rPr>
-          <w:color w:val="0000FF"/>
-          <w:sz w:val="28"/>
-          <w:szCs w:val="28"/>
-          <w:lang w:val="ru-RU"/>
-        </w:rPr>
-      </w:pPr>
-      <w:r>
-        <w:rPr>
-          <w:color w:val="0000FF"/>
-          <w:sz w:val="28"/>
-          <w:szCs w:val="28"/>
-          <w:lang w:val="ru-RU"/>
-        </w:rPr>
-        <w:t xml:space="preserve">астеновегетативный </w:t>
-      </w:r>
-      <w:proofErr w:type="gramStart"/>
-      <w:r>
-        <w:rPr>
-          <w:color w:val="0000FF"/>
-          <w:sz w:val="28"/>
-          <w:szCs w:val="28"/>
-          <w:lang w:val="ru-RU"/>
-        </w:rPr>
-        <w:t>с-м</w:t>
-      </w:r>
-      <w:proofErr w:type="gramEnd"/>
-      <w:r>
-        <w:rPr>
-          <w:color w:val="0000FF"/>
-          <w:sz w:val="28"/>
-          <w:szCs w:val="28"/>
-          <w:lang w:val="ru-RU"/>
-        </w:rPr>
-        <w:t xml:space="preserve">, </w:t>
-      </w:r>
-      <w:proofErr w:type="spellStart"/>
-      <w:r>
-        <w:rPr>
-          <w:color w:val="0000FF"/>
-          <w:sz w:val="28"/>
-          <w:szCs w:val="28"/>
-          <w:lang w:val="ru-RU"/>
-        </w:rPr>
-        <w:t>астено</w:t>
-      </w:r>
-      <w:proofErr w:type="spellEnd"/>
-      <w:r>
-        <w:rPr>
-          <w:color w:val="0000FF"/>
-          <w:sz w:val="28"/>
-          <w:szCs w:val="28"/>
-          <w:lang w:val="ru-RU"/>
-        </w:rPr>
-        <w:t xml:space="preserve">-невротический с-м, </w:t>
-      </w:r>
-      <w:proofErr w:type="spellStart"/>
-      <w:r>
-        <w:rPr>
-          <w:color w:val="0000FF"/>
-          <w:sz w:val="28"/>
-          <w:szCs w:val="28"/>
-          <w:lang w:val="ru-RU"/>
-        </w:rPr>
-        <w:t>вестибуло</w:t>
-      </w:r>
-      <w:proofErr w:type="spellEnd"/>
-      <w:r>
-        <w:rPr>
-          <w:color w:val="0000FF"/>
-          <w:sz w:val="28"/>
-          <w:szCs w:val="28"/>
-          <w:lang w:val="ru-RU"/>
-        </w:rPr>
-        <w:t xml:space="preserve">-атактический с-м.  </w:t>
-      </w:r>
-      <w:proofErr w:type="spellStart"/>
-      <w:r>
-        <w:rPr>
-          <w:color w:val="0000FF"/>
-          <w:sz w:val="28"/>
-          <w:szCs w:val="28"/>
-          <w:lang w:val="ru-RU"/>
-        </w:rPr>
-        <w:t>цереброастенический</w:t>
-      </w:r>
-      <w:proofErr w:type="spellEnd"/>
-      <w:r>
-        <w:rPr>
-          <w:color w:val="0000FF"/>
-          <w:sz w:val="28"/>
-          <w:szCs w:val="28"/>
-          <w:lang w:val="ru-RU"/>
-        </w:rPr>
-        <w:t xml:space="preserve"> с-м, цефалгический с-м,</w:t>
-      </w:r>
-    </w:p>
-    <w:p>
-      <w:pPr>
-        <w:ind w:left="-567"/>
-        <w:jc w:val="both"/>
-        <w:rPr>
-          <w:sz w:val="28"/>
-          <w:szCs w:val="28"/>
-          <w:u w:val="single"/>
-          <w:lang w:val="ru-RU"/>
-        </w:rPr>
-      </w:pPr>
-      <w:bookmarkStart w:id="4" w:name="дк"/>
-      <w:bookmarkEnd w:id="4"/>
-    </w:p>
-    <w:p>
-      <w:pPr>
-        <w:ind w:left="-567"/>
-        <w:jc w:val="both"/>
-        <w:rPr>
-          <w:sz w:val="28"/>
-          <w:szCs w:val="28"/>
-          <w:lang w:val="ru-RU"/>
-        </w:rPr>
-      </w:pPr>
-      <w:r>
-        <w:rPr>
-          <w:sz w:val="28"/>
-          <w:szCs w:val="28"/>
-          <w:u w:val="single"/>
-          <w:lang w:val="ru-RU"/>
-        </w:rPr>
-        <w:t xml:space="preserve">Жалобы при поступлении </w:t>
-      </w:r>
-      <w:r>
-        <w:rPr>
-          <w:sz w:val="28"/>
-          <w:szCs w:val="28"/>
-          <w:lang w:val="ru-RU"/>
-        </w:rPr>
-        <w:t xml:space="preserve">на </w:t>
-      </w:r>
-      <w:r>
-        <w:rPr>
-          <w:sz w:val="28"/>
-          <w:szCs w:val="28"/>
-          <w:lang w:val="ru-RU"/>
-        </w:rPr>
-        <w:t xml:space="preserve">сухость во рту, </w:t>
-      </w:r>
-      <w:r>
-        <w:rPr>
-          <w:sz w:val="28"/>
-          <w:szCs w:val="28"/>
-          <w:lang w:val="ru-RU"/>
-        </w:rPr>
-        <w:t>жажду,</w:t>
-      </w:r>
-      <w:r>
-        <w:rPr>
-          <w:sz w:val="28"/>
-          <w:szCs w:val="28"/>
-          <w:lang w:val="ru-RU"/>
-        </w:rPr>
-        <w:t xml:space="preserve"> </w:t>
-      </w:r>
-      <w:r>
-        <w:rPr>
-          <w:sz w:val="28"/>
-          <w:szCs w:val="28"/>
-          <w:lang w:val="ru-RU"/>
-        </w:rPr>
-        <w:t>полиурию,</w:t>
-      </w:r>
-      <w:r>
-        <w:rPr>
-          <w:sz w:val="28"/>
-          <w:szCs w:val="28"/>
-          <w:lang w:val="ru-RU"/>
-        </w:rPr>
-        <w:t xml:space="preserve"> </w:t>
-      </w:r>
-      <w:sdt>
-        <w:sdtPr>
-          <w:rPr>
-            <w:sz w:val="28"/>
-            <w:szCs w:val="28"/>
             <w:lang w:val="ru-RU"/>
           </w:rPr>
           <w:id w:val="669446058"/>
@@ -1614,8 +624,6 @@
         <w:sdtContent>
           <w:r>
             <w:rPr>
-              <w:sz w:val="28"/>
-              <w:szCs w:val="28"/>
               <w:lang w:val="ru-RU"/>
             </w:rPr>
             <w:t xml:space="preserve">снижение </w:t>
@@ -1624,51 +632,39 @@
       </w:sdt>
       <w:r>
         <w:rPr>
-          <w:sz w:val="28"/>
-          <w:szCs w:val="28"/>
           <w:lang w:val="ru-RU"/>
         </w:rPr>
         <w:t xml:space="preserve"> веса на </w:t>
       </w:r>
       <w:r>
         <w:rPr>
-          <w:sz w:val="28"/>
-          <w:szCs w:val="28"/>
           <w:lang w:val="ru-RU"/>
         </w:rPr>
         <w:t>7</w:t>
       </w:r>
       <w:r>
         <w:rPr>
-          <w:sz w:val="28"/>
-          <w:szCs w:val="28"/>
           <w:lang w:val="ru-RU"/>
         </w:rPr>
         <w:t xml:space="preserve"> кг</w:t>
       </w:r>
       <w:r>
         <w:rPr>
-          <w:sz w:val="28"/>
-          <w:szCs w:val="28"/>
           <w:lang w:val="ru-RU"/>
         </w:rPr>
         <w:t xml:space="preserve"> за год</w:t>
       </w:r>
       <w:r>
         <w:rPr>
-          <w:sz w:val="28"/>
-          <w:szCs w:val="28"/>
-          <w:lang w:val="ru-RU"/>
-        </w:rPr>
-        <w:t xml:space="preserve">, общую </w:t>
-      </w:r>
-      <w:r>
-        <w:rPr>
-          <w:sz w:val="28"/>
-          <w:szCs w:val="28"/>
-          <w:lang w:val="ru-RU"/>
-        </w:rPr>
-        <w:t>слабость, быструю утомляемость.</w:t>
+          <w:lang w:val="ru-RU"/>
+        </w:rPr>
+        <w:t xml:space="preserve"> (на фоне диеты)</w:t>
+      </w:r>
+      <w:r>
+        <w:rPr>
+          <w:lang w:val="ru-RU"/>
+        </w:rPr>
+        <w:t xml:space="preserve">, </w:t>
       </w:r>
     </w:p>
     <w:p>
@@ -1676,14 +672,11 @@
         <w:ind w:left="-567"/>
         <w:jc w:val="both"/>
         <w:rPr>
-          <w:sz w:val="28"/>
           <w:lang w:val="ru-RU"/>
         </w:rPr>
       </w:pPr>
       <w:r>
         <w:rPr>
-          <w:sz w:val="28"/>
-          <w:szCs w:val="28"/>
           <w:u w:val="single"/>
           <w:lang w:val="ru-RU"/>
         </w:rPr>
@@ -1691,57 +684,61 @@
       </w:r>
       <w:r>
         <w:rPr>
-          <w:sz w:val="28"/>
-          <w:szCs w:val="28"/>
           <w:lang w:val="ru-RU"/>
         </w:rPr>
         <w:t xml:space="preserve">: СД </w:t>
       </w:r>
       <w:r>
         <w:rPr>
-          <w:sz w:val="28"/>
-          <w:szCs w:val="28"/>
           <w:lang w:val="ru-RU"/>
         </w:rPr>
         <w:t>выявлен в</w:t>
       </w:r>
       <w:r>
         <w:rPr>
-          <w:sz w:val="28"/>
-          <w:szCs w:val="28"/>
           <w:lang w:val="ru-RU"/>
         </w:rPr>
         <w:t xml:space="preserve"> </w:t>
       </w:r>
       <w:r>
         <w:rPr>
-          <w:sz w:val="28"/>
-          <w:szCs w:val="28"/>
           <w:lang w:val="ru-RU"/>
         </w:rPr>
         <w:t>12.2017</w:t>
       </w:r>
       <w:r>
         <w:rPr>
-          <w:sz w:val="28"/>
-          <w:szCs w:val="28"/>
           <w:lang w:val="ru-RU"/>
         </w:rPr>
         <w:t>г.</w:t>
       </w:r>
       <w:r>
         <w:rPr>
-          <w:sz w:val="28"/>
-          <w:szCs w:val="28"/>
-          <w:lang w:val="ru-RU"/>
-        </w:rPr>
-        <w:t xml:space="preserve"> при обращении к терапевту – гипергликемия 10,0 </w:t>
+          <w:lang w:val="ru-RU"/>
+        </w:rPr>
+        <w:t xml:space="preserve"> </w:t>
+      </w:r>
+      <w:r>
+        <w:rPr>
+          <w:lang w:val="ru-RU"/>
+        </w:rPr>
+        <w:t xml:space="preserve">При </w:t>
+      </w:r>
+      <w:r>
+        <w:rPr>
+          <w:lang w:val="ru-RU"/>
+        </w:rPr>
+        <w:t xml:space="preserve">обращении к терапевту </w:t>
+      </w:r>
+      <w:r>
+        <w:rPr>
+          <w:lang w:val="ru-RU"/>
+        </w:rPr>
+        <w:t xml:space="preserve">была гипергликемия 10,0 </w:t>
       </w:r>
       <w:proofErr w:type="spellStart"/>
       <w:r>
         <w:rPr>
-          <w:sz w:val="28"/>
-          <w:szCs w:val="28"/>
           <w:lang w:val="ru-RU"/>
         </w:rPr>
         <w:t>ммоль</w:t>
@@ -1749,17 +746,19 @@
       <w:proofErr w:type="spellEnd"/>
       <w:r>
         <w:rPr>
-          <w:sz w:val="28"/>
-          <w:szCs w:val="28"/>
-          <w:lang w:val="ru-RU"/>
-        </w:rPr>
-        <w:t>/л. была рекомендована СС</w:t>
+          <w:lang w:val="ru-RU"/>
+        </w:rPr>
+        <w:t>/л,</w:t>
+      </w:r>
+      <w:r>
+        <w:rPr>
+          <w:lang w:val="ru-RU"/>
+        </w:rPr>
+        <w:t xml:space="preserve"> была рекомендована СС</w:t>
       </w:r>
       <w:proofErr w:type="gramStart"/>
       <w:r>
         <w:rPr>
-          <w:sz w:val="28"/>
-          <w:szCs w:val="28"/>
           <w:lang w:val="ru-RU"/>
         </w:rPr>
         <w:t>Т(</w:t>
@@ -1767,103 +766,181 @@
       <w:proofErr w:type="gramEnd"/>
       <w:r>
         <w:rPr>
-          <w:sz w:val="28"/>
-          <w:szCs w:val="28"/>
-          <w:lang w:val="ru-RU"/>
-        </w:rPr>
-        <w:t xml:space="preserve">препарат не помнит) В течение года находилась на диетотерапии. В течение последних 3х месяцев диеты строго не придерживается. При определении глюкоза крови – 21,0 </w:t>
+          <w:lang w:val="ru-RU"/>
+        </w:rPr>
+        <w:t>препарат не помнит)</w:t>
+      </w:r>
+      <w:r>
+        <w:rPr>
+          <w:lang w:val="ru-RU"/>
+        </w:rPr>
+        <w:t>.</w:t>
+      </w:r>
+      <w:r>
+        <w:rPr>
+          <w:lang w:val="ru-RU"/>
+        </w:rPr>
+        <w:t xml:space="preserve"> В течение года находилс</w:t>
+      </w:r>
+      <w:r>
+        <w:rPr>
+          <w:lang w:val="ru-RU"/>
+        </w:rPr>
+        <w:t>я</w:t>
+      </w:r>
+      <w:r>
+        <w:rPr>
+          <w:lang w:val="ru-RU"/>
+        </w:rPr>
+        <w:t xml:space="preserve"> на диетотерапии. </w:t>
+      </w:r>
+      <w:r>
+        <w:rPr>
+          <w:lang w:val="ru-RU"/>
+        </w:rPr>
+        <w:t xml:space="preserve">Около </w:t>
+      </w:r>
+      <w:r>
+        <w:rPr>
+          <w:lang w:val="ru-RU"/>
+        </w:rPr>
+        <w:t xml:space="preserve">последних 3х месяцев диеты строго не придерживается. При определении глюкоза крови </w:t>
+      </w:r>
+      <w:r>
+        <w:rPr>
+          <w:lang w:val="ru-RU"/>
+        </w:rPr>
+        <w:t xml:space="preserve">14.10.18 </w:t>
+      </w:r>
+      <w:r>
+        <w:rPr>
+          <w:lang w:val="ru-RU"/>
+        </w:rPr>
+        <w:t xml:space="preserve">– 21,0 </w:t>
       </w:r>
       <w:proofErr w:type="spellStart"/>
       <w:r>
         <w:rPr>
-          <w:sz w:val="28"/>
-          <w:szCs w:val="28"/>
-          <w:lang w:val="ru-RU"/>
-        </w:rPr>
-        <w:t>ммоль</w:t>
+          <w:lang w:val="ru-RU"/>
+        </w:rPr>
+        <w:t>м</w:t>
+      </w:r>
+      <w:r>
+        <w:rPr>
+          <w:lang w:val="ru-RU"/>
+        </w:rPr>
+        <w:t>моль</w:t>
       </w:r>
       <w:proofErr w:type="spellEnd"/>
       <w:r>
         <w:rPr>
-          <w:sz w:val="28"/>
-          <w:szCs w:val="28"/>
-          <w:lang w:val="ru-RU"/>
-        </w:rPr>
-        <w:t xml:space="preserve">/л. вводился инсулин  </w:t>
+          <w:lang w:val="ru-RU"/>
+        </w:rPr>
+        <w:t xml:space="preserve">/л. </w:t>
+      </w:r>
+      <w:r>
+        <w:rPr>
+          <w:lang w:val="ru-RU"/>
+        </w:rPr>
+        <w:t xml:space="preserve"> был госпитализирован в т/</w:t>
+      </w:r>
+      <w:proofErr w:type="gramStart"/>
+      <w:r>
+        <w:rPr>
+          <w:lang w:val="ru-RU"/>
+        </w:rPr>
+        <w:t>о</w:t>
+      </w:r>
+      <w:proofErr w:type="gramEnd"/>
+      <w:r>
+        <w:rPr>
+          <w:lang w:val="ru-RU"/>
+        </w:rPr>
+        <w:t xml:space="preserve"> по м/ж, </w:t>
+      </w:r>
+      <w:proofErr w:type="gramStart"/>
+      <w:r>
+        <w:rPr>
+          <w:lang w:val="ru-RU"/>
+        </w:rPr>
+        <w:t>в</w:t>
+      </w:r>
+      <w:proofErr w:type="gramEnd"/>
+      <w:r>
+        <w:rPr>
+          <w:lang w:val="ru-RU"/>
+        </w:rPr>
+        <w:t xml:space="preserve"> связи с гипергликемией </w:t>
+      </w:r>
+      <w:r>
+        <w:rPr>
+          <w:lang w:val="ru-RU"/>
+        </w:rPr>
+        <w:t>вводился инсулин  коротк</w:t>
+      </w:r>
+      <w:r>
+        <w:rPr>
+          <w:lang w:val="ru-RU"/>
+        </w:rPr>
+        <w:t>ого действия</w:t>
+      </w:r>
+      <w:r>
+        <w:rPr>
+          <w:lang w:val="ru-RU"/>
+        </w:rPr>
+        <w:t>.</w:t>
+      </w:r>
+      <w:r>
+        <w:rPr>
+          <w:lang w:val="ru-RU"/>
+        </w:rPr>
+        <w:t xml:space="preserve"> </w:t>
       </w:r>
       <w:proofErr w:type="spellStart"/>
       <w:r>
         <w:rPr>
-          <w:sz w:val="28"/>
-          <w:szCs w:val="28"/>
-          <w:lang w:val="ru-RU"/>
-        </w:rPr>
-        <w:t>коротного</w:t>
+          <w:lang w:val="ru-RU"/>
+        </w:rPr>
+        <w:t>Глик</w:t>
       </w:r>
       <w:proofErr w:type="spellEnd"/>
       <w:r>
         <w:rPr>
-          <w:sz w:val="28"/>
-          <w:szCs w:val="28"/>
-          <w:lang w:val="ru-RU"/>
-        </w:rPr>
-        <w:t xml:space="preserve"> действия</w:t>
-      </w:r>
-      <w:r>
-        <w:rPr>
-          <w:sz w:val="28"/>
-          <w:szCs w:val="28"/>
-          <w:lang w:val="ru-RU"/>
-        </w:rPr>
-        <w:t xml:space="preserve">. </w:t>
-      </w:r>
-      <w:r>
-        <w:rPr>
-          <w:sz w:val="28"/>
-          <w:szCs w:val="28"/>
-          <w:lang w:val="ru-RU"/>
-        </w:rPr>
-        <w:t xml:space="preserve">В наст. время принимает:  </w:t>
-      </w:r>
-      <w:proofErr w:type="gramStart"/>
-      <w:r>
-        <w:rPr>
-          <w:sz w:val="28"/>
-          <w:szCs w:val="28"/>
-          <w:lang w:val="ru-RU"/>
-        </w:rPr>
-        <w:t>п</w:t>
-      </w:r>
-      <w:proofErr w:type="gramEnd"/>
-      <w:r>
-        <w:rPr>
-          <w:sz w:val="28"/>
-          <w:szCs w:val="28"/>
-          <w:lang w:val="ru-RU"/>
-        </w:rPr>
-        <w:t>/з- ед., п/о- ед., п/у- ед., 22.00</w:t>
-      </w:r>
-      <w:r>
-        <w:rPr>
-          <w:sz w:val="28"/>
-          <w:szCs w:val="28"/>
+          <w:lang w:val="ru-RU"/>
+        </w:rPr>
+        <w:t xml:space="preserve"> гемоглобин 17.10.18 – 11,6% </w:t>
+      </w:r>
+      <w:r>
+        <w:rPr>
           <w:lang w:val="ru-RU"/>
         </w:rPr>
         <w:t xml:space="preserve"> </w:t>
       </w:r>
       <w:r>
         <w:rPr>
-          <w:sz w:val="28"/>
-          <w:lang w:val="ru-RU"/>
-        </w:rPr>
-        <w:t xml:space="preserve"> Госпитализирован  в обл. энд. диспансер для коррекции инсулинотерапии,  лечения хр. осложнений СД.</w:t>
-      </w:r>
-      <w:r>
-        <w:rPr>
-          <w:sz w:val="28"/>
-          <w:lang w:val="ru-RU"/>
-        </w:rPr>
-        <w:t xml:space="preserve"> </w:t>
+          <w:lang w:val="ru-RU"/>
+        </w:rPr>
+        <w:t xml:space="preserve">Госпитализирован  в обл. энд. диспансер для </w:t>
+      </w:r>
+      <w:r>
+        <w:rPr>
+          <w:lang w:val="ru-RU"/>
+        </w:rPr>
+        <w:t xml:space="preserve">подбора </w:t>
+      </w:r>
+      <w:proofErr w:type="spellStart"/>
+      <w:r>
+        <w:rPr>
+          <w:lang w:val="ru-RU"/>
+        </w:rPr>
+        <w:t>сахароснижающей</w:t>
+      </w:r>
+      <w:proofErr w:type="spellEnd"/>
+      <w:r>
+        <w:rPr>
+          <w:lang w:val="ru-RU"/>
+        </w:rPr>
+        <w:t xml:space="preserve"> терапии. </w:t>
       </w:r>
     </w:p>
     <w:p>
@@ -1871,18 +948,21 @@
         <w:ind w:left="-567"/>
         <w:jc w:val="both"/>
         <w:rPr>
-          <w:sz w:val="28"/>
+          <w:lang w:val="ru-RU"/>
+        </w:rPr>
+      </w:pPr>
+      <w:r>
+        <w:rPr>
           <w:u w:val="single"/>
           <w:lang w:val="ru-RU"/>
         </w:rPr>
-      </w:pPr>
-      <w:r>
-        <w:rPr>
-          <w:sz w:val="28"/>
-          <w:u w:val="single"/>
-          <w:lang w:val="ru-RU"/>
-        </w:rPr>
-        <w:t>Данные лабораторных исследований.</w:t>
+        <w:t>Анамнез жизни</w:t>
+      </w:r>
+      <w:r>
+        <w:rPr>
+          <w:lang w:val="ru-RU"/>
+        </w:rPr>
+        <w:t>: острый панкреатит в 2016.</w:t>
       </w:r>
     </w:p>
     <w:p>
@@ -1890,7 +970,54 @@
         <w:ind w:left="-567"/>
         <w:jc w:val="both"/>
         <w:rPr>
-          <w:sz w:val="28"/>
+          <w:lang w:val="ru-RU"/>
+        </w:rPr>
+      </w:pPr>
+      <w:r>
+        <w:rPr>
+          <w:u w:val="single"/>
+          <w:lang w:val="ru-RU"/>
+        </w:rPr>
+        <w:t>Страховой анамнез: б/</w:t>
+      </w:r>
+      <w:proofErr w:type="gramStart"/>
+      <w:r>
+        <w:rPr>
+          <w:u w:val="single"/>
+          <w:lang w:val="ru-RU"/>
+        </w:rPr>
+        <w:t>л</w:t>
+      </w:r>
+      <w:proofErr w:type="gramEnd"/>
+      <w:r>
+        <w:rPr>
+          <w:lang w:val="ru-RU"/>
+        </w:rPr>
+        <w:t xml:space="preserve"> сер АДЛ № 207317 с 14.10.18 по 17.10.18 продолжает болеть (СД)</w:t>
+      </w:r>
+    </w:p>
+    <w:p>
+      <w:pPr>
+        <w:ind w:left="-567"/>
+        <w:jc w:val="both"/>
+        <w:rPr>
+          <w:u w:val="single"/>
+          <w:lang w:val="ru-RU"/>
+        </w:rPr>
+      </w:pPr>
+      <w:r>
+        <w:rPr>
+          <w:u w:val="single"/>
+          <w:lang w:val="ru-RU"/>
+        </w:rPr>
+        <w:t>Данные лабораторных исследований.</w:t>
+      </w:r>
+    </w:p>
+    <w:p>
+      <w:pPr>
+        <w:ind w:left="-567"/>
+        <w:jc w:val="both"/>
+        <w:rPr>
           <w:u w:val="single"/>
           <w:lang w:val="ru-RU"/>
         </w:rPr>
@@ -1899,7 +1026,7 @@
     <w:tbl>
       <w:tblPr>
         <w:tblStyle w:val="a3"/>
-        <w:tblW w:w="0" w:type="auto"/>
+        <w:tblW w:w="10950" w:type="dxa"/>
         <w:tblInd w:w="-601" w:type="dxa"/>
         <w:tblBorders>
           <w:insideH w:val="single" w:sz="4" w:space="0" w:color="auto"/>
@@ -2557,7 +1684,6 @@
               <w:contextualSpacing/>
               <w:jc w:val="center"/>
               <w:rPr>
-                <w:rFonts w:ascii="Arial Narrow" w:hAnsi="Arial Narrow"/>
                 <w:vertAlign w:val="superscript"/>
                 <w:lang w:val="ru-RU"/>
               </w:rPr>
@@ -2565,7 +1691,6 @@
             <w:proofErr w:type="spellStart"/>
             <w:r>
               <w:rPr>
-                <w:rFonts w:ascii="Arial Narrow" w:hAnsi="Arial Narrow"/>
                 <w:vertAlign w:val="superscript"/>
                 <w:lang w:val="ru-RU"/>
               </w:rPr>
@@ -2574,7 +1699,6 @@
             <w:proofErr w:type="spellEnd"/>
             <w:r>
               <w:rPr>
-                <w:rFonts w:ascii="Arial Narrow" w:hAnsi="Arial Narrow"/>
                 <w:vertAlign w:val="superscript"/>
                 <w:lang w:val="ru-RU"/>
               </w:rPr>
@@ -2602,14 +1726,12 @@
               <w:contextualSpacing/>
               <w:jc w:val="center"/>
               <w:rPr>
-                <w:rFonts w:ascii="Arial Narrow" w:hAnsi="Arial Narrow"/>
                 <w:vertAlign w:val="superscript"/>
                 <w:lang w:val="ru-RU"/>
               </w:rPr>
             </w:pPr>
             <w:r>
               <w:rPr>
-                <w:rFonts w:ascii="Arial Narrow" w:hAnsi="Arial Narrow"/>
                 <w:vertAlign w:val="superscript"/>
                 <w:lang w:val="ru-RU"/>
               </w:rPr>
@@ -2637,7 +1759,6 @@
               <w:contextualSpacing/>
               <w:jc w:val="center"/>
               <w:rPr>
-                <w:rFonts w:ascii="Arial Narrow" w:hAnsi="Arial Narrow"/>
                 <w:vertAlign w:val="superscript"/>
                 <w:lang w:val="ru-RU"/>
               </w:rPr>
@@ -2645,7 +1766,6 @@
             <w:proofErr w:type="spellStart"/>
             <w:r>
               <w:rPr>
-                <w:rFonts w:ascii="Arial Narrow" w:hAnsi="Arial Narrow"/>
                 <w:vertAlign w:val="superscript"/>
                 <w:lang w:val="ru-RU"/>
               </w:rPr>
@@ -2674,7 +1794,6 @@
               <w:contextualSpacing/>
               <w:jc w:val="center"/>
               <w:rPr>
-                <w:rFonts w:ascii="Arial Narrow" w:hAnsi="Arial Narrow"/>
                 <w:vertAlign w:val="superscript"/>
                 <w:lang w:val="ru-RU"/>
               </w:rPr>
@@ -2682,7 +1801,6 @@
             <w:proofErr w:type="spellStart"/>
             <w:r>
               <w:rPr>
-                <w:rFonts w:ascii="Arial Narrow" w:hAnsi="Arial Narrow"/>
                 <w:vertAlign w:val="superscript"/>
                 <w:lang w:val="ru-RU"/>
               </w:rPr>
@@ -2711,14 +1829,12 @@
               <w:contextualSpacing/>
               <w:jc w:val="center"/>
               <w:rPr>
-                <w:rFonts w:ascii="Arial Narrow" w:hAnsi="Arial Narrow"/>
                 <w:vertAlign w:val="superscript"/>
                 <w:lang w:val="ru-RU"/>
               </w:rPr>
             </w:pPr>
             <w:r>
               <w:rPr>
-                <w:rFonts w:ascii="Arial Narrow" w:hAnsi="Arial Narrow"/>
                 <w:vertAlign w:val="superscript"/>
                 <w:lang w:val="ru-RU"/>
               </w:rPr>
@@ -2747,14 +1863,12 @@
               <w:contextualSpacing/>
               <w:jc w:val="center"/>
               <w:rPr>
-                <w:rFonts w:ascii="Arial Narrow" w:hAnsi="Arial Narrow"/>
                 <w:vertAlign w:val="superscript"/>
                 <w:lang w:val="ru-RU"/>
               </w:rPr>
             </w:pPr>
             <w:r>
               <w:rPr>
-                <w:rFonts w:ascii="Arial Narrow" w:hAnsi="Arial Narrow"/>
                 <w:vertAlign w:val="superscript"/>
                 <w:lang w:val="ru-RU"/>
               </w:rPr>
@@ -2782,14 +1896,12 @@
               <w:contextualSpacing/>
               <w:jc w:val="center"/>
               <w:rPr>
-                <w:rFonts w:ascii="Arial Narrow" w:hAnsi="Arial Narrow"/>
                 <w:vertAlign w:val="superscript"/>
                 <w:lang w:val="ru-RU"/>
               </w:rPr>
             </w:pPr>
             <w:r>
               <w:rPr>
-                <w:rFonts w:ascii="Arial Narrow" w:hAnsi="Arial Narrow"/>
                 <w:vertAlign w:val="superscript"/>
                 <w:lang w:val="ru-RU"/>
               </w:rPr>
@@ -2817,14 +1929,12 @@
               <w:contextualSpacing/>
               <w:jc w:val="center"/>
               <w:rPr>
-                <w:rFonts w:ascii="Arial Narrow" w:hAnsi="Arial Narrow"/>
                 <w:vertAlign w:val="superscript"/>
                 <w:lang w:val="ru-RU"/>
               </w:rPr>
             </w:pPr>
             <w:r>
               <w:rPr>
-                <w:rFonts w:ascii="Arial Narrow" w:hAnsi="Arial Narrow"/>
                 <w:vertAlign w:val="superscript"/>
                 <w:lang w:val="ru-RU"/>
               </w:rPr>
@@ -2852,7 +1962,6 @@
               <w:contextualSpacing/>
               <w:jc w:val="center"/>
               <w:rPr>
-                <w:rFonts w:ascii="Arial Narrow" w:hAnsi="Arial Narrow"/>
                 <w:vertAlign w:val="superscript"/>
                 <w:lang w:val="ru-RU"/>
               </w:rPr>
@@ -2860,7 +1969,6 @@
             <w:proofErr w:type="spellStart"/>
             <w:r>
               <w:rPr>
-                <w:rFonts w:ascii="Arial Narrow" w:hAnsi="Arial Narrow"/>
                 <w:vertAlign w:val="superscript"/>
                 <w:lang w:val="ru-RU"/>
               </w:rPr>
@@ -2889,14 +1997,12 @@
               <w:contextualSpacing/>
               <w:jc w:val="center"/>
               <w:rPr>
-                <w:rFonts w:ascii="Arial Narrow" w:hAnsi="Arial Narrow"/>
                 <w:vertAlign w:val="superscript"/>
                 <w:lang w:val="ru-RU"/>
               </w:rPr>
             </w:pPr>
             <w:r>
               <w:rPr>
-                <w:rFonts w:ascii="Arial Narrow" w:hAnsi="Arial Narrow"/>
                 <w:vertAlign w:val="superscript"/>
                 <w:lang w:val="ru-RU"/>
               </w:rPr>
@@ -2904,7 +2010,6 @@
             </w:r>
             <w:r>
               <w:rPr>
-                <w:rFonts w:ascii="Arial Narrow" w:hAnsi="Arial Narrow"/>
                 <w:vertAlign w:val="superscript"/>
                 <w:lang w:val="ru-RU"/>
               </w:rPr>
@@ -2913,7 +2018,6 @@
             <w:proofErr w:type="gramStart"/>
             <w:r>
               <w:rPr>
-                <w:rFonts w:ascii="Arial Narrow" w:hAnsi="Arial Narrow"/>
                 <w:vertAlign w:val="superscript"/>
                 <w:lang w:val="ru-RU"/>
               </w:rPr>
@@ -2942,14 +2046,12 @@
               <w:contextualSpacing/>
               <w:jc w:val="center"/>
               <w:rPr>
-                <w:rFonts w:ascii="Arial Narrow" w:hAnsi="Arial Narrow"/>
                 <w:vertAlign w:val="superscript"/>
                 <w:lang w:val="ru-RU"/>
               </w:rPr>
             </w:pPr>
             <w:r>
               <w:rPr>
-                <w:rFonts w:ascii="Arial Narrow" w:hAnsi="Arial Narrow"/>
                 <w:vertAlign w:val="superscript"/>
                 <w:lang w:val="ru-RU"/>
               </w:rPr>
@@ -2957,7 +2059,6 @@
             </w:r>
             <w:r>
               <w:rPr>
-                <w:rFonts w:ascii="Arial Narrow" w:hAnsi="Arial Narrow"/>
                 <w:vertAlign w:val="superscript"/>
                 <w:lang w:val="ru-RU"/>
               </w:rPr>
@@ -2967,7 +2068,6 @@
             <w:proofErr w:type="gramStart"/>
             <w:r>
               <w:rPr>
-                <w:rFonts w:ascii="Arial Narrow" w:hAnsi="Arial Narrow"/>
                 <w:vertAlign w:val="superscript"/>
                 <w:lang w:val="ru-RU"/>
               </w:rPr>
@@ -2998,14 +2098,12 @@
               <w:contextualSpacing/>
               <w:jc w:val="center"/>
               <w:rPr>
-                <w:rFonts w:ascii="Arial Narrow" w:hAnsi="Arial Narrow"/>
                 <w:vertAlign w:val="superscript"/>
                 <w:lang w:val="ru-RU"/>
               </w:rPr>
             </w:pPr>
             <w:r>
               <w:rPr>
-                <w:rFonts w:ascii="Arial Narrow" w:hAnsi="Arial Narrow"/>
                 <w:vertAlign w:val="superscript"/>
                 <w:lang w:val="ru-RU"/>
               </w:rPr>
@@ -3033,14 +2131,12 @@
               <w:contextualSpacing/>
               <w:jc w:val="center"/>
               <w:rPr>
-                <w:rFonts w:ascii="Arial Narrow" w:hAnsi="Arial Narrow"/>
                 <w:vertAlign w:val="superscript"/>
                 <w:lang w:val="ru-RU"/>
               </w:rPr>
             </w:pPr>
             <w:r>
               <w:rPr>
-                <w:rFonts w:ascii="Arial Narrow" w:hAnsi="Arial Narrow"/>
                 <w:vertAlign w:val="superscript"/>
                 <w:lang w:val="ru-RU"/>
               </w:rPr>
@@ -3068,14 +2164,12 @@
               <w:contextualSpacing/>
               <w:jc w:val="center"/>
               <w:rPr>
-                <w:rFonts w:ascii="Arial Narrow" w:hAnsi="Arial Narrow"/>
                 <w:vertAlign w:val="superscript"/>
                 <w:lang w:val="ru-RU"/>
               </w:rPr>
             </w:pPr>
             <w:r>
               <w:rPr>
-                <w:rFonts w:ascii="Arial Narrow" w:hAnsi="Arial Narrow"/>
                 <w:vertAlign w:val="superscript"/>
                 <w:lang w:val="ru-RU"/>
               </w:rPr>
@@ -3498,13 +2592,378 @@
           </w:p>
         </w:tc>
       </w:tr>
+      <w:tr>
+        <w:trPr>
+          <w:cantSplit/>
+          <w:trHeight w:val="255"/>
+        </w:trPr>
+        <w:tc>
+          <w:tcPr>
+            <w:tcW w:w="850" w:type="dxa"/>
+            <w:tcBorders>
+              <w:top w:val="single" w:sz="4" w:space="0" w:color="auto"/>
+              <w:left w:val="single" w:sz="4" w:space="0" w:color="auto"/>
+              <w:bottom w:val="single" w:sz="4" w:space="0" w:color="auto"/>
+              <w:right w:val="single" w:sz="4" w:space="0" w:color="auto"/>
+            </w:tcBorders>
+            <w:vAlign w:val="center"/>
+          </w:tcPr>
+          <w:p>
+            <w:pPr>
+              <w:spacing w:line="276" w:lineRule="auto"/>
+              <w:ind w:right="-49"/>
+              <w:contextualSpacing/>
+              <w:jc w:val="center"/>
+              <w:rPr>
+                <w:lang w:val="ru-RU"/>
+              </w:rPr>
+            </w:pPr>
+            <w:r>
+              <w:rPr>
+                <w:lang w:val="ru-RU"/>
+              </w:rPr>
+              <w:t>25.10</w:t>
+            </w:r>
+          </w:p>
+        </w:tc>
+        <w:tc>
+          <w:tcPr>
+            <w:tcW w:w="851" w:type="dxa"/>
+            <w:tcBorders>
+              <w:top w:val="single" w:sz="4" w:space="0" w:color="auto"/>
+              <w:left w:val="single" w:sz="4" w:space="0" w:color="auto"/>
+              <w:bottom w:val="single" w:sz="4" w:space="0" w:color="auto"/>
+              <w:right w:val="single" w:sz="4" w:space="0" w:color="auto"/>
+            </w:tcBorders>
+            <w:vAlign w:val="center"/>
+          </w:tcPr>
+          <w:p>
+            <w:pPr>
+              <w:spacing w:line="276" w:lineRule="auto"/>
+              <w:ind w:right="-49"/>
+              <w:contextualSpacing/>
+              <w:jc w:val="center"/>
+              <w:rPr>
+                <w:lang w:val="ru-RU"/>
+              </w:rPr>
+            </w:pPr>
+          </w:p>
+        </w:tc>
+        <w:tc>
+          <w:tcPr>
+            <w:tcW w:w="785" w:type="dxa"/>
+            <w:tcBorders>
+              <w:top w:val="single" w:sz="4" w:space="0" w:color="auto"/>
+              <w:left w:val="single" w:sz="4" w:space="0" w:color="auto"/>
+              <w:bottom w:val="single" w:sz="4" w:space="0" w:color="auto"/>
+              <w:right w:val="single" w:sz="4" w:space="0" w:color="auto"/>
+            </w:tcBorders>
+            <w:vAlign w:val="center"/>
+          </w:tcPr>
+          <w:p>
+            <w:pPr>
+              <w:spacing w:line="276" w:lineRule="auto"/>
+              <w:ind w:right="-49"/>
+              <w:contextualSpacing/>
+              <w:jc w:val="center"/>
+              <w:rPr>
+                <w:lang w:val="ru-RU"/>
+              </w:rPr>
+            </w:pPr>
+          </w:p>
+        </w:tc>
+        <w:tc>
+          <w:tcPr>
+            <w:tcW w:w="919" w:type="dxa"/>
+            <w:tcBorders>
+              <w:top w:val="single" w:sz="4" w:space="0" w:color="auto"/>
+              <w:left w:val="single" w:sz="4" w:space="0" w:color="auto"/>
+              <w:bottom w:val="single" w:sz="4" w:space="0" w:color="auto"/>
+              <w:right w:val="single" w:sz="4" w:space="0" w:color="auto"/>
+            </w:tcBorders>
+            <w:vAlign w:val="center"/>
+          </w:tcPr>
+          <w:p>
+            <w:pPr>
+              <w:spacing w:line="276" w:lineRule="auto"/>
+              <w:ind w:right="-49"/>
+              <w:contextualSpacing/>
+              <w:jc w:val="center"/>
+              <w:rPr>
+                <w:lang w:val="ru-RU"/>
+              </w:rPr>
+            </w:pPr>
+          </w:p>
+        </w:tc>
+        <w:tc>
+          <w:tcPr>
+            <w:tcW w:w="851" w:type="dxa"/>
+            <w:tcBorders>
+              <w:top w:val="single" w:sz="4" w:space="0" w:color="auto"/>
+              <w:left w:val="single" w:sz="4" w:space="0" w:color="auto"/>
+              <w:bottom w:val="single" w:sz="4" w:space="0" w:color="auto"/>
+              <w:right w:val="single" w:sz="4" w:space="0" w:color="auto"/>
+            </w:tcBorders>
+            <w:vAlign w:val="center"/>
+          </w:tcPr>
+          <w:p>
+            <w:pPr>
+              <w:spacing w:line="276" w:lineRule="auto"/>
+              <w:ind w:right="-49"/>
+              <w:contextualSpacing/>
+              <w:jc w:val="center"/>
+              <w:rPr>
+                <w:lang w:val="ru-RU"/>
+              </w:rPr>
+            </w:pPr>
+          </w:p>
+        </w:tc>
+        <w:tc>
+          <w:tcPr>
+            <w:tcW w:w="846" w:type="dxa"/>
+            <w:gridSpan w:val="2"/>
+            <w:tcBorders>
+              <w:top w:val="single" w:sz="4" w:space="0" w:color="auto"/>
+              <w:left w:val="single" w:sz="4" w:space="0" w:color="auto"/>
+              <w:bottom w:val="single" w:sz="4" w:space="0" w:color="auto"/>
+              <w:right w:val="single" w:sz="4" w:space="0" w:color="auto"/>
+            </w:tcBorders>
+            <w:vAlign w:val="center"/>
+          </w:tcPr>
+          <w:p>
+            <w:pPr>
+              <w:spacing w:line="276" w:lineRule="auto"/>
+              <w:ind w:right="-49"/>
+              <w:contextualSpacing/>
+              <w:jc w:val="center"/>
+              <w:rPr>
+                <w:lang w:val="ru-RU"/>
+              </w:rPr>
+            </w:pPr>
+          </w:p>
+        </w:tc>
+        <w:tc>
+          <w:tcPr>
+            <w:tcW w:w="566" w:type="dxa"/>
+            <w:tcBorders>
+              <w:top w:val="single" w:sz="4" w:space="0" w:color="auto"/>
+              <w:left w:val="single" w:sz="4" w:space="0" w:color="auto"/>
+              <w:bottom w:val="single" w:sz="4" w:space="0" w:color="auto"/>
+              <w:right w:val="single" w:sz="4" w:space="0" w:color="auto"/>
+            </w:tcBorders>
+            <w:vAlign w:val="center"/>
+          </w:tcPr>
+          <w:p>
+            <w:pPr>
+              <w:spacing w:line="276" w:lineRule="auto"/>
+              <w:ind w:right="-49"/>
+              <w:contextualSpacing/>
+              <w:jc w:val="center"/>
+              <w:rPr>
+                <w:lang w:val="ru-RU"/>
+              </w:rPr>
+            </w:pPr>
+          </w:p>
+        </w:tc>
+        <w:tc>
+          <w:tcPr>
+            <w:tcW w:w="818" w:type="dxa"/>
+            <w:tcBorders>
+              <w:top w:val="single" w:sz="4" w:space="0" w:color="auto"/>
+              <w:left w:val="single" w:sz="4" w:space="0" w:color="auto"/>
+              <w:bottom w:val="single" w:sz="4" w:space="0" w:color="auto"/>
+              <w:right w:val="single" w:sz="4" w:space="0" w:color="auto"/>
+            </w:tcBorders>
+            <w:vAlign w:val="center"/>
+          </w:tcPr>
+          <w:p>
+            <w:pPr>
+              <w:spacing w:line="276" w:lineRule="auto"/>
+              <w:ind w:right="-49"/>
+              <w:contextualSpacing/>
+              <w:jc w:val="center"/>
+              <w:rPr>
+                <w:lang w:val="ru-RU"/>
+              </w:rPr>
+            </w:pPr>
+          </w:p>
+        </w:tc>
+        <w:tc>
+          <w:tcPr>
+            <w:tcW w:w="880" w:type="dxa"/>
+            <w:tcBorders>
+              <w:top w:val="single" w:sz="4" w:space="0" w:color="auto"/>
+              <w:left w:val="single" w:sz="4" w:space="0" w:color="auto"/>
+              <w:bottom w:val="single" w:sz="4" w:space="0" w:color="auto"/>
+              <w:right w:val="single" w:sz="4" w:space="0" w:color="auto"/>
+            </w:tcBorders>
+            <w:vAlign w:val="center"/>
+          </w:tcPr>
+          <w:p>
+            <w:pPr>
+              <w:spacing w:line="276" w:lineRule="auto"/>
+              <w:ind w:right="-49"/>
+              <w:contextualSpacing/>
+              <w:jc w:val="center"/>
+              <w:rPr>
+                <w:lang w:val="ru-RU"/>
+              </w:rPr>
+            </w:pPr>
+          </w:p>
+        </w:tc>
+        <w:tc>
+          <w:tcPr>
+            <w:tcW w:w="777" w:type="dxa"/>
+            <w:tcBorders>
+              <w:top w:val="single" w:sz="4" w:space="0" w:color="auto"/>
+              <w:left w:val="single" w:sz="4" w:space="0" w:color="auto"/>
+              <w:bottom w:val="single" w:sz="4" w:space="0" w:color="auto"/>
+              <w:right w:val="single" w:sz="4" w:space="0" w:color="auto"/>
+            </w:tcBorders>
+            <w:vAlign w:val="center"/>
+          </w:tcPr>
+          <w:p>
+            <w:pPr>
+              <w:spacing w:line="276" w:lineRule="auto"/>
+              <w:ind w:right="-49"/>
+              <w:contextualSpacing/>
+              <w:jc w:val="center"/>
+              <w:rPr>
+                <w:lang w:val="ru-RU"/>
+              </w:rPr>
+            </w:pPr>
+            <w:r>
+              <w:rPr>
+                <w:lang w:val="ru-RU"/>
+              </w:rPr>
+              <w:t>16,4</w:t>
+            </w:r>
+          </w:p>
+        </w:tc>
+        <w:tc>
+          <w:tcPr>
+            <w:tcW w:w="753" w:type="dxa"/>
+            <w:tcBorders>
+              <w:top w:val="single" w:sz="4" w:space="0" w:color="auto"/>
+              <w:left w:val="single" w:sz="4" w:space="0" w:color="auto"/>
+              <w:bottom w:val="single" w:sz="4" w:space="0" w:color="auto"/>
+              <w:right w:val="single" w:sz="4" w:space="0" w:color="auto"/>
+            </w:tcBorders>
+            <w:vAlign w:val="center"/>
+          </w:tcPr>
+          <w:p>
+            <w:pPr>
+              <w:spacing w:line="276" w:lineRule="auto"/>
+              <w:ind w:right="-49"/>
+              <w:contextualSpacing/>
+              <w:jc w:val="center"/>
+              <w:rPr>
+                <w:lang w:val="ru-RU"/>
+              </w:rPr>
+            </w:pPr>
+            <w:r>
+              <w:rPr>
+                <w:lang w:val="ru-RU"/>
+              </w:rPr>
+              <w:t>3,1</w:t>
+            </w:r>
+          </w:p>
+        </w:tc>
+        <w:tc>
+          <w:tcPr>
+            <w:tcW w:w="786" w:type="dxa"/>
+            <w:gridSpan w:val="2"/>
+            <w:tcBorders>
+              <w:top w:val="single" w:sz="4" w:space="0" w:color="auto"/>
+              <w:left w:val="single" w:sz="4" w:space="0" w:color="auto"/>
+              <w:bottom w:val="single" w:sz="4" w:space="0" w:color="auto"/>
+              <w:right w:val="single" w:sz="4" w:space="0" w:color="auto"/>
+            </w:tcBorders>
+            <w:vAlign w:val="center"/>
+          </w:tcPr>
+          <w:p>
+            <w:pPr>
+              <w:spacing w:line="276" w:lineRule="auto"/>
+              <w:ind w:right="-49"/>
+              <w:contextualSpacing/>
+              <w:jc w:val="center"/>
+              <w:rPr>
+                <w:lang w:val="ru-RU"/>
+              </w:rPr>
+            </w:pPr>
+            <w:r>
+              <w:rPr>
+                <w:lang w:val="ru-RU"/>
+              </w:rPr>
+              <w:t>12,9</w:t>
+            </w:r>
+          </w:p>
+        </w:tc>
+        <w:tc>
+          <w:tcPr>
+            <w:tcW w:w="669" w:type="dxa"/>
+            <w:tcBorders>
+              <w:top w:val="single" w:sz="4" w:space="0" w:color="auto"/>
+              <w:left w:val="single" w:sz="4" w:space="0" w:color="auto"/>
+              <w:bottom w:val="single" w:sz="4" w:space="0" w:color="auto"/>
+              <w:right w:val="single" w:sz="4" w:space="0" w:color="auto"/>
+            </w:tcBorders>
+            <w:vAlign w:val="center"/>
+          </w:tcPr>
+          <w:p>
+            <w:pPr>
+              <w:spacing w:line="276" w:lineRule="auto"/>
+              <w:ind w:left="-147" w:right="-49"/>
+              <w:contextualSpacing/>
+              <w:jc w:val="center"/>
+              <w:rPr>
+                <w:lang w:val="ru-RU"/>
+              </w:rPr>
+            </w:pPr>
+            <w:r>
+              <w:rPr>
+                <w:lang w:val="ru-RU"/>
+              </w:rPr>
+              <w:t>0,42</w:t>
+            </w:r>
+          </w:p>
+        </w:tc>
+        <w:tc>
+          <w:tcPr>
+            <w:tcW w:w="599" w:type="dxa"/>
+            <w:tcBorders>
+              <w:top w:val="single" w:sz="4" w:space="0" w:color="auto"/>
+              <w:left w:val="single" w:sz="4" w:space="0" w:color="auto"/>
+              <w:bottom w:val="single" w:sz="4" w:space="0" w:color="auto"/>
+              <w:right w:val="single" w:sz="4" w:space="0" w:color="auto"/>
+            </w:tcBorders>
+            <w:vAlign w:val="center"/>
+          </w:tcPr>
+          <w:p>
+            <w:pPr>
+              <w:spacing w:line="276" w:lineRule="auto"/>
+              <w:ind w:left="-108" w:right="-49"/>
+              <w:contextualSpacing/>
+              <w:jc w:val="center"/>
+              <w:rPr>
+                <w:lang w:val="ru-RU"/>
+              </w:rPr>
+            </w:pPr>
+            <w:r>
+              <w:rPr>
+                <w:lang w:val="ru-RU"/>
+              </w:rPr>
+              <w:t>0,97</w:t>
+            </w:r>
+          </w:p>
+        </w:tc>
+      </w:tr>
     </w:tbl>
     <w:p>
       <w:pPr>
         <w:ind w:left="-567"/>
         <w:jc w:val="both"/>
         <w:rPr>
-          <w:sz w:val="28"/>
           <w:lang w:val="ru-RU"/>
         </w:rPr>
       </w:pPr>
@@ -3514,55 +2973,47 @@
         <w:ind w:left="-567"/>
         <w:jc w:val="both"/>
         <w:rPr>
-          <w:sz w:val="28"/>
           <w:lang w:val="ru-RU"/>
         </w:rPr>
       </w:pPr>
       <w:r>
         <w:rPr>
-          <w:sz w:val="28"/>
           <w:lang w:val="ru-RU"/>
         </w:rPr>
         <w:t>19</w:t>
       </w:r>
       <w:r>
         <w:rPr>
-          <w:sz w:val="28"/>
           <w:lang w:val="ru-RU"/>
         </w:rPr>
         <w:t>.</w:t>
       </w:r>
       <w:r>
         <w:rPr>
-          <w:sz w:val="28"/>
           <w:lang w:val="ru-RU"/>
         </w:rPr>
         <w:t>10.18</w:t>
       </w:r>
       <w:r>
         <w:rPr>
-          <w:sz w:val="28"/>
           <w:lang w:val="ru-RU"/>
         </w:rPr>
         <w:t xml:space="preserve"> </w:t>
       </w:r>
       <w:r>
         <w:rPr>
-          <w:sz w:val="28"/>
           <w:lang w:val="ru-RU"/>
         </w:rPr>
         <w:t>С-пептид –</w:t>
       </w:r>
       <w:r>
         <w:rPr>
-          <w:sz w:val="28"/>
           <w:lang w:val="ru-RU"/>
         </w:rPr>
         <w:t>2,6</w:t>
       </w:r>
       <w:r>
         <w:rPr>
-          <w:sz w:val="28"/>
           <w:lang w:val="ru-RU"/>
         </w:rPr>
         <w:t xml:space="preserve">  (1,1-4,4) </w:t>
@@ -3570,7 +3021,6 @@
       <w:proofErr w:type="spellStart"/>
       <w:r>
         <w:rPr>
-          <w:sz w:val="28"/>
           <w:lang w:val="ru-RU"/>
         </w:rPr>
         <w:t>нг</w:t>
@@ -3578,7 +3028,6 @@
       <w:proofErr w:type="spellEnd"/>
       <w:r>
         <w:rPr>
-          <w:sz w:val="28"/>
           <w:lang w:val="ru-RU"/>
         </w:rPr>
         <w:t>/мл</w:t>
@@ -3589,198 +3038,63 @@
         <w:ind w:left="-567"/>
         <w:jc w:val="both"/>
         <w:rPr>
-          <w:sz w:val="28"/>
           <w:lang w:val="ru-RU"/>
         </w:rPr>
       </w:pPr>
-      <w:proofErr w:type="gramStart"/>
-      <w:r>
-        <w:rPr>
-          <w:sz w:val="28"/>
+      <w:r>
+        <w:rPr>
           <w:lang w:val="ru-RU"/>
         </w:rPr>
         <w:t>19.10.18 ТТГ – 0,82 АТТПО – 10,0 (0-35</w:t>
       </w:r>
-      <w:proofErr w:type="gramEnd"/>
+      <w:r>
+        <w:rPr>
+          <w:lang w:val="ru-RU"/>
+        </w:rPr>
+        <w:t>)</w:t>
+      </w:r>
     </w:p>
     <w:p>
       <w:pPr>
         <w:ind w:left="-567"/>
         <w:jc w:val="both"/>
         <w:rPr>
-          <w:sz w:val="28"/>
-          <w:szCs w:val="28"/>
           <w:lang w:val="ru-RU"/>
         </w:rPr>
       </w:pPr>
       <w:r>
         <w:rPr>
-          <w:sz w:val="28"/>
-          <w:szCs w:val="28"/>
-          <w:lang w:val="ru-RU"/>
-        </w:rPr>
-        <w:t>19</w:t>
-      </w:r>
-      <w:r>
-        <w:rPr>
-          <w:sz w:val="28"/>
-          <w:szCs w:val="28"/>
-          <w:lang w:val="ru-RU"/>
-        </w:rPr>
-        <w:t>.</w:t>
-      </w:r>
-      <w:r>
-        <w:rPr>
-          <w:sz w:val="28"/>
-          <w:szCs w:val="28"/>
-          <w:lang w:val="ru-RU"/>
-        </w:rPr>
-        <w:t>10.18</w:t>
-      </w:r>
-      <w:r>
-        <w:rPr>
-          <w:sz w:val="28"/>
-          <w:szCs w:val="28"/>
-          <w:lang w:val="ru-RU"/>
-        </w:rPr>
-        <w:t xml:space="preserve"> К – </w:t>
-      </w:r>
-      <w:r>
-        <w:rPr>
-          <w:sz w:val="28"/>
-          <w:szCs w:val="28"/>
-          <w:lang w:val="ru-RU"/>
-        </w:rPr>
-        <w:t>4,72</w:t>
+          <w:lang w:val="ru-RU"/>
+        </w:rPr>
+        <w:t xml:space="preserve">20.10.18 </w:t>
+      </w:r>
+      <w:proofErr w:type="spellStart"/>
+      <w:r>
+        <w:rPr>
+          <w:lang w:val="ru-RU"/>
+        </w:rPr>
+        <w:t>НВ</w:t>
       </w:r>
       <w:proofErr w:type="gramStart"/>
       <w:r>
         <w:rPr>
-          <w:sz w:val="28"/>
-          <w:szCs w:val="28"/>
-          <w:lang w:val="ru-RU"/>
-        </w:rPr>
-        <w:t xml:space="preserve">  ;</w:t>
+          <w:lang w:val="ru-RU"/>
+        </w:rPr>
+        <w:t>s</w:t>
       </w:r>
       <w:proofErr w:type="gramEnd"/>
       <w:r>
         <w:rPr>
-          <w:sz w:val="28"/>
-          <w:szCs w:val="28"/>
-          <w:lang w:val="ru-RU"/>
-        </w:rPr>
-        <w:t xml:space="preserve"> </w:t>
-      </w:r>
-      <w:proofErr w:type="spellStart"/>
-      <w:r>
-        <w:rPr>
-          <w:sz w:val="28"/>
-          <w:szCs w:val="28"/>
-          <w:lang w:val="ru-RU"/>
-        </w:rPr>
-        <w:t>Nа</w:t>
+          <w:lang w:val="ru-RU"/>
+        </w:rPr>
+        <w:t>Аg</w:t>
       </w:r>
       <w:proofErr w:type="spellEnd"/>
       <w:r>
         <w:rPr>
-          <w:sz w:val="28"/>
-          <w:szCs w:val="28"/>
-          <w:lang w:val="ru-RU"/>
-        </w:rPr>
-        <w:t xml:space="preserve"> –</w:t>
-      </w:r>
-      <w:r>
-        <w:rPr>
-          <w:sz w:val="28"/>
-          <w:szCs w:val="28"/>
-          <w:lang w:val="ru-RU"/>
-        </w:rPr>
-        <w:t>140</w:t>
-      </w:r>
-      <w:r>
-        <w:rPr>
-          <w:sz w:val="28"/>
-          <w:szCs w:val="28"/>
-          <w:lang w:val="ru-RU"/>
-        </w:rPr>
-        <w:t xml:space="preserve">  </w:t>
-      </w:r>
-      <w:proofErr w:type="spellStart"/>
-      <w:r>
-        <w:rPr>
-          <w:sz w:val="28"/>
-          <w:szCs w:val="28"/>
-          <w:lang w:val="ru-RU"/>
-        </w:rPr>
-        <w:t>Са</w:t>
-      </w:r>
-      <w:proofErr w:type="spellEnd"/>
-      <w:r>
-        <w:rPr>
-          <w:sz w:val="28"/>
-          <w:szCs w:val="28"/>
-          <w:vertAlign w:val="superscript"/>
-          <w:lang w:val="ru-RU"/>
-        </w:rPr>
-        <w:t>++</w:t>
-      </w:r>
-      <w:r>
-        <w:rPr>
-          <w:sz w:val="28"/>
-          <w:szCs w:val="28"/>
-          <w:lang w:val="ru-RU"/>
-        </w:rPr>
-        <w:t xml:space="preserve"> -</w:t>
-      </w:r>
-      <w:r>
-        <w:rPr>
-          <w:sz w:val="28"/>
-          <w:szCs w:val="28"/>
-          <w:lang w:val="ru-RU"/>
-        </w:rPr>
-        <w:t>1,17</w:t>
-      </w:r>
-      <w:r>
-        <w:rPr>
-          <w:sz w:val="28"/>
-          <w:szCs w:val="28"/>
-          <w:lang w:val="ru-RU"/>
-        </w:rPr>
-        <w:t xml:space="preserve">С1 </w:t>
-      </w:r>
-      <w:r>
-        <w:rPr>
-          <w:sz w:val="28"/>
-          <w:szCs w:val="28"/>
-          <w:lang w:val="ru-RU"/>
-        </w:rPr>
-        <w:t>101</w:t>
-      </w:r>
-      <w:r>
-        <w:rPr>
-          <w:sz w:val="28"/>
-          <w:szCs w:val="28"/>
-          <w:lang w:val="ru-RU"/>
-        </w:rPr>
-        <w:t xml:space="preserve">   </w:t>
-      </w:r>
-      <w:proofErr w:type="spellStart"/>
-      <w:r>
-        <w:rPr>
-          <w:sz w:val="28"/>
-          <w:szCs w:val="28"/>
-          <w:lang w:val="ru-RU"/>
-        </w:rPr>
-        <w:t>ммоль</w:t>
-      </w:r>
-      <w:proofErr w:type="spellEnd"/>
-      <w:r>
-        <w:rPr>
-          <w:sz w:val="28"/>
-          <w:szCs w:val="28"/>
-          <w:lang w:val="ru-RU"/>
-        </w:rPr>
-        <w:t>/л</w:t>
+          <w:lang w:val="ru-RU"/>
+        </w:rPr>
+        <w:t xml:space="preserve"> – не выявлен, Анти  НСV  - не выявлен</w:t>
       </w:r>
     </w:p>
     <w:p>
@@ -3788,25 +3102,158 @@
         <w:ind w:left="-567"/>
         <w:jc w:val="both"/>
         <w:rPr>
+          <w:lang w:val="ru-RU"/>
+        </w:rPr>
+      </w:pPr>
+      <w:r>
+        <w:rPr>
+          <w:lang w:val="ru-RU"/>
+        </w:rPr>
+        <w:t>19</w:t>
+      </w:r>
+      <w:r>
+        <w:rPr>
+          <w:lang w:val="ru-RU"/>
+        </w:rPr>
+        <w:t>.</w:t>
+      </w:r>
+      <w:r>
+        <w:rPr>
+          <w:lang w:val="ru-RU"/>
+        </w:rPr>
+        <w:t>10.18</w:t>
+      </w:r>
+      <w:r>
+        <w:rPr>
+          <w:lang w:val="ru-RU"/>
+        </w:rPr>
+        <w:t xml:space="preserve"> К – </w:t>
+      </w:r>
+      <w:r>
+        <w:rPr>
+          <w:lang w:val="ru-RU"/>
+        </w:rPr>
+        <w:t>4,72</w:t>
+      </w:r>
+      <w:proofErr w:type="gramStart"/>
+      <w:r>
+        <w:rPr>
+          <w:lang w:val="ru-RU"/>
+        </w:rPr>
+        <w:t xml:space="preserve">  ;</w:t>
+      </w:r>
+      <w:proofErr w:type="gramEnd"/>
+      <w:r>
+        <w:rPr>
+          <w:lang w:val="ru-RU"/>
+        </w:rPr>
+        <w:t xml:space="preserve"> </w:t>
+      </w:r>
+      <w:proofErr w:type="spellStart"/>
+      <w:r>
+        <w:rPr>
+          <w:lang w:val="ru-RU"/>
+        </w:rPr>
+        <w:t>Nа</w:t>
+      </w:r>
+      <w:proofErr w:type="spellEnd"/>
+      <w:r>
+        <w:rPr>
+          <w:lang w:val="ru-RU"/>
+        </w:rPr>
+        <w:t xml:space="preserve"> –</w:t>
+      </w:r>
+      <w:r>
+        <w:rPr>
+          <w:lang w:val="ru-RU"/>
+        </w:rPr>
+        <w:t>140</w:t>
+      </w:r>
+      <w:r>
+        <w:rPr>
+          <w:lang w:val="ru-RU"/>
+        </w:rPr>
+        <w:t xml:space="preserve">  </w:t>
+      </w:r>
+      <w:proofErr w:type="spellStart"/>
+      <w:r>
+        <w:rPr>
+          <w:lang w:val="ru-RU"/>
+        </w:rPr>
+        <w:t>Са</w:t>
+      </w:r>
+      <w:proofErr w:type="spellEnd"/>
+      <w:r>
+        <w:rPr>
+          <w:vertAlign w:val="superscript"/>
+          <w:lang w:val="ru-RU"/>
+        </w:rPr>
+        <w:t>++</w:t>
+      </w:r>
+      <w:r>
+        <w:rPr>
+          <w:lang w:val="ru-RU"/>
+        </w:rPr>
+        <w:t xml:space="preserve"> -</w:t>
+      </w:r>
+      <w:r>
+        <w:rPr>
+          <w:lang w:val="ru-RU"/>
+        </w:rPr>
+        <w:t>1,17</w:t>
+      </w:r>
+      <w:r>
+        <w:rPr>
+          <w:lang w:val="ru-RU"/>
+        </w:rPr>
+        <w:t xml:space="preserve">С1 </w:t>
+      </w:r>
+      <w:r>
+        <w:rPr>
+          <w:lang w:val="ru-RU"/>
+        </w:rPr>
+        <w:t>101</w:t>
+      </w:r>
+      <w:r>
+        <w:rPr>
+          <w:lang w:val="ru-RU"/>
+        </w:rPr>
+        <w:t xml:space="preserve">   </w:t>
+      </w:r>
+      <w:proofErr w:type="spellStart"/>
+      <w:r>
+        <w:rPr>
+          <w:lang w:val="ru-RU"/>
+        </w:rPr>
+        <w:t>ммоль</w:t>
+      </w:r>
+      <w:proofErr w:type="spellEnd"/>
+      <w:r>
+        <w:rPr>
+          <w:lang w:val="ru-RU"/>
+        </w:rPr>
+        <w:t>/л</w:t>
+      </w:r>
+    </w:p>
+    <w:p>
+      <w:pPr>
+        <w:ind w:left="-567"/>
+        <w:jc w:val="both"/>
+        <w:rPr>
           <w:bCs/>
-          <w:sz w:val="28"/>
-          <w:szCs w:val="20"/>
           <w:lang w:val="ru-RU"/>
         </w:rPr>
       </w:pPr>
       <w:r>
         <w:rPr>
           <w:bCs/>
-          <w:sz w:val="28"/>
-          <w:lang w:val="ru-RU"/>
-        </w:rPr>
-        <w:lastRenderedPageBreak/>
+          <w:lang w:val="ru-RU"/>
+        </w:rPr>
         <w:t>19</w:t>
       </w:r>
       <w:r>
         <w:rPr>
           <w:bCs/>
-          <w:sz w:val="28"/>
           <w:lang w:val="ru-RU"/>
         </w:rPr>
         <w:t>.</w:t>
@@ -3814,7 +3261,6 @@
       <w:r>
         <w:rPr>
           <w:bCs/>
-          <w:sz w:val="28"/>
           <w:lang w:val="ru-RU"/>
         </w:rPr>
         <w:t>10.18</w:t>
@@ -3822,7 +3268,6 @@
       <w:r>
         <w:rPr>
           <w:bCs/>
-          <w:sz w:val="28"/>
           <w:lang w:val="ru-RU"/>
         </w:rPr>
         <w:t xml:space="preserve"> </w:t>
@@ -3830,7 +3275,6 @@
       <w:r>
         <w:rPr>
           <w:bCs/>
-          <w:sz w:val="28"/>
           <w:lang w:val="ru-RU"/>
         </w:rPr>
         <w:t xml:space="preserve">Проба </w:t>
@@ -3839,7 +3283,6 @@
       <w:r>
         <w:rPr>
           <w:bCs/>
-          <w:sz w:val="28"/>
           <w:lang w:val="ru-RU"/>
         </w:rPr>
         <w:t>Реберга</w:t>
@@ -3848,7 +3291,6 @@
       <w:r>
         <w:rPr>
           <w:bCs/>
-          <w:sz w:val="28"/>
           <w:lang w:val="ru-RU"/>
         </w:rPr>
         <w:t xml:space="preserve">: </w:t>
@@ -3857,7 +3299,6 @@
       <w:r>
         <w:rPr>
           <w:bCs/>
-          <w:sz w:val="28"/>
           <w:lang w:val="ru-RU"/>
         </w:rPr>
         <w:t>креатинин</w:t>
@@ -3866,7 +3307,6 @@
       <w:r>
         <w:rPr>
           <w:bCs/>
-          <w:sz w:val="28"/>
           <w:lang w:val="ru-RU"/>
         </w:rPr>
         <w:t xml:space="preserve"> кров</w:t>
@@ -3875,7 +3315,6 @@
       <w:r>
         <w:rPr>
           <w:bCs/>
-          <w:sz w:val="28"/>
           <w:lang w:val="ru-RU"/>
         </w:rPr>
         <w:t>и-</w:t>
@@ -3884,7 +3323,6 @@
       <w:r>
         <w:rPr>
           <w:bCs/>
-          <w:sz w:val="28"/>
           <w:lang w:val="ru-RU"/>
         </w:rPr>
         <w:t xml:space="preserve"> </w:t>
@@ -3893,7 +3331,6 @@
       <w:r>
         <w:rPr>
           <w:bCs/>
-          <w:sz w:val="28"/>
           <w:lang w:val="ru-RU"/>
         </w:rPr>
         <w:t>мкмоль</w:t>
@@ -3902,7 +3339,6 @@
       <w:r>
         <w:rPr>
           <w:bCs/>
-          <w:sz w:val="28"/>
           <w:lang w:val="ru-RU"/>
         </w:rPr>
         <w:t xml:space="preserve">/л;  </w:t>
@@ -3911,7 +3347,6 @@
       <w:r>
         <w:rPr>
           <w:bCs/>
-          <w:sz w:val="28"/>
           <w:lang w:val="ru-RU"/>
         </w:rPr>
         <w:t>креатинин</w:t>
@@ -3920,7 +3355,6 @@
       <w:r>
         <w:rPr>
           <w:bCs/>
-          <w:sz w:val="28"/>
           <w:lang w:val="ru-RU"/>
         </w:rPr>
         <w:t xml:space="preserve"> мочи-  </w:t>
@@ -3929,7 +3363,6 @@
       <w:r>
         <w:rPr>
           <w:bCs/>
-          <w:sz w:val="28"/>
           <w:lang w:val="ru-RU"/>
         </w:rPr>
         <w:t>мкмоль</w:t>
@@ -3938,7 +3371,6 @@
       <w:r>
         <w:rPr>
           <w:bCs/>
-          <w:sz w:val="28"/>
           <w:lang w:val="ru-RU"/>
         </w:rPr>
         <w:t>/л;  КФ- мл/мин;  КР-  %</w:t>
@@ -3951,53 +3383,71 @@
         <w:jc w:val="both"/>
         <w:rPr>
           <w:b w:val="0"/>
+          <w:sz w:val="24"/>
+          <w:szCs w:val="24"/>
         </w:rPr>
       </w:pPr>
       <w:r>
         <w:rPr>
           <w:b w:val="0"/>
+          <w:sz w:val="24"/>
+          <w:szCs w:val="24"/>
         </w:rPr>
         <w:t>19</w:t>
       </w:r>
       <w:r>
         <w:rPr>
           <w:b w:val="0"/>
+          <w:sz w:val="24"/>
+          <w:szCs w:val="24"/>
         </w:rPr>
         <w:t>.</w:t>
       </w:r>
       <w:r>
         <w:rPr>
           <w:b w:val="0"/>
+          <w:sz w:val="24"/>
+          <w:szCs w:val="24"/>
         </w:rPr>
         <w:t>10.18</w:t>
       </w:r>
       <w:r>
         <w:rPr>
           <w:b w:val="0"/>
+          <w:sz w:val="24"/>
+          <w:szCs w:val="24"/>
         </w:rPr>
         <w:t xml:space="preserve"> </w:t>
       </w:r>
       <w:r>
         <w:rPr>
           <w:b w:val="0"/>
+          <w:sz w:val="24"/>
+          <w:szCs w:val="24"/>
         </w:rPr>
         <w:t>Общ. а</w:t>
       </w:r>
       <w:r>
         <w:rPr>
           <w:b w:val="0"/>
+          <w:sz w:val="24"/>
+          <w:szCs w:val="24"/>
         </w:rPr>
         <w:t>н. мочи уд вес 10</w:t>
       </w:r>
       <w:r>
         <w:rPr>
           <w:b w:val="0"/>
+          <w:sz w:val="24"/>
+          <w:szCs w:val="24"/>
         </w:rPr>
         <w:t>22</w:t>
       </w:r>
       <w:r>
         <w:rPr>
           <w:b w:val="0"/>
+          <w:sz w:val="24"/>
+          <w:szCs w:val="24"/>
         </w:rPr>
         <w:t xml:space="preserve">  </w:t>
       </w:r>
@@ -4005,6 +3455,8 @@
       <w:r>
         <w:rPr>
           <w:b w:val="0"/>
+          <w:sz w:val="24"/>
+          <w:szCs w:val="24"/>
         </w:rPr>
         <w:t>лейк</w:t>
       </w:r>
@@ -4012,18 +3464,24 @@
       <w:r>
         <w:rPr>
           <w:b w:val="0"/>
+          <w:sz w:val="24"/>
+          <w:szCs w:val="24"/>
         </w:rPr>
         <w:t xml:space="preserve"> – </w:t>
       </w:r>
       <w:r>
         <w:rPr>
           <w:b w:val="0"/>
+          <w:sz w:val="24"/>
+          <w:szCs w:val="24"/>
         </w:rPr>
         <w:t>1-2</w:t>
       </w:r>
       <w:r>
         <w:rPr>
           <w:b w:val="0"/>
+          <w:sz w:val="24"/>
+          <w:szCs w:val="24"/>
         </w:rPr>
         <w:t xml:space="preserve">  в </w:t>
       </w:r>
@@ -4031,6 +3489,8 @@
       <w:r>
         <w:rPr>
           <w:b w:val="0"/>
+          <w:sz w:val="24"/>
+          <w:szCs w:val="24"/>
         </w:rPr>
         <w:t>п</w:t>
       </w:r>
@@ -4038,6 +3498,8 @@
       <w:r>
         <w:rPr>
           <w:b w:val="0"/>
+          <w:sz w:val="24"/>
+          <w:szCs w:val="24"/>
         </w:rPr>
         <w:t>/</w:t>
       </w:r>
@@ -4045,6 +3507,8 @@
       <w:r>
         <w:rPr>
           <w:b w:val="0"/>
+          <w:sz w:val="24"/>
+          <w:szCs w:val="24"/>
         </w:rPr>
         <w:t>зр</w:t>
       </w:r>
@@ -4052,6 +3516,8 @@
       <w:r>
         <w:rPr>
           <w:b w:val="0"/>
+          <w:sz w:val="24"/>
+          <w:szCs w:val="24"/>
         </w:rPr>
         <w:t xml:space="preserve"> белок – </w:t>
       </w:r>
@@ -4059,6 +3525,8 @@
       <w:r>
         <w:rPr>
           <w:b w:val="0"/>
+          <w:sz w:val="24"/>
+          <w:szCs w:val="24"/>
         </w:rPr>
         <w:t>отр</w:t>
       </w:r>
@@ -4066,6 +3534,8 @@
       <w:r>
         <w:rPr>
           <w:b w:val="0"/>
+          <w:sz w:val="24"/>
+          <w:szCs w:val="24"/>
         </w:rPr>
         <w:t xml:space="preserve">  ацетон –</w:t>
       </w:r>
@@ -4073,6 +3543,8 @@
       <w:r>
         <w:rPr>
           <w:b w:val="0"/>
+          <w:sz w:val="24"/>
+          <w:szCs w:val="24"/>
         </w:rPr>
         <w:t>отр</w:t>
       </w:r>
@@ -4080,12 +3552,16 @@
       <w:r>
         <w:rPr>
           <w:b w:val="0"/>
+          <w:sz w:val="24"/>
+          <w:szCs w:val="24"/>
         </w:rPr>
         <w:t xml:space="preserve">; </w:t>
       </w:r>
       <w:r>
         <w:rPr>
           <w:b w:val="0"/>
+          <w:sz w:val="24"/>
+          <w:szCs w:val="24"/>
         </w:rPr>
         <w:t xml:space="preserve"> </w:t>
       </w:r>
@@ -4093,6 +3569,8 @@
       <w:r>
         <w:rPr>
           <w:b w:val="0"/>
+          <w:sz w:val="24"/>
+          <w:szCs w:val="24"/>
         </w:rPr>
         <w:t>эпит</w:t>
       </w:r>
@@ -4100,18 +3578,24 @@
       <w:r>
         <w:rPr>
           <w:b w:val="0"/>
+          <w:sz w:val="24"/>
+          <w:szCs w:val="24"/>
         </w:rPr>
         <w:t>. пл. -</w:t>
       </w:r>
       <w:r>
         <w:rPr>
           <w:b w:val="0"/>
+          <w:sz w:val="24"/>
+          <w:szCs w:val="24"/>
         </w:rPr>
         <w:t>ум</w:t>
       </w:r>
       <w:r>
         <w:rPr>
           <w:b w:val="0"/>
+          <w:sz w:val="24"/>
+          <w:szCs w:val="24"/>
         </w:rPr>
         <w:t xml:space="preserve"> ; </w:t>
       </w:r>
@@ -4119,6 +3603,8 @@
       <w:r>
         <w:rPr>
           <w:b w:val="0"/>
+          <w:sz w:val="24"/>
+          <w:szCs w:val="24"/>
         </w:rPr>
         <w:t>эпит</w:t>
       </w:r>
@@ -4126,6 +3612,8 @@
       <w:r>
         <w:rPr>
           <w:b w:val="0"/>
+          <w:sz w:val="24"/>
+          <w:szCs w:val="24"/>
         </w:rPr>
         <w:t xml:space="preserve">. </w:t>
       </w:r>
@@ -4133,6 +3621,8 @@
       <w:r>
         <w:rPr>
           <w:b w:val="0"/>
+          <w:sz w:val="24"/>
+          <w:szCs w:val="24"/>
         </w:rPr>
         <w:t>перех</w:t>
       </w:r>
@@ -4140,6 +3630,8 @@
       <w:r>
         <w:rPr>
           <w:b w:val="0"/>
+          <w:sz w:val="24"/>
+          <w:szCs w:val="24"/>
         </w:rPr>
         <w:t>. -</w:t>
       </w:r>
@@ -4147,6 +3639,8 @@
       <w:r>
         <w:rPr>
           <w:b w:val="0"/>
+          <w:sz w:val="24"/>
+          <w:szCs w:val="24"/>
         </w:rPr>
         <w:t>ед</w:t>
       </w:r>
@@ -4154,12 +3648,16 @@
       <w:r>
         <w:rPr>
           <w:b w:val="0"/>
+          <w:sz w:val="24"/>
+          <w:szCs w:val="24"/>
         </w:rPr>
         <w:t xml:space="preserve"> </w:t>
       </w:r>
       <w:r>
         <w:rPr>
           <w:b w:val="0"/>
+          <w:sz w:val="24"/>
+          <w:szCs w:val="24"/>
         </w:rPr>
         <w:t xml:space="preserve"> в п/</w:t>
       </w:r>
@@ -4167,8 +3665,104 @@
       <w:r>
         <w:rPr>
           <w:b w:val="0"/>
+          <w:sz w:val="24"/>
+          <w:szCs w:val="24"/>
         </w:rPr>
         <w:t>зр</w:t>
+      </w:r>
+      <w:proofErr w:type="spellEnd"/>
+      <w:r>
+        <w:rPr>
+          <w:b w:val="0"/>
+          <w:sz w:val="24"/>
+          <w:szCs w:val="24"/>
+        </w:rPr>
+        <w:t xml:space="preserve">, слизь +, оксалаты </w:t>
+      </w:r>
+    </w:p>
+    <w:p>
+      <w:pPr>
+        <w:ind w:left="-567"/>
+        <w:rPr>
+          <w:lang w:val="ru-RU"/>
+        </w:rPr>
+      </w:pPr>
+      <w:r>
+        <w:rPr>
+          <w:lang w:val="ru-RU"/>
+        </w:rPr>
+        <w:t>22</w:t>
+      </w:r>
+      <w:r>
+        <w:rPr>
+          <w:lang w:val="ru-RU"/>
+        </w:rPr>
+        <w:t>.</w:t>
+      </w:r>
+      <w:r>
+        <w:rPr>
+          <w:lang w:val="ru-RU"/>
+        </w:rPr>
+        <w:t>10.18</w:t>
+      </w:r>
+      <w:r>
+        <w:rPr>
+          <w:lang w:val="ru-RU"/>
+        </w:rPr>
+        <w:t xml:space="preserve"> </w:t>
+      </w:r>
+      <w:r>
+        <w:rPr>
+          <w:lang w:val="ru-RU"/>
+        </w:rPr>
+        <w:t xml:space="preserve">Анализ мочи по Нечипоренко </w:t>
+      </w:r>
+      <w:proofErr w:type="spellStart"/>
+      <w:r>
+        <w:rPr>
+          <w:lang w:val="ru-RU"/>
+        </w:rPr>
+        <w:t>лейк</w:t>
+      </w:r>
+      <w:proofErr w:type="spellEnd"/>
+      <w:r>
+        <w:rPr>
+          <w:lang w:val="ru-RU"/>
+        </w:rPr>
+        <w:t xml:space="preserve"> -</w:t>
+      </w:r>
+      <w:r>
+        <w:rPr>
+          <w:lang w:val="ru-RU"/>
+        </w:rPr>
+        <w:t>500</w:t>
+      </w:r>
+      <w:r>
+        <w:rPr>
+          <w:lang w:val="ru-RU"/>
+        </w:rPr>
+        <w:t xml:space="preserve">  </w:t>
+      </w:r>
+      <w:proofErr w:type="spellStart"/>
+      <w:r>
+        <w:rPr>
+          <w:lang w:val="ru-RU"/>
+        </w:rPr>
+        <w:t>эритр</w:t>
+      </w:r>
+      <w:proofErr w:type="spellEnd"/>
+      <w:r>
+        <w:rPr>
+          <w:lang w:val="ru-RU"/>
+        </w:rPr>
+        <w:t xml:space="preserve"> -  белок – </w:t>
+      </w:r>
+      <w:proofErr w:type="spellStart"/>
+      <w:r>
+        <w:rPr>
+          <w:lang w:val="ru-RU"/>
+        </w:rPr>
+        <w:t>отр</w:t>
       </w:r>
       <w:proofErr w:type="spellEnd"/>
     </w:p>
@@ -4176,96 +3770,74 @@
       <w:pPr>
         <w:ind w:left="-567"/>
         <w:rPr>
-          <w:sz w:val="28"/>
-          <w:szCs w:val="20"/>
           <w:lang w:val="ru-RU"/>
         </w:rPr>
       </w:pPr>
       <w:r>
         <w:rPr>
-          <w:sz w:val="28"/>
           <w:lang w:val="ru-RU"/>
         </w:rPr>
         <w:t>22</w:t>
       </w:r>
       <w:r>
         <w:rPr>
-          <w:sz w:val="28"/>
           <w:lang w:val="ru-RU"/>
         </w:rPr>
         <w:t>.</w:t>
       </w:r>
       <w:r>
         <w:rPr>
-          <w:sz w:val="28"/>
           <w:lang w:val="ru-RU"/>
         </w:rPr>
         <w:t>10.18</w:t>
       </w:r>
       <w:r>
         <w:rPr>
-          <w:sz w:val="28"/>
           <w:lang w:val="ru-RU"/>
         </w:rPr>
         <w:t xml:space="preserve"> </w:t>
       </w:r>
       <w:r>
         <w:rPr>
-          <w:sz w:val="28"/>
-          <w:lang w:val="ru-RU"/>
-        </w:rPr>
-        <w:t xml:space="preserve">Анализ мочи по Нечипоренко </w:t>
+          <w:lang w:val="ru-RU"/>
+        </w:rPr>
+        <w:t xml:space="preserve">Суточная </w:t>
       </w:r>
       <w:proofErr w:type="spellStart"/>
       <w:r>
         <w:rPr>
-          <w:sz w:val="28"/>
-          <w:lang w:val="ru-RU"/>
-        </w:rPr>
-        <w:t>лейк</w:t>
+          <w:lang w:val="ru-RU"/>
+        </w:rPr>
+        <w:t>глюкозурия</w:t>
       </w:r>
       <w:proofErr w:type="spellEnd"/>
       <w:r>
         <w:rPr>
-          <w:sz w:val="28"/>
-          <w:lang w:val="ru-RU"/>
-        </w:rPr>
-        <w:t xml:space="preserve"> -</w:t>
-      </w:r>
-      <w:r>
-        <w:rPr>
-          <w:sz w:val="28"/>
-          <w:lang w:val="ru-RU"/>
-        </w:rPr>
-        <w:t>500</w:t>
-      </w:r>
-      <w:r>
-        <w:rPr>
-          <w:sz w:val="28"/>
-          <w:lang w:val="ru-RU"/>
-        </w:rPr>
-        <w:t xml:space="preserve">  </w:t>
+          <w:lang w:val="ru-RU"/>
+        </w:rPr>
+        <w:t xml:space="preserve"> –  </w:t>
+      </w:r>
+      <w:r>
+        <w:rPr>
+          <w:lang w:val="ru-RU"/>
+        </w:rPr>
+        <w:t>4,9</w:t>
+      </w:r>
+      <w:r>
+        <w:rPr>
+          <w:lang w:val="ru-RU"/>
+        </w:rPr>
+        <w:t>%</w:t>
+      </w:r>
+      <w:r>
+        <w:rPr>
+          <w:lang w:val="ru-RU"/>
+        </w:rPr>
+        <w:t xml:space="preserve">;   Суточная протеинурия –  </w:t>
       </w:r>
       <w:proofErr w:type="spellStart"/>
       <w:r>
         <w:rPr>
-          <w:sz w:val="28"/>
-          <w:lang w:val="ru-RU"/>
-        </w:rPr>
-        <w:t>эритр</w:t>
-      </w:r>
-      <w:proofErr w:type="spellEnd"/>
-      <w:r>
-        <w:rPr>
-          <w:sz w:val="28"/>
-          <w:lang w:val="ru-RU"/>
-        </w:rPr>
-        <w:t xml:space="preserve"> -  белок – </w:t>
-      </w:r>
-      <w:proofErr w:type="spellStart"/>
-      <w:r>
-        <w:rPr>
-          <w:sz w:val="28"/>
           <w:lang w:val="ru-RU"/>
         </w:rPr>
         <w:t>отр</w:t>
@@ -4276,97 +3848,53 @@
       <w:pPr>
         <w:ind w:left="-567"/>
         <w:rPr>
-          <w:sz w:val="28"/>
-          <w:szCs w:val="20"/>
           <w:lang w:val="ru-RU"/>
         </w:rPr>
       </w:pPr>
       <w:r>
         <w:rPr>
-          <w:sz w:val="28"/>
-          <w:lang w:val="ru-RU"/>
-        </w:rPr>
-        <w:t>22</w:t>
-      </w:r>
-      <w:r>
-        <w:rPr>
-          <w:sz w:val="28"/>
-          <w:lang w:val="ru-RU"/>
-        </w:rPr>
-        <w:t>.</w:t>
-      </w:r>
-      <w:r>
-        <w:rPr>
-          <w:sz w:val="28"/>
-          <w:lang w:val="ru-RU"/>
-        </w:rPr>
-        <w:t>10.18</w:t>
-      </w:r>
-      <w:r>
-        <w:rPr>
-          <w:sz w:val="28"/>
+          <w:lang w:val="ru-RU"/>
+        </w:rPr>
+        <w:t xml:space="preserve">22.10.18 </w:t>
+      </w:r>
+      <w:proofErr w:type="spellStart"/>
+      <w:r>
+        <w:rPr>
+          <w:lang w:val="ru-RU"/>
+        </w:rPr>
+        <w:t>Микроальбуминурия</w:t>
+      </w:r>
+      <w:proofErr w:type="spellEnd"/>
+      <w:r>
+        <w:rPr>
+          <w:lang w:val="ru-RU"/>
+        </w:rPr>
+        <w:tab/>
+        <w:t xml:space="preserve"> мг/</w:t>
+      </w:r>
+      <w:proofErr w:type="spellStart"/>
+      <w:r>
+        <w:rPr>
+          <w:lang w:val="ru-RU"/>
+        </w:rPr>
+        <w:t>сут</w:t>
+      </w:r>
+      <w:proofErr w:type="spellEnd"/>
+      <w:r>
+        <w:rPr>
           <w:lang w:val="ru-RU"/>
         </w:rPr>
         <w:t xml:space="preserve"> </w:t>
       </w:r>
-      <w:r>
-        <w:rPr>
-          <w:sz w:val="28"/>
-          <w:lang w:val="ru-RU"/>
-        </w:rPr>
-        <w:t xml:space="preserve">Суточная </w:t>
-      </w:r>
-      <w:proofErr w:type="spellStart"/>
-      <w:r>
-        <w:rPr>
-          <w:sz w:val="28"/>
-          <w:lang w:val="ru-RU"/>
-        </w:rPr>
-        <w:t>глюкозурия</w:t>
-      </w:r>
-      <w:proofErr w:type="spellEnd"/>
-      <w:r>
-        <w:rPr>
-          <w:sz w:val="28"/>
-          <w:lang w:val="ru-RU"/>
-        </w:rPr>
-        <w:t xml:space="preserve"> –  </w:t>
-      </w:r>
-      <w:r>
-        <w:rPr>
-          <w:sz w:val="28"/>
-          <w:lang w:val="ru-RU"/>
-        </w:rPr>
-        <w:t>4,9</w:t>
-      </w:r>
-      <w:r>
-        <w:rPr>
-          <w:sz w:val="28"/>
-          <w:lang w:val="ru-RU"/>
-        </w:rPr>
-        <w:t>%</w:t>
-      </w:r>
-      <w:r>
-        <w:rPr>
-          <w:sz w:val="28"/>
-          <w:lang w:val="ru-RU"/>
-        </w:rPr>
-        <w:t xml:space="preserve">;   Суточная протеинурия –  </w:t>
-      </w:r>
-      <w:proofErr w:type="spellStart"/>
-      <w:r>
-        <w:rPr>
-          <w:sz w:val="28"/>
-          <w:lang w:val="ru-RU"/>
-        </w:rPr>
-        <w:t>отр</w:t>
-      </w:r>
-      <w:proofErr w:type="spellEnd"/>
     </w:p>
     <w:p>
       <w:pPr>
         <w:pStyle w:val="5"/>
         <w:ind w:left="-567"/>
+        <w:rPr>
+          <w:sz w:val="24"/>
+          <w:szCs w:val="24"/>
+        </w:rPr>
       </w:pPr>
     </w:p>
     <w:tbl>
@@ -4398,15 +3926,11 @@
           <w:p>
             <w:pPr>
               <w:rPr>
-                <w:sz w:val="28"/>
-                <w:szCs w:val="28"/>
                 <w:lang w:val="ru-RU"/>
               </w:rPr>
             </w:pPr>
             <w:r>
               <w:rPr>
-                <w:sz w:val="28"/>
-                <w:szCs w:val="28"/>
                 <w:lang w:val="ru-RU"/>
               </w:rPr>
               <w:t xml:space="preserve">Гликемический </w:t>
@@ -4415,15 +3939,11 @@
           <w:p>
             <w:pPr>
               <w:rPr>
-                <w:sz w:val="28"/>
-                <w:szCs w:val="28"/>
                 <w:lang w:val="ru-RU"/>
               </w:rPr>
             </w:pPr>
             <w:r>
               <w:rPr>
-                <w:sz w:val="28"/>
-                <w:szCs w:val="28"/>
                 <w:lang w:val="ru-RU"/>
               </w:rPr>
               <w:t>профиль</w:t>
@@ -4437,15 +3957,11 @@
           <w:p>
             <w:pPr>
               <w:rPr>
-                <w:sz w:val="28"/>
-                <w:szCs w:val="28"/>
                 <w:lang w:val="ru-RU"/>
               </w:rPr>
             </w:pPr>
             <w:r>
               <w:rPr>
-                <w:sz w:val="28"/>
-                <w:szCs w:val="28"/>
                 <w:lang w:val="ru-RU"/>
               </w:rPr>
               <w:t>8.00</w:t>
@@ -4459,15 +3975,11 @@
           <w:p>
             <w:pPr>
               <w:rPr>
-                <w:sz w:val="28"/>
-                <w:szCs w:val="28"/>
                 <w:lang w:val="ru-RU"/>
               </w:rPr>
             </w:pPr>
             <w:r>
               <w:rPr>
-                <w:sz w:val="28"/>
-                <w:szCs w:val="28"/>
                 <w:lang w:val="ru-RU"/>
               </w:rPr>
               <w:t>11.00</w:t>
@@ -4481,15 +3993,11 @@
           <w:p>
             <w:pPr>
               <w:rPr>
-                <w:sz w:val="28"/>
-                <w:szCs w:val="28"/>
                 <w:lang w:val="ru-RU"/>
               </w:rPr>
             </w:pPr>
             <w:r>
               <w:rPr>
-                <w:sz w:val="28"/>
-                <w:szCs w:val="28"/>
                 <w:lang w:val="ru-RU"/>
               </w:rPr>
               <w:t>16.00</w:t>
@@ -4503,15 +4011,11 @@
           <w:p>
             <w:pPr>
               <w:rPr>
-                <w:sz w:val="28"/>
-                <w:szCs w:val="28"/>
                 <w:lang w:val="ru-RU"/>
               </w:rPr>
             </w:pPr>
             <w:r>
               <w:rPr>
-                <w:sz w:val="28"/>
-                <w:szCs w:val="28"/>
                 <w:lang w:val="ru-RU"/>
               </w:rPr>
               <w:t>20.00</w:t>
@@ -4525,15 +4029,11 @@
           <w:p>
             <w:pPr>
               <w:rPr>
-                <w:sz w:val="28"/>
-                <w:szCs w:val="28"/>
                 <w:lang w:val="ru-RU"/>
               </w:rPr>
             </w:pPr>
             <w:r>
               <w:rPr>
-                <w:sz w:val="28"/>
-                <w:szCs w:val="28"/>
                 <w:lang w:val="ru-RU"/>
               </w:rPr>
               <w:t>22.00</w:t>
@@ -4549,15 +4049,11 @@
           <w:p>
             <w:pPr>
               <w:rPr>
-                <w:sz w:val="28"/>
-                <w:szCs w:val="28"/>
                 <w:lang w:val="ru-RU"/>
               </w:rPr>
             </w:pPr>
             <w:r>
               <w:rPr>
-                <w:sz w:val="28"/>
-                <w:szCs w:val="28"/>
                 <w:lang w:val="ru-RU"/>
               </w:rPr>
               <w:t>18.10</w:t>
@@ -4571,8 +4067,6 @@
           <w:p>
             <w:pPr>
               <w:rPr>
-                <w:sz w:val="28"/>
-                <w:szCs w:val="28"/>
                 <w:lang w:val="ru-RU"/>
               </w:rPr>
             </w:pPr>
@@ -4585,8 +4079,6 @@
           <w:p>
             <w:pPr>
               <w:rPr>
-                <w:sz w:val="28"/>
-                <w:szCs w:val="28"/>
                 <w:lang w:val="ru-RU"/>
               </w:rPr>
             </w:pPr>
@@ -4599,15 +4091,11 @@
           <w:p>
             <w:pPr>
               <w:rPr>
-                <w:sz w:val="28"/>
-                <w:szCs w:val="28"/>
                 <w:lang w:val="ru-RU"/>
               </w:rPr>
             </w:pPr>
             <w:r>
               <w:rPr>
-                <w:sz w:val="28"/>
-                <w:szCs w:val="28"/>
                 <w:lang w:val="ru-RU"/>
               </w:rPr>
               <w:t>10,7</w:t>
@@ -4621,15 +4109,11 @@
           <w:p>
             <w:pPr>
               <w:rPr>
-                <w:sz w:val="28"/>
-                <w:szCs w:val="28"/>
                 <w:lang w:val="ru-RU"/>
               </w:rPr>
             </w:pPr>
             <w:r>
               <w:rPr>
-                <w:sz w:val="28"/>
-                <w:szCs w:val="28"/>
                 <w:lang w:val="ru-RU"/>
               </w:rPr>
               <w:t>9,0</w:t>
@@ -4643,8 +4127,6 @@
           <w:p>
             <w:pPr>
               <w:rPr>
-                <w:sz w:val="28"/>
-                <w:szCs w:val="28"/>
                 <w:lang w:val="ru-RU"/>
               </w:rPr>
             </w:pPr>
@@ -4659,15 +4141,11 @@
           <w:p>
             <w:pPr>
               <w:rPr>
-                <w:sz w:val="28"/>
-                <w:szCs w:val="28"/>
                 <w:lang w:val="ru-RU"/>
               </w:rPr>
             </w:pPr>
             <w:r>
               <w:rPr>
-                <w:sz w:val="28"/>
-                <w:szCs w:val="28"/>
                 <w:lang w:val="ru-RU"/>
               </w:rPr>
               <w:t>19.10</w:t>
@@ -4681,15 +4159,11 @@
           <w:p>
             <w:pPr>
               <w:rPr>
-                <w:sz w:val="28"/>
-                <w:szCs w:val="28"/>
                 <w:lang w:val="ru-RU"/>
               </w:rPr>
             </w:pPr>
             <w:r>
               <w:rPr>
-                <w:sz w:val="28"/>
-                <w:szCs w:val="28"/>
                 <w:lang w:val="ru-RU"/>
               </w:rPr>
               <w:t>8,5</w:t>
@@ -4703,15 +4177,11 @@
           <w:p>
             <w:pPr>
               <w:rPr>
-                <w:sz w:val="28"/>
-                <w:szCs w:val="28"/>
                 <w:lang w:val="ru-RU"/>
               </w:rPr>
             </w:pPr>
             <w:r>
               <w:rPr>
-                <w:sz w:val="28"/>
-                <w:szCs w:val="28"/>
                 <w:lang w:val="ru-RU"/>
               </w:rPr>
               <w:t>7,8</w:t>
@@ -4725,15 +4195,11 @@
           <w:p>
             <w:pPr>
               <w:rPr>
-                <w:sz w:val="28"/>
-                <w:szCs w:val="28"/>
                 <w:lang w:val="ru-RU"/>
               </w:rPr>
             </w:pPr>
             <w:r>
               <w:rPr>
-                <w:sz w:val="28"/>
-                <w:szCs w:val="28"/>
                 <w:lang w:val="ru-RU"/>
               </w:rPr>
               <w:t>7,2</w:t>
@@ -4747,15 +4213,11 @@
           <w:p>
             <w:pPr>
               <w:rPr>
-                <w:sz w:val="28"/>
-                <w:szCs w:val="28"/>
                 <w:lang w:val="ru-RU"/>
               </w:rPr>
             </w:pPr>
             <w:r>
               <w:rPr>
-                <w:sz w:val="28"/>
-                <w:szCs w:val="28"/>
                 <w:lang w:val="ru-RU"/>
               </w:rPr>
               <w:t>7,5</w:t>
@@ -4769,8 +4231,6 @@
           <w:p>
             <w:pPr>
               <w:rPr>
-                <w:sz w:val="28"/>
-                <w:szCs w:val="28"/>
                 <w:lang w:val="ru-RU"/>
               </w:rPr>
             </w:pPr>
@@ -4785,15 +4245,11 @@
           <w:p>
             <w:pPr>
               <w:rPr>
-                <w:sz w:val="28"/>
-                <w:szCs w:val="28"/>
                 <w:lang w:val="ru-RU"/>
               </w:rPr>
             </w:pPr>
             <w:r>
               <w:rPr>
-                <w:sz w:val="28"/>
-                <w:szCs w:val="28"/>
                 <w:lang w:val="ru-RU"/>
               </w:rPr>
               <w:t>22.10</w:t>
@@ -4807,15 +4263,11 @@
           <w:p>
             <w:pPr>
               <w:rPr>
-                <w:sz w:val="28"/>
-                <w:szCs w:val="28"/>
                 <w:lang w:val="ru-RU"/>
               </w:rPr>
             </w:pPr>
             <w:r>
               <w:rPr>
-                <w:sz w:val="28"/>
-                <w:szCs w:val="28"/>
                 <w:lang w:val="ru-RU"/>
               </w:rPr>
               <w:t>5,9</w:t>
@@ -4829,15 +4281,11 @@
           <w:p>
             <w:pPr>
               <w:rPr>
-                <w:sz w:val="28"/>
-                <w:szCs w:val="28"/>
                 <w:lang w:val="ru-RU"/>
               </w:rPr>
             </w:pPr>
             <w:r>
               <w:rPr>
-                <w:sz w:val="28"/>
-                <w:szCs w:val="28"/>
                 <w:lang w:val="ru-RU"/>
               </w:rPr>
               <w:t>6,6</w:t>
@@ -4851,15 +4299,11 @@
           <w:p>
             <w:pPr>
               <w:rPr>
-                <w:sz w:val="28"/>
-                <w:szCs w:val="28"/>
                 <w:lang w:val="ru-RU"/>
               </w:rPr>
             </w:pPr>
             <w:r>
               <w:rPr>
-                <w:sz w:val="28"/>
-                <w:szCs w:val="28"/>
                 <w:lang w:val="ru-RU"/>
               </w:rPr>
               <w:t>5,5</w:t>
@@ -4873,15 +4317,11 @@
           <w:p>
             <w:pPr>
               <w:rPr>
-                <w:sz w:val="28"/>
-                <w:szCs w:val="28"/>
                 <w:lang w:val="ru-RU"/>
               </w:rPr>
             </w:pPr>
             <w:r>
               <w:rPr>
-                <w:sz w:val="28"/>
-                <w:szCs w:val="28"/>
                 <w:lang w:val="ru-RU"/>
               </w:rPr>
               <w:t>8,7</w:t>
@@ -4895,8 +4335,6 @@
           <w:p>
             <w:pPr>
               <w:rPr>
-                <w:sz w:val="28"/>
-                <w:szCs w:val="28"/>
                 <w:lang w:val="ru-RU"/>
               </w:rPr>
             </w:pPr>
@@ -4911,15 +4349,11 @@
           <w:p>
             <w:pPr>
               <w:rPr>
-                <w:sz w:val="28"/>
-                <w:szCs w:val="28"/>
                 <w:lang w:val="ru-RU"/>
               </w:rPr>
             </w:pPr>
             <w:r>
               <w:rPr>
-                <w:sz w:val="28"/>
-                <w:szCs w:val="28"/>
                 <w:lang w:val="ru-RU"/>
               </w:rPr>
               <w:t>23.10</w:t>
@@ -4933,11 +4367,15 @@
           <w:p>
             <w:pPr>
               <w:rPr>
-                <w:sz w:val="28"/>
-                <w:szCs w:val="28"/>
                 <w:lang w:val="ru-RU"/>
               </w:rPr>
             </w:pPr>
+            <w:r>
+              <w:rPr>
+                <w:lang w:val="ru-RU"/>
+              </w:rPr>
+              <w:t>5,0</w:t>
+            </w:r>
           </w:p>
         </w:tc>
         <w:tc>
@@ -4947,8 +4385,6 @@
           <w:p>
             <w:pPr>
               <w:rPr>
-                <w:sz w:val="28"/>
-                <w:szCs w:val="28"/>
                 <w:lang w:val="ru-RU"/>
               </w:rPr>
             </w:pPr>
@@ -4961,8 +4397,6 @@
           <w:p>
             <w:pPr>
               <w:rPr>
-                <w:sz w:val="28"/>
-                <w:szCs w:val="28"/>
                 <w:lang w:val="ru-RU"/>
               </w:rPr>
             </w:pPr>
@@ -4975,8 +4409,6 @@
           <w:p>
             <w:pPr>
               <w:rPr>
-                <w:sz w:val="28"/>
-                <w:szCs w:val="28"/>
                 <w:lang w:val="ru-RU"/>
               </w:rPr>
             </w:pPr>
@@ -4989,8 +4421,110 @@
           <w:p>
             <w:pPr>
               <w:rPr>
-                <w:sz w:val="28"/>
-                <w:szCs w:val="28"/>
+                <w:lang w:val="ru-RU"/>
+              </w:rPr>
+            </w:pPr>
+          </w:p>
+        </w:tc>
+      </w:tr>
+      <w:tr>
+        <w:tc>
+          <w:tcPr>
+            <w:tcW w:w="2518" w:type="dxa"/>
+          </w:tcPr>
+          <w:p>
+            <w:pPr>
+              <w:rPr>
+                <w:lang w:val="ru-RU"/>
+              </w:rPr>
+            </w:pPr>
+            <w:r>
+              <w:rPr>
+                <w:lang w:val="ru-RU"/>
+              </w:rPr>
+              <w:t>24.10</w:t>
+            </w:r>
+          </w:p>
+        </w:tc>
+        <w:tc>
+          <w:tcPr>
+            <w:tcW w:w="992" w:type="dxa"/>
+          </w:tcPr>
+          <w:p>
+            <w:pPr>
+              <w:rPr>
+                <w:lang w:val="ru-RU"/>
+              </w:rPr>
+            </w:pPr>
+            <w:r>
+              <w:rPr>
+                <w:lang w:val="ru-RU"/>
+              </w:rPr>
+              <w:t>6,0</w:t>
+            </w:r>
+          </w:p>
+        </w:tc>
+        <w:tc>
+          <w:tcPr>
+            <w:tcW w:w="993" w:type="dxa"/>
+          </w:tcPr>
+          <w:p>
+            <w:pPr>
+              <w:rPr>
+                <w:lang w:val="ru-RU"/>
+              </w:rPr>
+            </w:pPr>
+            <w:r>
+              <w:rPr>
+                <w:lang w:val="ru-RU"/>
+              </w:rPr>
+              <w:t>5,5</w:t>
+            </w:r>
+          </w:p>
+        </w:tc>
+        <w:tc>
+          <w:tcPr>
+            <w:tcW w:w="992" w:type="dxa"/>
+          </w:tcPr>
+          <w:p>
+            <w:pPr>
+              <w:rPr>
+                <w:lang w:val="ru-RU"/>
+              </w:rPr>
+            </w:pPr>
+            <w:r>
+              <w:rPr>
+                <w:lang w:val="ru-RU"/>
+              </w:rPr>
+              <w:t>5,4</w:t>
+            </w:r>
+          </w:p>
+        </w:tc>
+        <w:tc>
+          <w:tcPr>
+            <w:tcW w:w="992" w:type="dxa"/>
+          </w:tcPr>
+          <w:p>
+            <w:pPr>
+              <w:rPr>
+                <w:lang w:val="ru-RU"/>
+              </w:rPr>
+            </w:pPr>
+            <w:r>
+              <w:rPr>
+                <w:lang w:val="ru-RU"/>
+              </w:rPr>
+              <w:t>6,9</w:t>
+            </w:r>
+          </w:p>
+        </w:tc>
+        <w:tc>
+          <w:tcPr>
+            <w:tcW w:w="992" w:type="dxa"/>
+          </w:tcPr>
+          <w:p>
+            <w:pPr>
+              <w:rPr>
                 <w:lang w:val="ru-RU"/>
               </w:rPr>
             </w:pPr>
@@ -5052,15 +4586,12 @@
         <w:ind w:left="-567"/>
         <w:jc w:val="both"/>
         <w:rPr>
-          <w:sz w:val="28"/>
-          <w:szCs w:val="20"/>
           <w:lang w:val="ru-RU"/>
         </w:rPr>
       </w:pPr>
       <w:sdt>
         <w:sdtPr>
           <w:rPr>
-            <w:sz w:val="28"/>
             <w:lang w:val="ru-RU"/>
           </w:rPr>
           <w:id w:val="1272982356"/>
@@ -5079,7 +4610,6 @@
         <w:sdtContent>
           <w:r>
             <w:rPr>
-              <w:sz w:val="28"/>
               <w:lang w:val="ru-RU"/>
             </w:rPr>
             <w:t>Оптические среды прозрачны.</w:t>
@@ -5088,42 +4618,36 @@
       </w:sdt>
       <w:r>
         <w:rPr>
-          <w:sz w:val="28"/>
           <w:lang w:val="ru-RU"/>
         </w:rPr>
         <w:t xml:space="preserve"> Гл. дно: ДЗН бледно-розовые.</w:t>
       </w:r>
       <w:r>
         <w:rPr>
-          <w:sz w:val="28"/>
           <w:lang w:val="ru-RU"/>
         </w:rPr>
         <w:t xml:space="preserve"> </w:t>
       </w:r>
       <w:r>
         <w:rPr>
-          <w:sz w:val="28"/>
           <w:lang w:val="ru-RU"/>
         </w:rPr>
         <w:t xml:space="preserve"> Границы четкие</w:t>
       </w:r>
       <w:r>
         <w:rPr>
-          <w:sz w:val="28"/>
           <w:lang w:val="ru-RU"/>
         </w:rPr>
         <w:t>.</w:t>
       </w:r>
       <w:r>
         <w:rPr>
-          <w:sz w:val="28"/>
           <w:lang w:val="ru-RU"/>
         </w:rPr>
         <w:t xml:space="preserve"> </w:t>
       </w:r>
       <w:r>
         <w:rPr>
-          <w:sz w:val="28"/>
           <w:lang w:val="ru-RU"/>
         </w:rPr>
         <w:t xml:space="preserve">А:V </w:t>
@@ -5154,14 +4678,12 @@
       </w:sdt>
       <w:r>
         <w:rPr>
-          <w:sz w:val="28"/>
           <w:lang w:val="ru-RU"/>
         </w:rPr>
         <w:t xml:space="preserve"> </w:t>
       </w:r>
       <w:r>
         <w:rPr>
-          <w:sz w:val="28"/>
           <w:lang w:val="ru-RU"/>
         </w:rPr>
         <w:t xml:space="preserve"> сосуды сужены </w:t>
@@ -5169,7 +4691,6 @@
       <w:proofErr w:type="spellStart"/>
       <w:r>
         <w:rPr>
-          <w:sz w:val="28"/>
           <w:lang w:val="ru-RU"/>
         </w:rPr>
         <w:t>сглегка</w:t>
@@ -5177,7 +4698,6 @@
       <w:proofErr w:type="spellEnd"/>
       <w:r>
         <w:rPr>
-          <w:sz w:val="28"/>
           <w:lang w:val="ru-RU"/>
         </w:rPr>
         <w:t xml:space="preserve"> извиты, вены уплотнены</w:t>
@@ -5185,7 +4705,6 @@
       <w:proofErr w:type="gramStart"/>
       <w:r>
         <w:rPr>
-          <w:sz w:val="28"/>
           <w:lang w:val="ru-RU"/>
         </w:rPr>
         <w:t>.</w:t>
@@ -5193,7 +4712,6 @@
       <w:proofErr w:type="gramEnd"/>
       <w:r>
         <w:rPr>
-          <w:sz w:val="28"/>
           <w:lang w:val="ru-RU"/>
         </w:rPr>
         <w:t xml:space="preserve"> </w:t>
@@ -5201,7 +4719,6 @@
       <w:proofErr w:type="gramStart"/>
       <w:r>
         <w:rPr>
-          <w:sz w:val="28"/>
           <w:lang w:val="ru-RU"/>
         </w:rPr>
         <w:t>в</w:t>
@@ -5209,14 +4726,12 @@
       <w:proofErr w:type="gramEnd"/>
       <w:r>
         <w:rPr>
-          <w:sz w:val="28"/>
           <w:lang w:val="ru-RU"/>
         </w:rPr>
         <w:t xml:space="preserve"> макуле без особенностей.</w:t>
       </w:r>
       <w:r>
         <w:rPr>
-          <w:sz w:val="28"/>
           <w:lang w:val="ru-RU"/>
         </w:rPr>
         <w:t xml:space="preserve"> </w:t>
@@ -5227,45 +4742,56 @@
         <w:ind w:left="-567"/>
         <w:jc w:val="both"/>
         <w:rPr>
-          <w:sz w:val="28"/>
-          <w:szCs w:val="20"/>
           <w:lang w:val="ru-RU"/>
         </w:rPr>
       </w:pPr>
       <w:r>
         <w:rPr>
-          <w:sz w:val="28"/>
-          <w:highlight w:val="yellow"/>
           <w:u w:val="single"/>
           <w:lang w:val="ru-RU"/>
         </w:rPr>
+        <w:t xml:space="preserve">17.10.18 </w:t>
+      </w:r>
+      <w:r>
+        <w:rPr>
+          <w:u w:val="single"/>
+          <w:lang w:val="ru-RU"/>
+        </w:rPr>
         <w:t>ЭКГ</w:t>
       </w:r>
       <w:r>
         <w:rPr>
-          <w:sz w:val="28"/>
           <w:lang w:val="ru-RU"/>
         </w:rPr>
         <w:t>:</w:t>
       </w:r>
       <w:r>
         <w:rPr>
-          <w:sz w:val="28"/>
           <w:lang w:val="ru-RU"/>
         </w:rPr>
         <w:t xml:space="preserve"> </w:t>
       </w:r>
       <w:r>
         <w:rPr>
-          <w:sz w:val="28"/>
-          <w:lang w:val="ru-RU"/>
-        </w:rPr>
-        <w:t xml:space="preserve">ЧСС - уд/мин. Вольтаж </w:t>
+          <w:lang w:val="ru-RU"/>
+        </w:rPr>
+        <w:t xml:space="preserve">ЧСС - </w:t>
+      </w:r>
+      <w:r>
+        <w:rPr>
+          <w:lang w:val="ru-RU"/>
+        </w:rPr>
+        <w:t>85</w:t>
+      </w:r>
+      <w:r>
+        <w:rPr>
+          <w:lang w:val="ru-RU"/>
+        </w:rPr>
+        <w:t xml:space="preserve">уд/мин. Вольтаж </w:t>
       </w:r>
       <w:sdt>
         <w:sdtPr>
           <w:rPr>
-            <w:sz w:val="28"/>
             <w:lang w:val="ru-RU"/>
           </w:rPr>
           <w:id w:val="-1300382127"/>
@@ -5283,24 +4809,27 @@
         <w:sdtContent>
           <w:r>
             <w:rPr>
-              <w:sz w:val="28"/>
               <w:lang w:val="ru-RU"/>
             </w:rPr>
-            <w:t>сохранен.</w:t>
+            <w:t>снижен.</w:t>
           </w:r>
         </w:sdtContent>
       </w:sdt>
       <w:r>
         <w:rPr>
-          <w:sz w:val="28"/>
-          <w:lang w:val="ru-RU"/>
-        </w:rPr>
-        <w:t xml:space="preserve">  Ритм синусовый, тахикардия. Эл</w:t>
+          <w:lang w:val="ru-RU"/>
+        </w:rPr>
+        <w:t xml:space="preserve">  Ритм синусовый, </w:t>
+      </w:r>
+      <w:r>
+        <w:rPr>
+          <w:lang w:val="ru-RU"/>
+        </w:rPr>
+        <w:t>Эл</w:t>
       </w:r>
       <w:proofErr w:type="gramStart"/>
       <w:r>
         <w:rPr>
-          <w:sz w:val="28"/>
           <w:lang w:val="ru-RU"/>
         </w:rPr>
         <w:t>.</w:t>
@@ -5308,7 +4837,6 @@
       <w:proofErr w:type="gramEnd"/>
       <w:r>
         <w:rPr>
-          <w:sz w:val="28"/>
           <w:lang w:val="ru-RU"/>
         </w:rPr>
         <w:t xml:space="preserve"> </w:t>
@@ -5316,7 +4844,6 @@
       <w:proofErr w:type="gramStart"/>
       <w:r>
         <w:rPr>
-          <w:sz w:val="28"/>
           <w:lang w:val="ru-RU"/>
         </w:rPr>
         <w:t>о</w:t>
@@ -5324,38 +4851,87 @@
       <w:proofErr w:type="gramEnd"/>
       <w:r>
         <w:rPr>
-          <w:sz w:val="28"/>
-          <w:lang w:val="ru-RU"/>
-        </w:rPr>
-        <w:t xml:space="preserve">сь </w:t>
-      </w:r>
-      <w:r>
-        <w:rPr>
-          <w:sz w:val="28"/>
-          <w:lang w:val="ru-RU"/>
-        </w:rPr>
-        <w:t>не</w:t>
-      </w:r>
-      <w:r>
-        <w:rPr>
-          <w:sz w:val="28"/>
+          <w:lang w:val="ru-RU"/>
+        </w:rPr>
+        <w:t>сь</w:t>
+      </w:r>
+      <w:r>
+        <w:rPr>
           <w:lang w:val="ru-RU"/>
         </w:rPr>
         <w:t xml:space="preserve"> отклонена</w:t>
       </w:r>
       <w:r>
         <w:rPr>
-          <w:sz w:val="28"/>
           <w:lang w:val="ru-RU"/>
         </w:rPr>
         <w:t xml:space="preserve"> влево</w:t>
       </w:r>
       <w:r>
         <w:rPr>
-          <w:sz w:val="28"/>
-          <w:lang w:val="ru-RU"/>
-        </w:rPr>
-        <w:t xml:space="preserve">.  Гипертрофия левого желудочка. Диффузные изменения миокарда. </w:t>
+          <w:lang w:val="ru-RU"/>
+        </w:rPr>
+        <w:t xml:space="preserve">.  </w:t>
+      </w:r>
+      <w:r>
+        <w:rPr>
+          <w:u w:val="single"/>
+          <w:lang w:val="ru-RU"/>
+        </w:rPr>
+        <w:t>23.10.18</w:t>
+      </w:r>
+      <w:r>
+        <w:rPr>
+          <w:u w:val="single"/>
+          <w:lang w:val="ru-RU"/>
+        </w:rPr>
+        <w:t>Кардиолог</w:t>
+      </w:r>
+      <w:r>
+        <w:rPr>
+          <w:lang w:val="ru-RU"/>
+        </w:rPr>
+        <w:t xml:space="preserve">: </w:t>
+      </w:r>
+      <w:r>
+        <w:rPr>
+          <w:lang w:val="ru-RU"/>
+        </w:rPr>
+        <w:t xml:space="preserve"> </w:t>
+      </w:r>
+      <w:proofErr w:type="spellStart"/>
+      <w:r>
+        <w:rPr>
+          <w:lang w:val="ru-RU"/>
+        </w:rPr>
+        <w:t>Гиперхолистренэмия</w:t>
+      </w:r>
+      <w:proofErr w:type="spellEnd"/>
+      <w:r>
+        <w:rPr>
+          <w:lang w:val="ru-RU"/>
+        </w:rPr>
+        <w:t xml:space="preserve">. Рек: </w:t>
+      </w:r>
+      <w:proofErr w:type="spellStart"/>
+      <w:r>
+        <w:rPr>
+          <w:lang w:val="ru-RU"/>
+        </w:rPr>
+        <w:t>розувастатин</w:t>
+      </w:r>
+      <w:proofErr w:type="spellEnd"/>
+      <w:r>
+        <w:rPr>
+          <w:lang w:val="ru-RU"/>
+        </w:rPr>
+        <w:t xml:space="preserve"> 20 мг </w:t>
+      </w:r>
+      <w:r>
+        <w:rPr>
+          <w:lang w:val="ru-RU"/>
+        </w:rPr>
+        <w:t xml:space="preserve"> </w:t>
       </w:r>
     </w:p>
     <w:p>
@@ -5363,120 +4939,63 @@
         <w:ind w:left="-567"/>
         <w:jc w:val="both"/>
         <w:rPr>
-          <w:sz w:val="28"/>
           <w:lang w:val="ru-RU"/>
         </w:rPr>
       </w:pPr>
       <w:r>
         <w:rPr>
-          <w:sz w:val="28"/>
           <w:u w:val="single"/>
           <w:lang w:val="ru-RU"/>
         </w:rPr>
-        <w:t>23.10.18</w:t>
-      </w:r>
-      <w:r>
-        <w:rPr>
-          <w:sz w:val="28"/>
+        <w:t xml:space="preserve">22.10.18 </w:t>
+      </w:r>
+      <w:r>
+        <w:rPr>
           <w:u w:val="single"/>
           <w:lang w:val="ru-RU"/>
         </w:rPr>
-        <w:t>Кардиолог</w:t>
-      </w:r>
-      <w:r>
-        <w:rPr>
-          <w:sz w:val="28"/>
+        <w:t>Ангиохирург</w:t>
+      </w:r>
+      <w:r>
+        <w:rPr>
           <w:lang w:val="ru-RU"/>
         </w:rPr>
         <w:t xml:space="preserve">: </w:t>
       </w:r>
-      <w:r>
-        <w:rPr>
-          <w:sz w:val="28"/>
+      <w:proofErr w:type="gramStart"/>
+      <w:r>
+        <w:rPr>
+          <w:lang w:val="ru-RU"/>
+        </w:rPr>
+        <w:t>Диабетическая</w:t>
+      </w:r>
+      <w:proofErr w:type="gramEnd"/>
+      <w:r>
+        <w:rPr>
           <w:lang w:val="ru-RU"/>
         </w:rPr>
         <w:t xml:space="preserve"> </w:t>
       </w:r>
-      <w:proofErr w:type="spellStart"/>
-      <w:r>
-        <w:rPr>
-          <w:sz w:val="28"/>
-          <w:lang w:val="ru-RU"/>
-        </w:rPr>
-        <w:t>Гиперхолистренэмия</w:t>
-      </w:r>
-      <w:proofErr w:type="spellEnd"/>
-      <w:r>
-        <w:rPr>
-          <w:sz w:val="28"/>
-          <w:lang w:val="ru-RU"/>
-        </w:rPr>
-        <w:t xml:space="preserve"> </w:t>
-      </w:r>
-    </w:p>
-    <w:p>
-      <w:pPr>
-        <w:ind w:left="-567"/>
-        <w:jc w:val="both"/>
-        <w:rPr>
-          <w:sz w:val="28"/>
-          <w:lang w:val="ru-RU"/>
-        </w:rPr>
-      </w:pPr>
-      <w:r>
-        <w:rPr>
-          <w:sz w:val="28"/>
-          <w:u w:val="single"/>
-          <w:lang w:val="ru-RU"/>
-        </w:rPr>
-        <w:t xml:space="preserve">22.10.18 </w:t>
-      </w:r>
-      <w:r>
-        <w:rPr>
-          <w:sz w:val="28"/>
-          <w:u w:val="single"/>
-          <w:lang w:val="ru-RU"/>
-        </w:rPr>
-        <w:t>Ангиохирург</w:t>
-      </w:r>
-      <w:r>
-        <w:rPr>
-          <w:sz w:val="28"/>
-          <w:lang w:val="ru-RU"/>
-        </w:rPr>
-        <w:t xml:space="preserve">: </w:t>
-      </w:r>
-      <w:r>
-        <w:rPr>
-          <w:sz w:val="28"/>
-          <w:lang w:val="ru-RU"/>
-        </w:rPr>
-        <w:t xml:space="preserve">Диабетическая </w:t>
-      </w:r>
-      <w:r>
-        <w:rPr>
-          <w:sz w:val="28"/>
+      <w:r>
+        <w:rPr>
           <w:lang w:val="ru-RU"/>
         </w:rPr>
         <w:t xml:space="preserve">ангиопатия </w:t>
       </w:r>
       <w:r>
         <w:rPr>
-          <w:sz w:val="28"/>
           <w:lang w:val="ru-RU"/>
         </w:rPr>
         <w:t xml:space="preserve">артерий </w:t>
       </w:r>
       <w:r>
         <w:rPr>
-          <w:sz w:val="28"/>
           <w:lang w:val="ru-RU"/>
         </w:rPr>
         <w:t>н/к.</w:t>
       </w:r>
       <w:r>
         <w:rPr>
-          <w:sz w:val="28"/>
           <w:lang w:val="ru-RU"/>
         </w:rPr>
         <w:t xml:space="preserve"> </w:t>
@@ -5484,7 +5003,6 @@
       <w:sdt>
         <w:sdtPr>
           <w:rPr>
-            <w:sz w:val="28"/>
             <w:lang w:val="ru-RU"/>
           </w:rPr>
           <w:id w:val="-2145254004"/>
@@ -5500,7 +5018,6 @@
         <w:sdtContent>
           <w:r>
             <w:rPr>
-              <w:sz w:val="28"/>
               <w:lang w:val="ru-RU"/>
             </w:rPr>
             <w:t xml:space="preserve">Рек:  </w:t>
@@ -5508,7 +5025,6 @@
           <w:proofErr w:type="spellStart"/>
           <w:r>
             <w:rPr>
-              <w:sz w:val="28"/>
               <w:lang w:val="ru-RU"/>
             </w:rPr>
             <w:t>плетол</w:t>
@@ -5516,7 +5032,6 @@
           <w:proofErr w:type="spellEnd"/>
           <w:r>
             <w:rPr>
-              <w:sz w:val="28"/>
               <w:lang w:val="ru-RU"/>
             </w:rPr>
             <w:t xml:space="preserve"> 100 мг, </w:t>
@@ -5524,7 +5039,6 @@
           <w:proofErr w:type="spellStart"/>
           <w:r>
             <w:rPr>
-              <w:sz w:val="28"/>
               <w:lang w:val="ru-RU"/>
             </w:rPr>
             <w:t>ливостор</w:t>
@@ -5532,7 +5046,6 @@
           <w:proofErr w:type="spellEnd"/>
           <w:r>
             <w:rPr>
-              <w:sz w:val="28"/>
               <w:lang w:val="ru-RU"/>
             </w:rPr>
             <w:t xml:space="preserve"> 20 мг длительно. </w:t>
@@ -5545,24 +5058,19 @@
         <w:ind w:left="-567"/>
         <w:jc w:val="both"/>
         <w:rPr>
-          <w:sz w:val="28"/>
-          <w:szCs w:val="28"/>
           <w:lang w:val="ru-RU"/>
         </w:rPr>
       </w:pPr>
       <w:r>
         <w:rPr>
-          <w:sz w:val="28"/>
-          <w:szCs w:val="28"/>
           <w:u w:val="single"/>
           <w:lang w:val="ru-RU"/>
         </w:rPr>
+        <w:lastRenderedPageBreak/>
         <w:t xml:space="preserve">23.10.18 </w:t>
       </w:r>
       <w:r>
         <w:rPr>
-          <w:sz w:val="28"/>
-          <w:szCs w:val="28"/>
           <w:u w:val="single"/>
           <w:lang w:val="ru-RU"/>
         </w:rPr>
@@ -5570,47 +5078,127 @@
       </w:r>
       <w:r>
         <w:rPr>
-          <w:sz w:val="28"/>
-          <w:szCs w:val="28"/>
           <w:lang w:val="ru-RU"/>
         </w:rPr>
         <w:t xml:space="preserve">: </w:t>
       </w:r>
+      <w:r>
+        <w:rPr>
+          <w:lang w:val="ru-RU"/>
+        </w:rPr>
+        <w:t>Неалкогольная</w:t>
+      </w:r>
+      <w:r>
+        <w:rPr>
+          <w:lang w:val="ru-RU"/>
+        </w:rPr>
+        <w:t xml:space="preserve"> жировая болезнь печени 1 ст. </w:t>
+      </w:r>
       <w:proofErr w:type="spellStart"/>
       <w:r>
         <w:rPr>
-          <w:sz w:val="28"/>
-          <w:szCs w:val="28"/>
-          <w:lang w:val="ru-RU"/>
-        </w:rPr>
-        <w:t>Неалкоголная</w:t>
+          <w:lang w:val="ru-RU"/>
+        </w:rPr>
+        <w:t>Гепатостеатоз</w:t>
       </w:r>
       <w:proofErr w:type="spellEnd"/>
       <w:r>
         <w:rPr>
-          <w:sz w:val="28"/>
-          <w:szCs w:val="28"/>
-          <w:lang w:val="ru-RU"/>
-        </w:rPr>
-        <w:t xml:space="preserve"> жировая болезнь печени 1 ст. </w:t>
+          <w:lang w:val="ru-RU"/>
+        </w:rPr>
+        <w:t xml:space="preserve">. </w:t>
+      </w:r>
+      <w:r>
+        <w:rPr>
+          <w:lang w:val="ru-RU"/>
+        </w:rPr>
+        <w:t>НФП 0-1 ст.</w:t>
+      </w:r>
+      <w:r>
+        <w:rPr>
+          <w:lang w:val="ru-RU"/>
+        </w:rPr>
+        <w:t xml:space="preserve"> рек:  стол №5 режим питания</w:t>
+      </w:r>
+      <w:proofErr w:type="gramStart"/>
+      <w:r>
+        <w:rPr>
+          <w:lang w:val="ru-RU"/>
+        </w:rPr>
+        <w:t xml:space="preserve"> ,</w:t>
       </w:r>
       <w:proofErr w:type="spellStart"/>
-      <w:r>
-        <w:rPr>
-          <w:sz w:val="28"/>
-          <w:szCs w:val="28"/>
-          <w:lang w:val="ru-RU"/>
-        </w:rPr>
-        <w:t>Гепатостеатоз</w:t>
+      <w:proofErr w:type="gramEnd"/>
+      <w:r>
+        <w:rPr>
+          <w:lang w:val="ru-RU"/>
+        </w:rPr>
+        <w:t>гепавал</w:t>
       </w:r>
       <w:proofErr w:type="spellEnd"/>
       <w:r>
         <w:rPr>
-          <w:sz w:val="28"/>
-          <w:szCs w:val="28"/>
-          <w:lang w:val="ru-RU"/>
-        </w:rPr>
-        <w:t xml:space="preserve">. </w:t>
+          <w:lang w:val="ru-RU"/>
+        </w:rPr>
+        <w:t xml:space="preserve"> – </w:t>
+      </w:r>
+      <w:r>
+        <w:rPr>
+          <w:lang w:val="en-US"/>
+        </w:rPr>
+        <w:t>L</w:t>
+      </w:r>
+      <w:r>
+        <w:rPr>
+          <w:lang w:val="ru-RU"/>
+        </w:rPr>
+        <w:t>-</w:t>
+      </w:r>
+      <w:proofErr w:type="spellStart"/>
+      <w:r>
+        <w:rPr>
+          <w:lang w:val="ru-RU"/>
+        </w:rPr>
+        <w:t>бетаргин</w:t>
+      </w:r>
+      <w:proofErr w:type="spellEnd"/>
+      <w:r>
+        <w:rPr>
+          <w:lang w:val="ru-RU"/>
+        </w:rPr>
+        <w:t xml:space="preserve"> 2т 2р/д после еды. </w:t>
+      </w:r>
+      <w:r>
+        <w:rPr>
+          <w:lang w:val="ru-RU"/>
+        </w:rPr>
+        <w:t xml:space="preserve"> 3 мес., </w:t>
+      </w:r>
+      <w:proofErr w:type="spellStart"/>
+      <w:r>
+        <w:rPr>
+          <w:lang w:val="ru-RU"/>
+        </w:rPr>
+        <w:t>урсоност</w:t>
+      </w:r>
+      <w:proofErr w:type="spellEnd"/>
+      <w:r>
+        <w:rPr>
+          <w:lang w:val="ru-RU"/>
+        </w:rPr>
+        <w:t xml:space="preserve"> 300 мг </w:t>
+      </w:r>
+      <w:r>
+        <w:rPr>
+          <w:lang w:val="ru-RU"/>
+        </w:rPr>
+        <w:t xml:space="preserve"> 1р/д  на ночь 3 мес</w:t>
+      </w:r>
+      <w:r>
+        <w:rPr>
+          <w:lang w:val="ru-RU"/>
+        </w:rPr>
+        <w:t xml:space="preserve">. контроль УЗИ через 3 мес. </w:t>
       </w:r>
     </w:p>
     <w:p>
@@ -5618,16 +5206,12 @@
         <w:ind w:left="-567"/>
         <w:jc w:val="both"/>
         <w:rPr>
-          <w:sz w:val="28"/>
-          <w:szCs w:val="20"/>
           <w:u w:val="single"/>
           <w:lang w:val="ru-RU"/>
         </w:rPr>
       </w:pPr>
       <w:r>
         <w:rPr>
-          <w:sz w:val="28"/>
-          <w:szCs w:val="20"/>
           <w:u w:val="single"/>
           <w:lang w:val="ru-RU"/>
         </w:rPr>
@@ -5635,8 +5219,6 @@
       </w:r>
       <w:r>
         <w:rPr>
-          <w:sz w:val="28"/>
-          <w:szCs w:val="20"/>
           <w:u w:val="single"/>
           <w:lang w:val="ru-RU"/>
         </w:rPr>
@@ -5644,8 +5226,6 @@
       </w:r>
       <w:r>
         <w:rPr>
-          <w:sz w:val="28"/>
-          <w:szCs w:val="20"/>
           <w:u w:val="single"/>
           <w:lang w:val="ru-RU"/>
         </w:rPr>
@@ -5653,8 +5233,6 @@
       </w:r>
       <w:r>
         <w:rPr>
-          <w:sz w:val="28"/>
-          <w:szCs w:val="20"/>
           <w:lang w:val="ru-RU"/>
         </w:rPr>
         <w:t xml:space="preserve">объемное пульсовое кровенаполнение артерий н/к </w:t>
@@ -5708,20 +5286,10 @@
         <w:rPr>
           <w:lang w:val="ru-RU"/>
         </w:rPr>
-        <w:t>.</w:t>
-      </w:r>
-      <w:r>
-        <w:rPr>
-          <w:sz w:val="28"/>
-          <w:szCs w:val="20"/>
-          <w:lang w:val="ru-RU"/>
-        </w:rPr>
-        <w:t xml:space="preserve"> Тонус крупных артерий н/к</w:t>
-      </w:r>
-      <w:r>
-        <w:rPr>
-          <w:sz w:val="28"/>
-          <w:szCs w:val="20"/>
+        <w:t>. Тонус крупных артерий н/к</w:t>
+      </w:r>
+      <w:r>
+        <w:rPr>
           <w:lang w:val="ru-RU"/>
         </w:rPr>
         <w:t xml:space="preserve"> </w:t>
@@ -5729,8 +5297,6 @@
       <w:sdt>
         <w:sdtPr>
           <w:rPr>
-            <w:sz w:val="28"/>
-            <w:szCs w:val="20"/>
             <w:lang w:val="ru-RU"/>
           </w:rPr>
           <w:id w:val="-1121991939"/>
@@ -5747,8 +5313,6 @@
         <w:sdtContent>
           <w:r>
             <w:rPr>
-              <w:sz w:val="28"/>
-              <w:szCs w:val="20"/>
               <w:lang w:val="ru-RU"/>
             </w:rPr>
             <w:t>слегка повышен.</w:t>
@@ -5757,8 +5321,6 @@
       </w:sdt>
       <w:r>
         <w:rPr>
-          <w:sz w:val="28"/>
-          <w:szCs w:val="20"/>
           <w:lang w:val="ru-RU"/>
         </w:rPr>
         <w:t xml:space="preserve"> Тонус артерий среднего и мелкого калибра н/</w:t>
@@ -5766,8 +5328,6 @@
       <w:proofErr w:type="gramStart"/>
       <w:r>
         <w:rPr>
-          <w:sz w:val="28"/>
-          <w:szCs w:val="20"/>
           <w:lang w:val="ru-RU"/>
         </w:rPr>
         <w:t>к</w:t>
@@ -5775,8 +5335,6 @@
       <w:proofErr w:type="gramEnd"/>
       <w:r>
         <w:rPr>
-          <w:sz w:val="28"/>
-          <w:szCs w:val="20"/>
           <w:lang w:val="ru-RU"/>
         </w:rPr>
         <w:t xml:space="preserve"> </w:t>
@@ -5808,8 +5366,6 @@
       </w:sdt>
       <w:r>
         <w:rPr>
-          <w:sz w:val="28"/>
-          <w:szCs w:val="20"/>
           <w:lang w:val="ru-RU"/>
         </w:rPr>
         <w:t xml:space="preserve"> Периферическое сопротивление сосудов н/</w:t>
@@ -5817,8 +5373,6 @@
       <w:proofErr w:type="gramStart"/>
       <w:r>
         <w:rPr>
-          <w:sz w:val="28"/>
-          <w:szCs w:val="20"/>
           <w:lang w:val="ru-RU"/>
         </w:rPr>
         <w:t>к</w:t>
@@ -5826,8 +5380,6 @@
       <w:proofErr w:type="gramEnd"/>
       <w:r>
         <w:rPr>
-          <w:sz w:val="28"/>
-          <w:szCs w:val="20"/>
           <w:lang w:val="ru-RU"/>
         </w:rPr>
         <w:t xml:space="preserve"> </w:t>
@@ -5859,16 +5411,12 @@
       </w:sdt>
       <w:r>
         <w:rPr>
-          <w:sz w:val="28"/>
-          <w:szCs w:val="20"/>
           <w:lang w:val="ru-RU"/>
         </w:rPr>
         <w:t>. Симметрия кровенаполнения сосудов н/к незначительно  нарушена.</w:t>
       </w:r>
       <w:r>
         <w:rPr>
-          <w:sz w:val="28"/>
-          <w:szCs w:val="20"/>
           <w:u w:val="single"/>
           <w:lang w:val="ru-RU"/>
         </w:rPr>
@@ -5880,159 +5428,69 @@
         <w:ind w:left="-567"/>
         <w:jc w:val="both"/>
         <w:rPr>
-          <w:sz w:val="28"/>
-          <w:szCs w:val="28"/>
           <w:lang w:val="ru-RU"/>
         </w:rPr>
       </w:pPr>
       <w:r>
         <w:rPr>
-          <w:sz w:val="28"/>
           <w:u w:val="single"/>
           <w:lang w:val="ru-RU"/>
         </w:rPr>
-        <w:t xml:space="preserve">22.10.18 </w:t>
-      </w:r>
-      <w:r>
-        <w:rPr>
-          <w:sz w:val="28"/>
+        <w:t xml:space="preserve">23.10.18Осмотр </w:t>
+      </w:r>
+      <w:proofErr w:type="spellStart"/>
+      <w:r>
+        <w:rPr>
           <w:u w:val="single"/>
           <w:lang w:val="ru-RU"/>
         </w:rPr>
-        <w:t>УЗИ</w:t>
-      </w:r>
-      <w:r>
-        <w:rPr>
-          <w:sz w:val="28"/>
-          <w:lang w:val="ru-RU"/>
-        </w:rPr>
-        <w:t xml:space="preserve">: </w:t>
-      </w:r>
-      <w:r>
-        <w:rPr>
-          <w:sz w:val="28"/>
-          <w:szCs w:val="28"/>
-          <w:lang w:val="ru-RU"/>
-        </w:rPr>
-        <w:t xml:space="preserve">Заключение: </w:t>
+        <w:t>доц</w:t>
+      </w:r>
+      <w:proofErr w:type="gramStart"/>
+      <w:r>
+        <w:rPr>
+          <w:u w:val="single"/>
+          <w:lang w:val="ru-RU"/>
+        </w:rPr>
+        <w:t>.к</w:t>
+      </w:r>
+      <w:proofErr w:type="gramEnd"/>
+      <w:r>
+        <w:rPr>
+          <w:u w:val="single"/>
+          <w:lang w:val="ru-RU"/>
+        </w:rPr>
+        <w:t>аф</w:t>
+      </w:r>
+      <w:proofErr w:type="spellEnd"/>
+      <w:r>
+        <w:rPr>
+          <w:u w:val="single"/>
+          <w:lang w:val="ru-RU"/>
+        </w:rPr>
+        <w:t xml:space="preserve">. </w:t>
       </w:r>
       <w:proofErr w:type="spellStart"/>
       <w:r>
         <w:rPr>
-          <w:sz w:val="28"/>
-          <w:szCs w:val="28"/>
-          <w:lang w:val="ru-RU"/>
-        </w:rPr>
-        <w:t>Эхопризнаки</w:t>
+          <w:u w:val="single"/>
+          <w:lang w:val="ru-RU"/>
+        </w:rPr>
+        <w:t>Соловьюк</w:t>
       </w:r>
       <w:proofErr w:type="spellEnd"/>
       <w:r>
         <w:rPr>
-          <w:sz w:val="28"/>
-          <w:szCs w:val="28"/>
-          <w:lang w:val="ru-RU"/>
-        </w:rPr>
-        <w:t xml:space="preserve"> диффузн</w:t>
-      </w:r>
-      <w:r>
-        <w:rPr>
-          <w:sz w:val="28"/>
-          <w:szCs w:val="28"/>
-          <w:lang w:val="ru-RU"/>
-        </w:rPr>
-        <w:t>ых</w:t>
-      </w:r>
-      <w:r>
-        <w:rPr>
-          <w:sz w:val="28"/>
-          <w:szCs w:val="28"/>
-          <w:lang w:val="ru-RU"/>
-        </w:rPr>
-        <w:t xml:space="preserve"> </w:t>
-      </w:r>
-      <w:r>
-        <w:rPr>
-          <w:sz w:val="28"/>
-          <w:szCs w:val="28"/>
-          <w:lang w:val="ru-RU"/>
-        </w:rPr>
-        <w:t xml:space="preserve">изменений </w:t>
-      </w:r>
-      <w:r>
-        <w:rPr>
-          <w:sz w:val="28"/>
-          <w:szCs w:val="28"/>
-          <w:lang w:val="ru-RU"/>
-        </w:rPr>
-        <w:t>в паренхиме печени</w:t>
-      </w:r>
-      <w:r>
-        <w:rPr>
-          <w:sz w:val="28"/>
-          <w:szCs w:val="28"/>
-          <w:lang w:val="ru-RU"/>
-        </w:rPr>
-        <w:t xml:space="preserve"> по типу жировой дистрофии 1ст</w:t>
-      </w:r>
-      <w:proofErr w:type="gramStart"/>
-      <w:r>
-        <w:rPr>
-          <w:sz w:val="28"/>
-          <w:szCs w:val="28"/>
-          <w:lang w:val="ru-RU"/>
-        </w:rPr>
-        <w:t xml:space="preserve"> </w:t>
-      </w:r>
-      <w:r>
-        <w:rPr>
-          <w:sz w:val="28"/>
-          <w:szCs w:val="28"/>
-          <w:lang w:val="ru-RU"/>
-        </w:rPr>
-        <w:t>;</w:t>
-      </w:r>
-      <w:proofErr w:type="gramEnd"/>
-      <w:r>
-        <w:rPr>
-          <w:sz w:val="28"/>
-          <w:szCs w:val="28"/>
-          <w:lang w:val="ru-RU"/>
-        </w:rPr>
-        <w:t xml:space="preserve"> </w:t>
-      </w:r>
-      <w:r>
-        <w:rPr>
-          <w:sz w:val="28"/>
-          <w:szCs w:val="28"/>
-          <w:lang w:val="ru-RU"/>
-        </w:rPr>
-        <w:t xml:space="preserve"> с </w:t>
-      </w:r>
-      <w:proofErr w:type="spellStart"/>
-      <w:r>
-        <w:rPr>
-          <w:sz w:val="28"/>
-          <w:szCs w:val="28"/>
-          <w:lang w:val="ru-RU"/>
-        </w:rPr>
-        <w:t>увелчиением</w:t>
-      </w:r>
-      <w:proofErr w:type="spellEnd"/>
-      <w:r>
-        <w:rPr>
-          <w:sz w:val="28"/>
-          <w:szCs w:val="28"/>
-          <w:lang w:val="ru-RU"/>
-        </w:rPr>
-        <w:t xml:space="preserve"> ее размера</w:t>
-      </w:r>
-      <w:r>
-        <w:rPr>
-          <w:sz w:val="28"/>
-          <w:szCs w:val="28"/>
-          <w:lang w:val="ru-RU"/>
-        </w:rPr>
-        <w:t xml:space="preserve">. </w:t>
+          <w:u w:val="single"/>
+          <w:lang w:val="ru-RU"/>
+        </w:rPr>
+        <w:t xml:space="preserve"> А.О</w:t>
+      </w:r>
+      <w:r>
+        <w:rPr>
+          <w:lang w:val="ru-RU"/>
+        </w:rPr>
+        <w:t>: диагноз  и лечение согласовано</w:t>
       </w:r>
     </w:p>
     <w:p>
@@ -6040,138 +5498,128 @@
         <w:ind w:left="-567"/>
         <w:jc w:val="both"/>
         <w:rPr>
-          <w:sz w:val="28"/>
-          <w:szCs w:val="20"/>
           <w:lang w:val="ru-RU"/>
         </w:rPr>
       </w:pPr>
       <w:r>
         <w:rPr>
-          <w:sz w:val="28"/>
           <w:u w:val="single"/>
           <w:lang w:val="ru-RU"/>
         </w:rPr>
-        <w:t xml:space="preserve">18.10.18 </w:t>
-      </w:r>
-      <w:r>
-        <w:rPr>
-          <w:sz w:val="28"/>
+        <w:t xml:space="preserve">22.10.18 </w:t>
+      </w:r>
+      <w:r>
+        <w:rPr>
           <w:u w:val="single"/>
           <w:lang w:val="ru-RU"/>
         </w:rPr>
-        <w:t>УЗИ щит</w:t>
+        <w:t>УЗИ</w:t>
+      </w:r>
+      <w:r>
+        <w:rPr>
+          <w:lang w:val="ru-RU"/>
+        </w:rPr>
+        <w:t xml:space="preserve">: </w:t>
+      </w:r>
+      <w:r>
+        <w:rPr>
+          <w:lang w:val="ru-RU"/>
+        </w:rPr>
+        <w:t xml:space="preserve">Заключение: </w:t>
+      </w:r>
+      <w:proofErr w:type="spellStart"/>
+      <w:r>
+        <w:rPr>
+          <w:lang w:val="ru-RU"/>
+        </w:rPr>
+        <w:t>Эхопризнаки</w:t>
+      </w:r>
+      <w:proofErr w:type="spellEnd"/>
+      <w:r>
+        <w:rPr>
+          <w:lang w:val="ru-RU"/>
+        </w:rPr>
+        <w:t xml:space="preserve"> диффузн</w:t>
+      </w:r>
+      <w:r>
+        <w:rPr>
+          <w:lang w:val="ru-RU"/>
+        </w:rPr>
+        <w:t>ых</w:t>
+      </w:r>
+      <w:r>
+        <w:rPr>
+          <w:lang w:val="ru-RU"/>
+        </w:rPr>
+        <w:t xml:space="preserve"> </w:t>
+      </w:r>
+      <w:r>
+        <w:rPr>
+          <w:lang w:val="ru-RU"/>
+        </w:rPr>
+        <w:t xml:space="preserve">изменений </w:t>
+      </w:r>
+      <w:r>
+        <w:rPr>
+          <w:lang w:val="ru-RU"/>
+        </w:rPr>
+        <w:t>в паренхиме печени</w:t>
+      </w:r>
+      <w:r>
+        <w:rPr>
+          <w:lang w:val="ru-RU"/>
+        </w:rPr>
+        <w:t xml:space="preserve"> по типу жировой дистрофии 2</w:t>
+      </w:r>
+      <w:r>
+        <w:rPr>
+          <w:lang w:val="ru-RU"/>
+        </w:rPr>
+        <w:t>ст</w:t>
       </w:r>
       <w:proofErr w:type="gramStart"/>
       <w:r>
         <w:rPr>
-          <w:sz w:val="28"/>
-          <w:u w:val="single"/>
-          <w:lang w:val="ru-RU"/>
-        </w:rPr>
-        <w:t>.</w:t>
+          <w:lang w:val="ru-RU"/>
+        </w:rPr>
+        <w:t xml:space="preserve"> </w:t>
+      </w:r>
+      <w:r>
+        <w:rPr>
+          <w:lang w:val="ru-RU"/>
+        </w:rPr>
+        <w:t>;</w:t>
       </w:r>
       <w:proofErr w:type="gramEnd"/>
       <w:r>
         <w:rPr>
-          <w:sz w:val="28"/>
-          <w:u w:val="single"/>
           <w:lang w:val="ru-RU"/>
         </w:rPr>
         <w:t xml:space="preserve"> </w:t>
       </w:r>
-      <w:proofErr w:type="gramStart"/>
-      <w:r>
-        <w:rPr>
-          <w:sz w:val="28"/>
-          <w:u w:val="single"/>
-          <w:lang w:val="ru-RU"/>
-        </w:rPr>
-        <w:t>ж</w:t>
-      </w:r>
-      <w:proofErr w:type="gramEnd"/>
-      <w:r>
-        <w:rPr>
-          <w:sz w:val="28"/>
-          <w:u w:val="single"/>
-          <w:lang w:val="ru-RU"/>
-        </w:rPr>
-        <w:t>елезы</w:t>
-      </w:r>
-      <w:r>
-        <w:rPr>
-          <w:sz w:val="28"/>
-          <w:lang w:val="ru-RU"/>
-        </w:rPr>
-        <w:t xml:space="preserve">: </w:t>
-      </w:r>
-      <w:proofErr w:type="spellStart"/>
-      <w:proofErr w:type="gramStart"/>
-      <w:r>
-        <w:rPr>
-          <w:sz w:val="28"/>
-          <w:lang w:val="ru-RU"/>
-        </w:rPr>
-        <w:t>Пр</w:t>
-      </w:r>
-      <w:proofErr w:type="spellEnd"/>
-      <w:proofErr w:type="gramEnd"/>
-      <w:r>
-        <w:rPr>
-          <w:sz w:val="28"/>
-          <w:lang w:val="ru-RU"/>
-        </w:rPr>
-        <w:t xml:space="preserve"> д. V = </w:t>
-      </w:r>
-      <w:r>
-        <w:rPr>
-          <w:sz w:val="28"/>
-          <w:lang w:val="ru-RU"/>
-        </w:rPr>
-        <w:t>8,0</w:t>
-      </w:r>
-      <w:r>
-        <w:rPr>
-          <w:sz w:val="28"/>
-          <w:lang w:val="ru-RU"/>
-        </w:rPr>
-        <w:t xml:space="preserve"> см</w:t>
-      </w:r>
-      <w:r>
-        <w:rPr>
-          <w:sz w:val="28"/>
-          <w:vertAlign w:val="superscript"/>
-          <w:lang w:val="ru-RU"/>
-        </w:rPr>
-        <w:t>3</w:t>
-      </w:r>
-      <w:r>
-        <w:rPr>
-          <w:sz w:val="28"/>
-          <w:lang w:val="ru-RU"/>
-        </w:rPr>
-        <w:t>; лев. д. V =</w:t>
-      </w:r>
-      <w:r>
-        <w:rPr>
-          <w:sz w:val="28"/>
-          <w:lang w:val="ru-RU"/>
-        </w:rPr>
-        <w:t>6,1</w:t>
-      </w:r>
-      <w:r>
-        <w:rPr>
-          <w:sz w:val="28"/>
-          <w:lang w:val="ru-RU"/>
-        </w:rPr>
-        <w:t xml:space="preserve">  см</w:t>
-      </w:r>
-      <w:r>
-        <w:rPr>
-          <w:sz w:val="28"/>
-          <w:vertAlign w:val="superscript"/>
-          <w:lang w:val="ru-RU"/>
-        </w:rPr>
-        <w:t>3</w:t>
+      <w:r>
+        <w:rPr>
+          <w:lang w:val="ru-RU"/>
+        </w:rPr>
+        <w:t xml:space="preserve"> с </w:t>
+      </w:r>
+      <w:r>
+        <w:rPr>
+          <w:lang w:val="ru-RU"/>
+        </w:rPr>
+        <w:t>увеличением</w:t>
+      </w:r>
+      <w:r>
+        <w:rPr>
+          <w:lang w:val="ru-RU"/>
+        </w:rPr>
+        <w:t xml:space="preserve"> ее размера</w:t>
+      </w:r>
+      <w:r>
+        <w:rPr>
+          <w:lang w:val="ru-RU"/>
+        </w:rPr>
+        <w:t xml:space="preserve">. </w:t>
       </w:r>
     </w:p>
     <w:p>
@@ -6179,21 +5627,27 @@
         <w:ind w:left="-567"/>
         <w:jc w:val="both"/>
         <w:rPr>
-          <w:sz w:val="28"/>
           <w:lang w:val="ru-RU"/>
         </w:rPr>
       </w:pPr>
       <w:r>
         <w:rPr>
-          <w:sz w:val="28"/>
-          <w:lang w:val="ru-RU"/>
-        </w:rPr>
-        <w:t>Щит</w:t>
+          <w:u w:val="single"/>
+          <w:lang w:val="ru-RU"/>
+        </w:rPr>
+        <w:t xml:space="preserve">18.10.18 </w:t>
+      </w:r>
+      <w:r>
+        <w:rPr>
+          <w:u w:val="single"/>
+          <w:lang w:val="ru-RU"/>
+        </w:rPr>
+        <w:t>УЗИ щит</w:t>
       </w:r>
       <w:proofErr w:type="gramStart"/>
       <w:r>
         <w:rPr>
-          <w:sz w:val="28"/>
+          <w:u w:val="single"/>
           <w:lang w:val="ru-RU"/>
         </w:rPr>
         <w:t>.</w:t>
@@ -6201,7 +5655,7 @@
       <w:proofErr w:type="gramEnd"/>
       <w:r>
         <w:rPr>
-          <w:sz w:val="28"/>
+          <w:u w:val="single"/>
           <w:lang w:val="ru-RU"/>
         </w:rPr>
         <w:t xml:space="preserve"> </w:t>
@@ -6209,7 +5663,7 @@
       <w:proofErr w:type="gramStart"/>
       <w:r>
         <w:rPr>
-          <w:sz w:val="28"/>
+          <w:u w:val="single"/>
           <w:lang w:val="ru-RU"/>
         </w:rPr>
         <w:t>ж</w:t>
@@ -6217,188 +5671,76 @@
       <w:proofErr w:type="gramEnd"/>
       <w:r>
         <w:rPr>
-          <w:sz w:val="28"/>
-          <w:lang w:val="ru-RU"/>
-        </w:rPr>
-        <w:t>елеза</w:t>
-      </w:r>
-      <w:r>
-        <w:rPr>
-          <w:sz w:val="28"/>
-          <w:lang w:val="ru-RU"/>
-        </w:rPr>
-        <w:t xml:space="preserve"> </w:t>
-      </w:r>
-      <w:r>
-        <w:rPr>
-          <w:sz w:val="28"/>
-          <w:lang w:val="ru-RU"/>
-        </w:rPr>
-        <w:t xml:space="preserve">не увеличена, контуры ровные. </w:t>
+          <w:u w:val="single"/>
+          <w:lang w:val="ru-RU"/>
+        </w:rPr>
+        <w:t>елезы</w:t>
+      </w:r>
+      <w:r>
+        <w:rPr>
+          <w:lang w:val="ru-RU"/>
+        </w:rPr>
+        <w:t xml:space="preserve">: </w:t>
       </w:r>
       <w:proofErr w:type="spellStart"/>
-      <w:r>
-        <w:rPr>
-          <w:sz w:val="28"/>
-          <w:lang w:val="ru-RU"/>
-        </w:rPr>
-        <w:t>Эхогенность</w:t>
+      <w:proofErr w:type="gramStart"/>
+      <w:r>
+        <w:rPr>
+          <w:lang w:val="ru-RU"/>
+        </w:rPr>
+        <w:t>Пр</w:t>
       </w:r>
       <w:proofErr w:type="spellEnd"/>
-      <w:r>
-        <w:rPr>
-          <w:sz w:val="28"/>
-          <w:lang w:val="ru-RU"/>
-        </w:rPr>
-        <w:t xml:space="preserve"> паренхимы </w:t>
-      </w:r>
-      <w:proofErr w:type="gramStart"/>
-      <w:r>
-        <w:rPr>
-          <w:sz w:val="28"/>
-          <w:lang w:val="ru-RU"/>
-        </w:rPr>
-        <w:t>снижена</w:t>
-      </w:r>
       <w:proofErr w:type="gramEnd"/>
       <w:r>
         <w:rPr>
-          <w:sz w:val="28"/>
-          <w:lang w:val="ru-RU"/>
-        </w:rPr>
-        <w:t>.</w:t>
-      </w:r>
-      <w:r>
-        <w:rPr>
-          <w:sz w:val="28"/>
-          <w:lang w:val="ru-RU"/>
-        </w:rPr>
-        <w:t xml:space="preserve"> </w:t>
-      </w:r>
-      <w:proofErr w:type="spellStart"/>
-      <w:r>
-        <w:rPr>
-          <w:sz w:val="28"/>
-          <w:lang w:val="ru-RU"/>
-        </w:rPr>
-        <w:t>Эхоструктура</w:t>
-      </w:r>
-      <w:proofErr w:type="spellEnd"/>
-      <w:r>
-        <w:rPr>
-          <w:sz w:val="28"/>
-          <w:lang w:val="ru-RU"/>
-        </w:rPr>
-        <w:t xml:space="preserve"> крупнозернистая,  </w:t>
-      </w:r>
-      <w:r>
-        <w:rPr>
-          <w:sz w:val="28"/>
-          <w:lang w:val="ru-RU"/>
-        </w:rPr>
-        <w:t>однородная</w:t>
-      </w:r>
-      <w:r>
-        <w:rPr>
-          <w:sz w:val="28"/>
-          <w:lang w:val="ru-RU"/>
-        </w:rPr>
-        <w:t xml:space="preserve">. </w:t>
-      </w:r>
-      <w:r>
-        <w:rPr>
-          <w:sz w:val="28"/>
-          <w:lang w:val="ru-RU"/>
-        </w:rPr>
-        <w:t>Р</w:t>
-      </w:r>
-      <w:r>
-        <w:rPr>
-          <w:sz w:val="28"/>
-          <w:lang w:val="ru-RU"/>
-        </w:rPr>
-        <w:t>егионарны</w:t>
-      </w:r>
-      <w:r>
-        <w:rPr>
-          <w:sz w:val="28"/>
-          <w:lang w:val="ru-RU"/>
-        </w:rPr>
-        <w:t>е</w:t>
-      </w:r>
-      <w:r>
-        <w:rPr>
-          <w:sz w:val="28"/>
-          <w:lang w:val="ru-RU"/>
-        </w:rPr>
-        <w:t xml:space="preserve"> </w:t>
-      </w:r>
-      <w:proofErr w:type="gramStart"/>
-      <w:r>
-        <w:rPr>
-          <w:sz w:val="28"/>
-          <w:lang w:val="ru-RU"/>
-        </w:rPr>
-        <w:t>л</w:t>
-      </w:r>
-      <w:proofErr w:type="gramEnd"/>
-      <w:r>
-        <w:rPr>
-          <w:sz w:val="28"/>
-          <w:lang w:val="ru-RU"/>
-        </w:rPr>
-        <w:t>/узл</w:t>
-      </w:r>
-      <w:r>
-        <w:rPr>
-          <w:sz w:val="28"/>
-          <w:lang w:val="ru-RU"/>
-        </w:rPr>
-        <w:t>ы</w:t>
-      </w:r>
-      <w:r>
-        <w:rPr>
-          <w:sz w:val="28"/>
-          <w:lang w:val="ru-RU"/>
-        </w:rPr>
-        <w:t xml:space="preserve"> </w:t>
-      </w:r>
-      <w:r>
-        <w:rPr>
-          <w:sz w:val="28"/>
-          <w:lang w:val="ru-RU"/>
-        </w:rPr>
-        <w:t xml:space="preserve"> </w:t>
-      </w:r>
-      <w:r>
-        <w:rPr>
-          <w:sz w:val="28"/>
-          <w:lang w:val="ru-RU"/>
-        </w:rPr>
-        <w:t xml:space="preserve">не </w:t>
-      </w:r>
-      <w:r>
-        <w:rPr>
-          <w:sz w:val="28"/>
-          <w:lang w:val="ru-RU"/>
-        </w:rPr>
-        <w:t xml:space="preserve">визуализируются. </w:t>
-      </w:r>
-      <w:proofErr w:type="spellStart"/>
-      <w:r>
-        <w:rPr>
-          <w:sz w:val="28"/>
-          <w:lang w:val="ru-RU"/>
-        </w:rPr>
-        <w:t>Закл</w:t>
-      </w:r>
-      <w:proofErr w:type="spellEnd"/>
-      <w:r>
-        <w:rPr>
-          <w:sz w:val="28"/>
-          <w:lang w:val="ru-RU"/>
-        </w:rPr>
-        <w:t xml:space="preserve">.: диффузные изменения паренхимы. </w:t>
+          <w:lang w:val="ru-RU"/>
+        </w:rPr>
+        <w:t xml:space="preserve"> д. V = </w:t>
+      </w:r>
+      <w:r>
+        <w:rPr>
+          <w:lang w:val="ru-RU"/>
+        </w:rPr>
+        <w:t>8,0</w:t>
+      </w:r>
+      <w:r>
+        <w:rPr>
+          <w:lang w:val="ru-RU"/>
+        </w:rPr>
+        <w:t xml:space="preserve"> см</w:t>
+      </w:r>
+      <w:r>
+        <w:rPr>
+          <w:vertAlign w:val="superscript"/>
+          <w:lang w:val="ru-RU"/>
+        </w:rPr>
+        <w:t>3</w:t>
+      </w:r>
+      <w:r>
+        <w:rPr>
+          <w:lang w:val="ru-RU"/>
+        </w:rPr>
+        <w:t>; лев. д. V =</w:t>
+      </w:r>
+      <w:r>
+        <w:rPr>
+          <w:lang w:val="ru-RU"/>
+        </w:rPr>
+        <w:t>6,1</w:t>
+      </w:r>
+      <w:r>
+        <w:rPr>
+          <w:lang w:val="ru-RU"/>
+        </w:rPr>
+        <w:t xml:space="preserve">  см</w:t>
+      </w:r>
+      <w:r>
+        <w:rPr>
+          <w:vertAlign w:val="superscript"/>
+          <w:lang w:val="ru-RU"/>
+        </w:rPr>
+        <w:t>3</w:t>
       </w:r>
     </w:p>
     <w:p>
@@ -6406,27 +5748,196 @@
         <w:ind w:left="-567"/>
         <w:jc w:val="both"/>
         <w:rPr>
-          <w:sz w:val="28"/>
-          <w:szCs w:val="20"/>
           <w:lang w:val="ru-RU"/>
         </w:rPr>
       </w:pPr>
       <w:r>
         <w:rPr>
-          <w:sz w:val="28"/>
-          <w:u w:val="single"/>
-          <w:lang w:val="ru-RU"/>
-        </w:rPr>
-        <w:t>Лечение:</w:t>
-      </w:r>
-      <w:bookmarkStart w:id="5" w:name="лн"/>
-      <w:bookmarkEnd w:id="5"/>
-      <w:r>
-        <w:rPr>
-          <w:sz w:val="28"/>
+          <w:lang w:val="ru-RU"/>
+        </w:rPr>
+        <w:t>Щит</w:t>
+      </w:r>
+      <w:proofErr w:type="gramStart"/>
+      <w:r>
+        <w:rPr>
+          <w:lang w:val="ru-RU"/>
+        </w:rPr>
+        <w:t>.</w:t>
+      </w:r>
+      <w:proofErr w:type="gramEnd"/>
+      <w:r>
+        <w:rPr>
           <w:lang w:val="ru-RU"/>
         </w:rPr>
         <w:t xml:space="preserve"> </w:t>
+      </w:r>
+      <w:proofErr w:type="gramStart"/>
+      <w:r>
+        <w:rPr>
+          <w:lang w:val="ru-RU"/>
+        </w:rPr>
+        <w:t>ж</w:t>
+      </w:r>
+      <w:proofErr w:type="gramEnd"/>
+      <w:r>
+        <w:rPr>
+          <w:lang w:val="ru-RU"/>
+        </w:rPr>
+        <w:t>елеза</w:t>
+      </w:r>
+      <w:r>
+        <w:rPr>
+          <w:lang w:val="ru-RU"/>
+        </w:rPr>
+        <w:t xml:space="preserve"> </w:t>
+      </w:r>
+      <w:r>
+        <w:rPr>
+          <w:lang w:val="ru-RU"/>
+        </w:rPr>
+        <w:t xml:space="preserve">не увеличена, контуры ровные. </w:t>
+      </w:r>
+      <w:proofErr w:type="spellStart"/>
+      <w:r>
+        <w:rPr>
+          <w:lang w:val="ru-RU"/>
+        </w:rPr>
+        <w:t>Эхогенность</w:t>
+      </w:r>
+      <w:proofErr w:type="spellEnd"/>
+      <w:r>
+        <w:rPr>
+          <w:lang w:val="ru-RU"/>
+        </w:rPr>
+        <w:t xml:space="preserve"> паренхимы </w:t>
+      </w:r>
+      <w:proofErr w:type="gramStart"/>
+      <w:r>
+        <w:rPr>
+          <w:lang w:val="ru-RU"/>
+        </w:rPr>
+        <w:t>снижена</w:t>
+      </w:r>
+      <w:proofErr w:type="gramEnd"/>
+      <w:r>
+        <w:rPr>
+          <w:lang w:val="ru-RU"/>
+        </w:rPr>
+        <w:t>.</w:t>
+      </w:r>
+      <w:r>
+        <w:rPr>
+          <w:lang w:val="ru-RU"/>
+        </w:rPr>
+        <w:t xml:space="preserve"> </w:t>
+      </w:r>
+      <w:proofErr w:type="spellStart"/>
+      <w:r>
+        <w:rPr>
+          <w:lang w:val="ru-RU"/>
+        </w:rPr>
+        <w:t>Эхоструктура</w:t>
+      </w:r>
+      <w:proofErr w:type="spellEnd"/>
+      <w:r>
+        <w:rPr>
+          <w:lang w:val="ru-RU"/>
+        </w:rPr>
+        <w:t xml:space="preserve"> крупнозернистая,  </w:t>
+      </w:r>
+      <w:r>
+        <w:rPr>
+          <w:lang w:val="ru-RU"/>
+        </w:rPr>
+        <w:t>однородная</w:t>
+      </w:r>
+      <w:r>
+        <w:rPr>
+          <w:lang w:val="ru-RU"/>
+        </w:rPr>
+        <w:t xml:space="preserve">. </w:t>
+      </w:r>
+      <w:r>
+        <w:rPr>
+          <w:lang w:val="ru-RU"/>
+        </w:rPr>
+        <w:t>Р</w:t>
+      </w:r>
+      <w:r>
+        <w:rPr>
+          <w:lang w:val="ru-RU"/>
+        </w:rPr>
+        <w:t>егионарны</w:t>
+      </w:r>
+      <w:r>
+        <w:rPr>
+          <w:lang w:val="ru-RU"/>
+        </w:rPr>
+        <w:t>е</w:t>
+      </w:r>
+      <w:r>
+        <w:rPr>
+          <w:lang w:val="ru-RU"/>
+        </w:rPr>
+        <w:t xml:space="preserve"> </w:t>
+      </w:r>
+      <w:proofErr w:type="gramStart"/>
+      <w:r>
+        <w:rPr>
+          <w:lang w:val="ru-RU"/>
+        </w:rPr>
+        <w:t>л</w:t>
+      </w:r>
+      <w:proofErr w:type="gramEnd"/>
+      <w:r>
+        <w:rPr>
+          <w:lang w:val="ru-RU"/>
+        </w:rPr>
+        <w:t>/узл</w:t>
+      </w:r>
+      <w:r>
+        <w:rPr>
+          <w:lang w:val="ru-RU"/>
+        </w:rPr>
+        <w:t>ы</w:t>
+      </w:r>
+      <w:r>
+        <w:rPr>
+          <w:lang w:val="ru-RU"/>
+        </w:rPr>
+        <w:t xml:space="preserve"> </w:t>
+      </w:r>
+      <w:r>
+        <w:rPr>
+          <w:lang w:val="ru-RU"/>
+        </w:rPr>
+        <w:t xml:space="preserve"> </w:t>
+      </w:r>
+      <w:r>
+        <w:rPr>
+          <w:lang w:val="ru-RU"/>
+        </w:rPr>
+        <w:t xml:space="preserve">не </w:t>
+      </w:r>
+      <w:r>
+        <w:rPr>
+          <w:lang w:val="ru-RU"/>
+        </w:rPr>
+        <w:t xml:space="preserve">визуализируются. </w:t>
+      </w:r>
+      <w:proofErr w:type="spellStart"/>
+      <w:r>
+        <w:rPr>
+          <w:lang w:val="ru-RU"/>
+        </w:rPr>
+        <w:t>Закл</w:t>
+      </w:r>
+      <w:proofErr w:type="spellEnd"/>
+      <w:r>
+        <w:rPr>
+          <w:lang w:val="ru-RU"/>
+        </w:rPr>
+        <w:t xml:space="preserve">.: диффузные изменения паренхимы. </w:t>
       </w:r>
     </w:p>
     <w:p>
@@ -6434,64 +5945,132 @@
         <w:ind w:left="-567"/>
         <w:jc w:val="both"/>
         <w:rPr>
-          <w:sz w:val="28"/>
           <w:lang w:val="ru-RU"/>
         </w:rPr>
       </w:pPr>
-      <w:bookmarkStart w:id="6" w:name="дд"/>
-      <w:bookmarkStart w:id="7" w:name="лк"/>
-      <w:bookmarkEnd w:id="6"/>
-      <w:bookmarkEnd w:id="7"/>
-      <w:r>
-        <w:rPr>
-          <w:sz w:val="28"/>
+      <w:r>
+        <w:rPr>
           <w:u w:val="single"/>
           <w:lang w:val="ru-RU"/>
         </w:rPr>
+        <w:t>Лечение:</w:t>
+      </w:r>
+      <w:bookmarkStart w:id="3" w:name="лн"/>
+      <w:bookmarkEnd w:id="3"/>
+      <w:r>
+        <w:rPr>
+          <w:lang w:val="ru-RU"/>
+        </w:rPr>
+        <w:t xml:space="preserve"> </w:t>
+      </w:r>
+      <w:r>
+        <w:rPr>
+          <w:lang w:val="ru-RU"/>
+        </w:rPr>
+        <w:t xml:space="preserve"> </w:t>
+      </w:r>
+      <w:proofErr w:type="spellStart"/>
+      <w:r>
+        <w:rPr>
+          <w:lang w:val="ru-RU"/>
+        </w:rPr>
+        <w:t>Инсулар</w:t>
+      </w:r>
+      <w:proofErr w:type="spellEnd"/>
+      <w:r>
+        <w:rPr>
+          <w:lang w:val="ru-RU"/>
+        </w:rPr>
+        <w:t xml:space="preserve"> Актив, </w:t>
+      </w:r>
+      <w:proofErr w:type="spellStart"/>
+      <w:r>
+        <w:rPr>
+          <w:lang w:val="ru-RU"/>
+        </w:rPr>
+        <w:t>мефармил</w:t>
+      </w:r>
+      <w:proofErr w:type="spellEnd"/>
+      <w:r>
+        <w:rPr>
+          <w:lang w:val="ru-RU"/>
+        </w:rPr>
+        <w:t xml:space="preserve">, </w:t>
+      </w:r>
+      <w:proofErr w:type="spellStart"/>
+      <w:r>
+        <w:rPr>
+          <w:lang w:val="ru-RU"/>
+        </w:rPr>
+        <w:t>джардинс</w:t>
+      </w:r>
+      <w:proofErr w:type="spellEnd"/>
+      <w:r>
+        <w:rPr>
+          <w:lang w:val="ru-RU"/>
+        </w:rPr>
+        <w:t xml:space="preserve">, </w:t>
+      </w:r>
+      <w:proofErr w:type="spellStart"/>
+      <w:r>
+        <w:rPr>
+          <w:lang w:val="ru-RU"/>
+        </w:rPr>
+        <w:t>гептрал</w:t>
+      </w:r>
+      <w:proofErr w:type="spellEnd"/>
+      <w:r>
+        <w:rPr>
+          <w:lang w:val="ru-RU"/>
+        </w:rPr>
+        <w:t>.</w:t>
+      </w:r>
+    </w:p>
+    <w:p>
+      <w:pPr>
+        <w:ind w:left="-567"/>
+        <w:jc w:val="both"/>
+        <w:rPr>
+          <w:lang w:val="ru-RU"/>
+        </w:rPr>
+      </w:pPr>
+      <w:bookmarkStart w:id="4" w:name="дд"/>
+      <w:bookmarkStart w:id="5" w:name="лк"/>
+      <w:bookmarkEnd w:id="4"/>
+      <w:bookmarkEnd w:id="5"/>
+      <w:r>
+        <w:rPr>
+          <w:u w:val="single"/>
+          <w:lang w:val="ru-RU"/>
+        </w:rPr>
         <w:t>Состояние больного при выписке</w:t>
       </w:r>
       <w:r>
         <w:rPr>
-          <w:sz w:val="28"/>
-          <w:lang w:val="ru-RU"/>
-        </w:rPr>
-        <w:t xml:space="preserve">:  </w:t>
-      </w:r>
-      <w:sdt>
-        <w:sdtPr>
-          <w:rPr>
-            <w:lang w:val="ru-RU"/>
-          </w:rPr>
-          <w:id w:val="1801420885"/>
-          <w:placeholder>
-            <w:docPart w:val="DefaultPlaceholder_1082065159"/>
-          </w:placeholder>
-          <w:comboBox>
-            <w:listItem w:displayText="Общее состояние улучшилось, гликемия нормализовалась, уменьшились боли в н/к." w:value="Общее состояние улучшилось, гликемия нормализовалась, уменьшились боли в н/к."/>
-          </w:comboBox>
-        </w:sdtPr>
-        <w:sdtEndPr/>
-        <w:sdtContent>
-          <w:r>
-            <w:rPr>
-              <w:lang w:val="ru-RU"/>
-            </w:rPr>
-            <w:t xml:space="preserve">Общее состояние улучшилось, гликемия </w:t>
-          </w:r>
-          <w:r>
-            <w:rPr>
-              <w:lang w:val="ru-RU"/>
-            </w:rPr>
-            <w:t>нормализовалась</w:t>
-          </w:r>
-          <w:r>
-            <w:rPr>
-              <w:lang w:val="ru-RU"/>
-            </w:rPr>
-            <w:t>, уменьшились боли в н/к.</w:t>
-          </w:r>
-        </w:sdtContent>
-      </w:sdt>
+          <w:lang w:val="ru-RU"/>
+        </w:rPr>
+        <w:t xml:space="preserve">: </w:t>
+      </w:r>
+      <w:r>
+        <w:rPr>
+          <w:lang w:val="ru-RU"/>
+        </w:rPr>
+        <w:t xml:space="preserve"> На фоне </w:t>
+      </w:r>
+      <w:proofErr w:type="gramStart"/>
+      <w:r>
+        <w:rPr>
+          <w:lang w:val="ru-RU"/>
+        </w:rPr>
+        <w:t>подобранной</w:t>
+      </w:r>
+      <w:proofErr w:type="gramEnd"/>
+      <w:r>
+        <w:rPr>
+          <w:lang w:val="ru-RU"/>
+        </w:rPr>
+        <w:t xml:space="preserve">  ССТ гликемия в пределах целевого уровня, сухость во рту не беспокоит, уменьшилась общая слабость, </w:t>
+      </w:r>
       <w:r>
         <w:rPr>
           <w:lang w:val="ru-RU"/>
@@ -6500,26 +6079,21 @@
       </w:r>
       <w:r>
         <w:rPr>
-          <w:sz w:val="28"/>
-          <w:lang w:val="ru-RU"/>
-        </w:rPr>
-        <w:t xml:space="preserve">АД  </w:t>
-      </w:r>
-      <w:proofErr w:type="gramStart"/>
-      <w:r>
-        <w:rPr>
-          <w:sz w:val="28"/>
-          <w:lang w:val="ru-RU"/>
-        </w:rPr>
-        <w:t>мм</w:t>
-      </w:r>
-      <w:proofErr w:type="gramEnd"/>
-      <w:r>
-        <w:rPr>
-          <w:sz w:val="28"/>
-          <w:lang w:val="ru-RU"/>
-        </w:rPr>
-        <w:t xml:space="preserve"> рт. ст. </w:t>
+          <w:lang w:val="ru-RU"/>
+        </w:rPr>
+        <w:t xml:space="preserve">АД </w:t>
+      </w:r>
+      <w:r>
+        <w:rPr>
+          <w:lang w:val="ru-RU"/>
+        </w:rPr>
+        <w:t>120/80</w:t>
+      </w:r>
+      <w:r>
+        <w:rPr>
+          <w:lang w:val="ru-RU"/>
+        </w:rPr>
+        <w:t xml:space="preserve"> мм рт. ст. </w:t>
       </w:r>
       <w:sdt>
         <w:sdtPr>
@@ -6547,14 +6121,12 @@
       </w:sdt>
       <w:r>
         <w:rPr>
-          <w:sz w:val="28"/>
           <w:lang w:val="ru-RU"/>
         </w:rPr>
         <w:t xml:space="preserve">  </w:t>
       </w:r>
       <w:r>
         <w:rPr>
-          <w:sz w:val="28"/>
           <w:lang w:val="ru-RU"/>
         </w:rPr>
         <w:t xml:space="preserve"> </w:t>
@@ -6562,8 +6134,6 @@
       <w:sdt>
         <w:sdtPr>
           <w:rPr>
-            <w:sz w:val="20"/>
-            <w:szCs w:val="20"/>
             <w:lang w:val="ru-RU"/>
           </w:rPr>
           <w:id w:val="-698077397"/>
@@ -6579,8 +6149,6 @@
         <w:sdtContent>
           <w:r>
             <w:rPr>
-              <w:sz w:val="20"/>
-              <w:szCs w:val="20"/>
               <w:lang w:val="ru-RU"/>
             </w:rPr>
             <w:t xml:space="preserve"> </w:t>
@@ -6593,7 +6161,6 @@
         <w:ind w:left="-567"/>
         <w:jc w:val="both"/>
         <w:rPr>
-          <w:sz w:val="28"/>
           <w:lang w:val="ru-RU"/>
         </w:rPr>
       </w:pPr>
@@ -6649,7 +6216,19 @@
         <w:rPr>
           <w:lang w:val="ru-RU"/>
         </w:rPr>
-        <w:t xml:space="preserve">эндокринолога, по </w:t>
+        <w:t xml:space="preserve">эндокринолога, </w:t>
+      </w:r>
+      <w:r>
+        <w:rPr>
+          <w:lang w:val="ru-RU"/>
+        </w:rPr>
+        <w:t xml:space="preserve"> гастроэнтеролога </w:t>
+      </w:r>
+      <w:r>
+        <w:rPr>
+          <w:lang w:val="ru-RU"/>
+        </w:rPr>
+        <w:t xml:space="preserve">по </w:t>
       </w:r>
       <w:proofErr w:type="gramStart"/>
       <w:r>
@@ -6763,7 +6342,7 @@
             <w:rPr>
               <w:lang w:val="ru-RU"/>
             </w:rPr>
-            <w:t>7,0</w:t>
+            <w:t>6,5</w:t>
           </w:r>
         </w:sdtContent>
       </w:sdt>
@@ -6795,7 +6374,7 @@
             <w:rPr>
               <w:lang w:val="ru-RU"/>
             </w:rPr>
-            <w:t>10,0</w:t>
+            <w:t>8,0</w:t>
           </w:r>
         </w:sdtContent>
       </w:sdt>
@@ -6847,7 +6426,7 @@
             <w:rPr>
               <w:lang w:val="ru-RU"/>
             </w:rPr>
-            <w:t>7,5</w:t>
+            <w:t>6,5</w:t>
           </w:r>
         </w:sdtContent>
       </w:sdt>
@@ -6874,39 +6453,113 @@
         <w:rPr>
           <w:lang w:val="ru-RU"/>
         </w:rPr>
-        <w:t xml:space="preserve">Инсулинотерапия:   </w:t>
-      </w:r>
-      <w:proofErr w:type="gramStart"/>
-      <w:r>
-        <w:rPr>
-          <w:lang w:val="ru-RU"/>
-        </w:rPr>
-        <w:t>п</w:t>
-      </w:r>
-      <w:proofErr w:type="gramEnd"/>
-      <w:r>
-        <w:rPr>
-          <w:lang w:val="ru-RU"/>
-        </w:rPr>
-        <w:t>/з- ед., п/о- ед., п/у</w:t>
-      </w:r>
-      <w:r>
-        <w:rPr>
-          <w:lang w:val="ru-RU"/>
-        </w:rPr>
-        <w:t xml:space="preserve">ж </w:t>
-      </w:r>
-      <w:r>
-        <w:rPr>
-          <w:lang w:val="ru-RU"/>
-        </w:rPr>
-        <w:t>- ед.,  22.00</w:t>
-      </w:r>
-      <w:r>
-        <w:rPr>
-          <w:lang w:val="ru-RU"/>
-        </w:rPr>
-        <w:t xml:space="preserve">   ед.</w:t>
+        <w:t xml:space="preserve">ССТ: </w:t>
+      </w:r>
+      <w:proofErr w:type="spellStart"/>
+      <w:r>
+        <w:rPr>
+          <w:lang w:val="ru-RU"/>
+        </w:rPr>
+        <w:t>метформин</w:t>
+      </w:r>
+      <w:proofErr w:type="spellEnd"/>
+      <w:r>
+        <w:rPr>
+          <w:lang w:val="ru-RU"/>
+        </w:rPr>
+        <w:t xml:space="preserve"> (</w:t>
+      </w:r>
+      <w:proofErr w:type="spellStart"/>
+      <w:r>
+        <w:rPr>
+          <w:lang w:val="ru-RU"/>
+        </w:rPr>
+        <w:t>диаф</w:t>
+      </w:r>
+      <w:r>
+        <w:rPr>
+          <w:lang w:val="ru-RU"/>
+        </w:rPr>
+        <w:t>ормин</w:t>
+      </w:r>
+      <w:proofErr w:type="spellEnd"/>
+      <w:r>
+        <w:rPr>
+          <w:lang w:val="ru-RU"/>
+        </w:rPr>
+        <w:t>,</w:t>
+      </w:r>
+      <w:r>
+        <w:rPr>
+          <w:lang w:val="ru-RU"/>
+        </w:rPr>
+        <w:t xml:space="preserve"> </w:t>
+      </w:r>
+      <w:proofErr w:type="spellStart"/>
+      <w:r>
+        <w:rPr>
+          <w:lang w:val="ru-RU"/>
+        </w:rPr>
+        <w:t>сиофор</w:t>
+      </w:r>
+      <w:proofErr w:type="spellEnd"/>
+      <w:r>
+        <w:rPr>
+          <w:lang w:val="ru-RU"/>
+        </w:rPr>
+        <w:t xml:space="preserve">, </w:t>
+      </w:r>
+      <w:r>
+        <w:rPr>
+          <w:lang w:val="ru-RU"/>
+        </w:rPr>
+        <w:t xml:space="preserve"> </w:t>
+      </w:r>
+      <w:proofErr w:type="spellStart"/>
+      <w:r>
+        <w:rPr>
+          <w:lang w:val="ru-RU"/>
+        </w:rPr>
+        <w:t>глюкофаж</w:t>
+      </w:r>
+      <w:proofErr w:type="spellEnd"/>
+      <w:r>
+        <w:rPr>
+          <w:lang w:val="ru-RU"/>
+        </w:rPr>
+        <w:t xml:space="preserve">) </w:t>
+      </w:r>
+      <w:r>
+        <w:rPr>
+          <w:lang w:val="ru-RU"/>
+        </w:rPr>
+        <w:t>500</w:t>
+      </w:r>
+      <w:r>
+        <w:rPr>
+          <w:lang w:val="ru-RU"/>
+        </w:rPr>
+        <w:t xml:space="preserve"> -</w:t>
+      </w:r>
+      <w:r>
+        <w:rPr>
+          <w:lang w:val="ru-RU"/>
+        </w:rPr>
+        <w:t xml:space="preserve"> 1т. *2р/</w:t>
+      </w:r>
+      <w:proofErr w:type="spellStart"/>
+      <w:r>
+        <w:rPr>
+          <w:lang w:val="ru-RU"/>
+        </w:rPr>
+        <w:t>сут</w:t>
+      </w:r>
+      <w:proofErr w:type="spellEnd"/>
+      <w:r>
+        <w:rPr>
+          <w:lang w:val="ru-RU"/>
+        </w:rPr>
+        <w:t xml:space="preserve">. </w:t>
       </w:r>
     </w:p>
     <w:p>
@@ -6922,475 +6575,14 @@
         <w:rPr>
           <w:lang w:val="ru-RU"/>
         </w:rPr>
-        <w:t>Актрапид</w:t>
+        <w:t>Джардинс</w:t>
       </w:r>
       <w:proofErr w:type="spellEnd"/>
       <w:r>
         <w:rPr>
           <w:lang w:val="ru-RU"/>
         </w:rPr>
-        <w:t xml:space="preserve"> НМ, </w:t>
-      </w:r>
-      <w:proofErr w:type="spellStart"/>
-      <w:r>
-        <w:rPr>
-          <w:lang w:val="ru-RU"/>
-        </w:rPr>
-        <w:t>Протафан</w:t>
-      </w:r>
-      <w:proofErr w:type="spellEnd"/>
-      <w:r>
-        <w:rPr>
-          <w:lang w:val="ru-RU"/>
-        </w:rPr>
-        <w:t xml:space="preserve"> НМ, </w:t>
-      </w:r>
-      <w:proofErr w:type="spellStart"/>
-      <w:r>
-        <w:rPr>
-          <w:lang w:val="ru-RU"/>
-        </w:rPr>
-        <w:t>Хумодар</w:t>
-      </w:r>
-      <w:proofErr w:type="spellEnd"/>
-      <w:r>
-        <w:rPr>
-          <w:lang w:val="ru-RU"/>
-        </w:rPr>
-        <w:t xml:space="preserve"> Р</w:t>
-      </w:r>
-      <w:r>
-        <w:rPr>
-          <w:lang w:val="ru-RU"/>
-        </w:rPr>
-        <w:t>100</w:t>
-      </w:r>
-      <w:r>
-        <w:rPr>
-          <w:lang w:val="ru-RU"/>
-        </w:rPr>
-        <w:t xml:space="preserve">Р, </w:t>
-      </w:r>
-      <w:proofErr w:type="spellStart"/>
-      <w:r>
-        <w:rPr>
-          <w:lang w:val="ru-RU"/>
-        </w:rPr>
-        <w:t>Хумодар</w:t>
-      </w:r>
-      <w:proofErr w:type="spellEnd"/>
-      <w:r>
-        <w:rPr>
-          <w:lang w:val="ru-RU"/>
-        </w:rPr>
-        <w:t xml:space="preserve"> Б</w:t>
-      </w:r>
-      <w:r>
-        <w:rPr>
-          <w:lang w:val="ru-RU"/>
-        </w:rPr>
-        <w:t>100</w:t>
-      </w:r>
-      <w:r>
-        <w:rPr>
-          <w:lang w:val="ru-RU"/>
-        </w:rPr>
-        <w:t xml:space="preserve">Р, </w:t>
-      </w:r>
-      <w:proofErr w:type="spellStart"/>
-      <w:r>
-        <w:rPr>
-          <w:lang w:val="ru-RU"/>
-        </w:rPr>
-        <w:t>Хумодар</w:t>
-      </w:r>
-      <w:proofErr w:type="spellEnd"/>
-      <w:proofErr w:type="gramStart"/>
-      <w:r>
-        <w:rPr>
-          <w:lang w:val="ru-RU"/>
-        </w:rPr>
-        <w:t xml:space="preserve"> К</w:t>
-      </w:r>
-      <w:proofErr w:type="gramEnd"/>
-      <w:r>
-        <w:rPr>
-          <w:lang w:val="ru-RU"/>
-        </w:rPr>
-        <w:t xml:space="preserve"> 25</w:t>
-      </w:r>
-      <w:r>
-        <w:rPr>
-          <w:lang w:val="ru-RU"/>
-        </w:rPr>
-        <w:t xml:space="preserve"> 100</w:t>
-      </w:r>
-      <w:r>
-        <w:rPr>
-          <w:lang w:val="ru-RU"/>
-        </w:rPr>
-        <w:t xml:space="preserve">Р, </w:t>
-      </w:r>
-      <w:proofErr w:type="spellStart"/>
-      <w:r>
-        <w:rPr>
-          <w:lang w:val="ru-RU"/>
-        </w:rPr>
-        <w:t>Инсуман</w:t>
-      </w:r>
-      <w:proofErr w:type="spellEnd"/>
-      <w:r>
-        <w:rPr>
-          <w:lang w:val="ru-RU"/>
-        </w:rPr>
-        <w:t xml:space="preserve"> </w:t>
-      </w:r>
-      <w:proofErr w:type="spellStart"/>
-      <w:r>
-        <w:rPr>
-          <w:lang w:val="ru-RU"/>
-        </w:rPr>
-        <w:t>Базал</w:t>
-      </w:r>
-      <w:proofErr w:type="spellEnd"/>
-      <w:r>
-        <w:rPr>
-          <w:lang w:val="ru-RU"/>
-        </w:rPr>
-        <w:t xml:space="preserve">, </w:t>
-      </w:r>
-      <w:proofErr w:type="spellStart"/>
-      <w:r>
-        <w:rPr>
-          <w:lang w:val="ru-RU"/>
-        </w:rPr>
-        <w:t>Инсуман</w:t>
-      </w:r>
-      <w:proofErr w:type="spellEnd"/>
-      <w:r>
-        <w:rPr>
-          <w:lang w:val="ru-RU"/>
-        </w:rPr>
-        <w:t xml:space="preserve"> Рапид, </w:t>
-      </w:r>
-      <w:proofErr w:type="spellStart"/>
-      <w:r>
-        <w:rPr>
-          <w:lang w:val="ru-RU"/>
-        </w:rPr>
-        <w:t>Хумулин</w:t>
-      </w:r>
-      <w:proofErr w:type="spellEnd"/>
-      <w:r>
-        <w:rPr>
-          <w:lang w:val="ru-RU"/>
-        </w:rPr>
-        <w:t xml:space="preserve"> R, </w:t>
-      </w:r>
-      <w:proofErr w:type="spellStart"/>
-      <w:r>
-        <w:rPr>
-          <w:lang w:val="ru-RU"/>
-        </w:rPr>
-        <w:t>Хумулин</w:t>
-      </w:r>
-      <w:proofErr w:type="spellEnd"/>
-      <w:r>
-        <w:rPr>
-          <w:lang w:val="ru-RU"/>
-        </w:rPr>
-        <w:t xml:space="preserve"> НПХ, Фармасулин Н, Фармасулин НN</w:t>
-      </w:r>
-      <w:r>
-        <w:rPr>
-          <w:lang w:val="ru-RU"/>
-        </w:rPr>
-        <w:t xml:space="preserve">Р, </w:t>
-      </w:r>
-      <w:proofErr w:type="spellStart"/>
-      <w:r>
-        <w:rPr>
-          <w:lang w:val="ru-RU"/>
-        </w:rPr>
-        <w:t>Генсулин</w:t>
-      </w:r>
-      <w:proofErr w:type="spellEnd"/>
-      <w:r>
-        <w:rPr>
-          <w:lang w:val="ru-RU"/>
-        </w:rPr>
-        <w:t xml:space="preserve"> R, </w:t>
-      </w:r>
-      <w:proofErr w:type="spellStart"/>
-      <w:r>
-        <w:rPr>
-          <w:lang w:val="ru-RU"/>
-        </w:rPr>
-        <w:t>Генсулин</w:t>
-      </w:r>
-      <w:proofErr w:type="spellEnd"/>
-      <w:r>
-        <w:rPr>
-          <w:lang w:val="ru-RU"/>
-        </w:rPr>
-        <w:t xml:space="preserve"> Н</w:t>
-      </w:r>
-    </w:p>
-    <w:p>
-      <w:pPr>
-        <w:numPr>
-          <w:ilvl w:val="0"/>
-          <w:numId w:val="2"/>
-        </w:numPr>
-        <w:ind w:left="-142"/>
-        <w:jc w:val="both"/>
-        <w:rPr>
-          <w:lang w:val="ru-RU"/>
-        </w:rPr>
-      </w:pPr>
-      <w:r>
-        <w:rPr>
-          <w:lang w:val="ru-RU"/>
-        </w:rPr>
-        <w:t xml:space="preserve">ССТ: </w:t>
-      </w:r>
-      <w:proofErr w:type="spellStart"/>
-      <w:r>
-        <w:rPr>
-          <w:lang w:val="ru-RU"/>
-        </w:rPr>
-        <w:t>диабетон</w:t>
-      </w:r>
-      <w:proofErr w:type="spellEnd"/>
-      <w:r>
-        <w:rPr>
-          <w:lang w:val="ru-RU"/>
-        </w:rPr>
-        <w:t xml:space="preserve"> М</w:t>
-      </w:r>
-      <w:proofErr w:type="gramStart"/>
-      <w:r>
-        <w:rPr>
-          <w:lang w:val="ru-RU"/>
-        </w:rPr>
-        <w:t>R</w:t>
-      </w:r>
-      <w:proofErr w:type="gramEnd"/>
-      <w:r>
-        <w:rPr>
-          <w:lang w:val="ru-RU"/>
-        </w:rPr>
-        <w:t xml:space="preserve"> </w:t>
-      </w:r>
-      <w:r>
-        <w:rPr>
-          <w:lang w:val="ru-RU"/>
-        </w:rPr>
-        <w:t>(</w:t>
-      </w:r>
-      <w:proofErr w:type="spellStart"/>
-      <w:r>
-        <w:rPr>
-          <w:lang w:val="ru-RU"/>
-        </w:rPr>
-        <w:t>диаглизид</w:t>
-      </w:r>
-      <w:proofErr w:type="spellEnd"/>
-      <w:r>
-        <w:rPr>
-          <w:lang w:val="ru-RU"/>
-        </w:rPr>
-        <w:t xml:space="preserve"> МR) </w:t>
-      </w:r>
-      <w:r>
-        <w:rPr>
-          <w:lang w:val="ru-RU"/>
-        </w:rPr>
-        <w:t>60 мг</w:t>
-      </w:r>
-    </w:p>
-    <w:p>
-      <w:pPr>
-        <w:ind w:left="-142"/>
-        <w:jc w:val="both"/>
-        <w:rPr>
-          <w:lang w:val="ru-RU"/>
-        </w:rPr>
-      </w:pPr>
-      <w:proofErr w:type="spellStart"/>
-      <w:r>
-        <w:rPr>
-          <w:lang w:val="ru-RU"/>
-        </w:rPr>
-        <w:t>диапирид</w:t>
-      </w:r>
-      <w:proofErr w:type="spellEnd"/>
-      <w:r>
-        <w:rPr>
-          <w:lang w:val="ru-RU"/>
-        </w:rPr>
-        <w:t xml:space="preserve"> (</w:t>
-      </w:r>
-      <w:r>
-        <w:rPr>
-          <w:lang w:val="ru-RU"/>
-        </w:rPr>
-        <w:t>амарил</w:t>
-      </w:r>
-      <w:r>
-        <w:rPr>
-          <w:lang w:val="ru-RU"/>
-        </w:rPr>
-        <w:t xml:space="preserve">, </w:t>
-      </w:r>
-      <w:r>
-        <w:rPr>
-          <w:lang w:val="ru-RU"/>
-        </w:rPr>
-        <w:t xml:space="preserve"> </w:t>
-      </w:r>
-      <w:proofErr w:type="spellStart"/>
-      <w:r>
-        <w:rPr>
-          <w:lang w:val="ru-RU"/>
-        </w:rPr>
-        <w:t>олтар</w:t>
-      </w:r>
-      <w:proofErr w:type="spellEnd"/>
-      <w:r>
-        <w:rPr>
-          <w:lang w:val="ru-RU"/>
-        </w:rPr>
-        <w:t xml:space="preserve"> ) 3 мг 1т. *1р/</w:t>
-      </w:r>
-      <w:proofErr w:type="spellStart"/>
-      <w:r>
-        <w:rPr>
-          <w:lang w:val="ru-RU"/>
-        </w:rPr>
-        <w:t>сут</w:t>
-      </w:r>
-      <w:proofErr w:type="spellEnd"/>
-      <w:r>
-        <w:rPr>
-          <w:lang w:val="ru-RU"/>
-        </w:rPr>
-        <w:t xml:space="preserve">. </w:t>
-      </w:r>
-      <w:proofErr w:type="gramStart"/>
-      <w:r>
-        <w:rPr>
-          <w:lang w:val="ru-RU"/>
-        </w:rPr>
-        <w:t>п</w:t>
-      </w:r>
-      <w:proofErr w:type="gramEnd"/>
-      <w:r>
-        <w:rPr>
-          <w:lang w:val="ru-RU"/>
-        </w:rPr>
-        <w:t xml:space="preserve">/з., </w:t>
-      </w:r>
-    </w:p>
-    <w:p>
-      <w:pPr>
-        <w:ind w:left="-142"/>
-        <w:jc w:val="both"/>
-        <w:rPr>
-          <w:lang w:val="ru-RU"/>
-        </w:rPr>
-      </w:pPr>
-      <w:proofErr w:type="spellStart"/>
-      <w:r>
-        <w:rPr>
-          <w:lang w:val="ru-RU"/>
-        </w:rPr>
-        <w:t>метформин</w:t>
-      </w:r>
-      <w:proofErr w:type="spellEnd"/>
-      <w:r>
-        <w:rPr>
-          <w:lang w:val="ru-RU"/>
-        </w:rPr>
-        <w:t xml:space="preserve"> (</w:t>
-      </w:r>
-      <w:r>
-        <w:rPr>
-          <w:lang w:val="ru-RU"/>
-        </w:rPr>
-        <w:t>диаф</w:t>
-      </w:r>
-      <w:r>
-        <w:rPr>
-          <w:lang w:val="ru-RU"/>
-        </w:rPr>
-        <w:t>ормин</w:t>
-      </w:r>
-      <w:r>
-        <w:rPr>
-          <w:lang w:val="ru-RU"/>
-        </w:rPr>
-        <w:t>,</w:t>
-      </w:r>
-      <w:r>
-        <w:rPr>
-          <w:lang w:val="ru-RU"/>
-        </w:rPr>
-        <w:t xml:space="preserve"> </w:t>
-      </w:r>
-      <w:proofErr w:type="spellStart"/>
-      <w:r>
-        <w:rPr>
-          <w:lang w:val="ru-RU"/>
-        </w:rPr>
-        <w:t>сиофор</w:t>
-      </w:r>
-      <w:proofErr w:type="spellEnd"/>
-      <w:r>
-        <w:rPr>
-          <w:lang w:val="ru-RU"/>
-        </w:rPr>
-        <w:t xml:space="preserve">, </w:t>
-      </w:r>
-      <w:r>
-        <w:rPr>
-          <w:lang w:val="ru-RU"/>
-        </w:rPr>
-        <w:t xml:space="preserve"> </w:t>
-      </w:r>
-      <w:proofErr w:type="spellStart"/>
-      <w:r>
-        <w:rPr>
-          <w:lang w:val="ru-RU"/>
-        </w:rPr>
-        <w:t>глюкофаж</w:t>
-      </w:r>
-      <w:proofErr w:type="spellEnd"/>
-      <w:r>
-        <w:rPr>
-          <w:lang w:val="ru-RU"/>
-        </w:rPr>
-        <w:t>) 1000 -</w:t>
-      </w:r>
-      <w:r>
-        <w:rPr>
-          <w:lang w:val="ru-RU"/>
-        </w:rPr>
-        <w:t xml:space="preserve"> 1т. *2р/</w:t>
-      </w:r>
-      <w:proofErr w:type="spellStart"/>
-      <w:r>
-        <w:rPr>
-          <w:lang w:val="ru-RU"/>
-        </w:rPr>
-        <w:t>сут</w:t>
-      </w:r>
-      <w:proofErr w:type="spellEnd"/>
-      <w:r>
-        <w:rPr>
-          <w:lang w:val="ru-RU"/>
-        </w:rPr>
-        <w:t xml:space="preserve">. </w:t>
+        <w:t xml:space="preserve"> 10 мг 1т утром. </w:t>
       </w:r>
     </w:p>
     <w:p>
@@ -7493,7 +6685,6 @@
         <w:rPr>
           <w:lang w:val="ru-RU"/>
         </w:rPr>
-        <w:lastRenderedPageBreak/>
         <w:t>Гиполипидемическая</w:t>
       </w:r>
       <w:proofErr w:type="spellEnd"/>
@@ -7551,7 +6742,45 @@
         <w:rPr>
           <w:lang w:val="ru-RU"/>
         </w:rPr>
-        <w:t>10 мг</w:t>
+        <w:t>20</w:t>
+      </w:r>
+      <w:r>
+        <w:rPr>
+          <w:lang w:val="ru-RU"/>
+        </w:rPr>
+        <w:t xml:space="preserve"> мг</w:t>
+      </w:r>
+      <w:r>
+        <w:rPr>
+          <w:lang w:val="ru-RU"/>
+        </w:rPr>
+        <w:t xml:space="preserve"> на ночь после нормализации печеночных </w:t>
+      </w:r>
+      <w:proofErr w:type="spellStart"/>
+      <w:r>
+        <w:rPr>
+          <w:lang w:val="ru-RU"/>
+        </w:rPr>
+        <w:t>трансаминаз</w:t>
+      </w:r>
+      <w:proofErr w:type="spellEnd"/>
+      <w:r>
+        <w:rPr>
+          <w:lang w:val="ru-RU"/>
+        </w:rPr>
+        <w:t xml:space="preserve">. </w:t>
+      </w:r>
+      <w:r>
+        <w:rPr>
+          <w:lang w:val="ru-RU"/>
+        </w:rPr>
+        <w:t xml:space="preserve"> контр</w:t>
+      </w:r>
+      <w:r>
+        <w:rPr>
+          <w:lang w:val="ru-RU"/>
+        </w:rPr>
+        <w:t>.</w:t>
       </w:r>
       <w:r>
         <w:rPr>
@@ -7559,18 +6788,12 @@
         </w:rPr>
         <w:t xml:space="preserve"> </w:t>
       </w:r>
-      <w:r>
-        <w:rPr>
-          <w:lang w:val="ru-RU"/>
-        </w:rPr>
-        <w:t xml:space="preserve">1т </w:t>
-      </w:r>
       <w:proofErr w:type="spellStart"/>
       <w:r>
         <w:rPr>
           <w:lang w:val="ru-RU"/>
         </w:rPr>
-        <w:t>веч</w:t>
+        <w:t>липидограммы</w:t>
       </w:r>
       <w:proofErr w:type="spellEnd"/>
       <w:r>
@@ -7583,21 +6806,7 @@
         <w:rPr>
           <w:lang w:val="ru-RU"/>
         </w:rPr>
-        <w:t>с контр</w:t>
-      </w:r>
-      <w:proofErr w:type="gramStart"/>
-      <w:r>
-        <w:rPr>
-          <w:lang w:val="ru-RU"/>
-        </w:rPr>
-        <w:t>.</w:t>
-      </w:r>
-      <w:proofErr w:type="gramEnd"/>
-      <w:r>
-        <w:rPr>
-          <w:lang w:val="ru-RU"/>
-        </w:rPr>
-        <w:t xml:space="preserve"> </w:t>
+        <w:t xml:space="preserve">1 раз 3-6 </w:t>
       </w:r>
       <w:proofErr w:type="spellStart"/>
       <w:proofErr w:type="gramStart"/>
@@ -7605,27 +6814,43 @@
         <w:rPr>
           <w:lang w:val="ru-RU"/>
         </w:rPr>
-        <w:t>л</w:t>
-      </w:r>
+        <w:t>мес</w:t>
+      </w:r>
+      <w:proofErr w:type="spellEnd"/>
       <w:proofErr w:type="gramEnd"/>
       <w:r>
         <w:rPr>
           <w:lang w:val="ru-RU"/>
         </w:rPr>
-        <w:t>ипидограммы</w:t>
+        <w:t xml:space="preserve">, при сохраняющейся </w:t>
+      </w:r>
+      <w:proofErr w:type="spellStart"/>
+      <w:r>
+        <w:rPr>
+          <w:lang w:val="ru-RU"/>
+        </w:rPr>
+        <w:t>гипертриглицеридемии</w:t>
       </w:r>
       <w:proofErr w:type="spellEnd"/>
       <w:r>
         <w:rPr>
           <w:lang w:val="ru-RU"/>
         </w:rPr>
-        <w:t xml:space="preserve"> </w:t>
-      </w:r>
-      <w:r>
-        <w:rPr>
-          <w:lang w:val="ru-RU"/>
-        </w:rPr>
-        <w:t>через 3 мес.</w:t>
+        <w:t xml:space="preserve"> рассмотреть вопрос о назначении </w:t>
+      </w:r>
+      <w:proofErr w:type="spellStart"/>
+      <w:r>
+        <w:rPr>
+          <w:lang w:val="ru-RU"/>
+        </w:rPr>
+        <w:t>трайкора</w:t>
+      </w:r>
+      <w:proofErr w:type="spellEnd"/>
+      <w:r>
+        <w:rPr>
+          <w:lang w:val="ru-RU"/>
+        </w:rPr>
+        <w:t xml:space="preserve"> 145 мг 1 т на ночь.</w:t>
       </w:r>
     </w:p>
     <w:p>
@@ -7644,59 +6869,7 @@
         <w:rPr>
           <w:lang w:val="ru-RU"/>
         </w:rPr>
-        <w:t>С</w:t>
-      </w:r>
-      <w:r>
-        <w:rPr>
-          <w:lang w:val="ru-RU"/>
-        </w:rPr>
-        <w:t xml:space="preserve">осудистая терапия: </w:t>
-      </w:r>
-      <w:proofErr w:type="spellStart"/>
-      <w:r>
-        <w:rPr>
-          <w:lang w:val="ru-RU"/>
-        </w:rPr>
-        <w:t>вазонит</w:t>
-      </w:r>
-      <w:proofErr w:type="spellEnd"/>
-      <w:r>
-        <w:rPr>
-          <w:lang w:val="ru-RU"/>
-        </w:rPr>
-        <w:t xml:space="preserve"> или </w:t>
-      </w:r>
-      <w:proofErr w:type="spellStart"/>
-      <w:r>
-        <w:rPr>
-          <w:lang w:val="ru-RU"/>
-        </w:rPr>
-        <w:t>а</w:t>
-      </w:r>
-      <w:r>
-        <w:rPr>
-          <w:lang w:val="ru-RU"/>
-        </w:rPr>
-        <w:t>гапурин-ретард</w:t>
-      </w:r>
-      <w:proofErr w:type="spellEnd"/>
-      <w:r>
-        <w:rPr>
-          <w:lang w:val="ru-RU"/>
-        </w:rPr>
-        <w:t xml:space="preserve">  1т.*2 р. 1 мес. </w:t>
-      </w:r>
-      <w:r>
-        <w:rPr>
-          <w:lang w:val="ru-RU"/>
-        </w:rPr>
-        <w:t xml:space="preserve">– курсами. </w:t>
-      </w:r>
-      <w:r>
-        <w:rPr>
-          <w:lang w:val="ru-RU"/>
-        </w:rPr>
-        <w:t xml:space="preserve"> </w:t>
+        <w:t>Соблюдение рекомендаций гастроэнтеролога (см. выше)</w:t>
       </w:r>
     </w:p>
     <w:p>
@@ -7711,82 +6884,22 @@
           <w:lang w:val="ru-RU"/>
         </w:rPr>
       </w:pPr>
-      <w:sdt>
-        <w:sdtPr>
-          <w:rPr>
-            <w:lang w:val="ru-RU"/>
-          </w:rPr>
-          <w:id w:val="-1414849388"/>
-          <w:placeholder>
-            <w:docPart w:val="DefaultPlaceholder_1082065159"/>
-          </w:placeholder>
-          <w:comboBox>
-            <w:listItem w:displayText="Гипотензивная терапия:" w:value="Гипотензивная терапия:"/>
-            <w:listItem w:displayText="С нефропротекторной целью:" w:value="С нефропротекторной целью:"/>
-          </w:comboBox>
-        </w:sdtPr>
-        <w:sdtEndPr/>
-        <w:sdtContent>
-          <w:r>
-            <w:rPr>
-              <w:lang w:val="ru-RU"/>
-            </w:rPr>
-            <w:t>Гипотензивная терапия:</w:t>
-          </w:r>
-        </w:sdtContent>
-      </w:sdt>
-      <w:r>
-        <w:rPr>
-          <w:lang w:val="ru-RU"/>
-        </w:rPr>
-        <w:t xml:space="preserve"> э</w:t>
-      </w:r>
-      <w:r>
-        <w:rPr>
-          <w:lang w:val="ru-RU"/>
-        </w:rPr>
-        <w:t>налаприл 5 мг утром,</w:t>
-      </w:r>
-      <w:r>
-        <w:rPr>
-          <w:lang w:val="ru-RU"/>
-        </w:rPr>
-        <w:t xml:space="preserve"> </w:t>
+      <w:r>
+        <w:rPr>
+          <w:lang w:val="ru-RU"/>
+        </w:rPr>
+        <w:t xml:space="preserve">Контроль печеночных проб, СОЭ через 1 </w:t>
       </w:r>
       <w:proofErr w:type="spellStart"/>
-      <w:r>
-        <w:rPr>
-          <w:lang w:val="ru-RU"/>
-        </w:rPr>
-        <w:t>индапрес</w:t>
+      <w:proofErr w:type="gramStart"/>
+      <w:r>
+        <w:rPr>
+          <w:lang w:val="ru-RU"/>
+        </w:rPr>
+        <w:t>мес</w:t>
       </w:r>
       <w:proofErr w:type="spellEnd"/>
-      <w:r>
-        <w:rPr>
-          <w:lang w:val="ru-RU"/>
-        </w:rPr>
-        <w:t xml:space="preserve"> (</w:t>
-      </w:r>
-      <w:proofErr w:type="spellStart"/>
-      <w:r>
-        <w:rPr>
-          <w:lang w:val="ru-RU"/>
-        </w:rPr>
-        <w:t>индап</w:t>
-      </w:r>
-      <w:proofErr w:type="spellEnd"/>
-      <w:r>
-        <w:rPr>
-          <w:lang w:val="ru-RU"/>
-        </w:rPr>
-        <w:t xml:space="preserve">) 2,5 мг утром, </w:t>
-      </w:r>
-      <w:r>
-        <w:rPr>
-          <w:lang w:val="ru-RU"/>
-        </w:rPr>
-        <w:t xml:space="preserve"> кардиомагнил  1 т. вечер. Контр. АД. </w:t>
-      </w:r>
+      <w:proofErr w:type="gramEnd"/>
     </w:p>
     <w:p>
       <w:pPr>
@@ -7800,432 +6913,199 @@
           <w:lang w:val="ru-RU"/>
         </w:rPr>
       </w:pPr>
-      <w:sdt>
-        <w:sdtPr>
-          <w:rPr>
-            <w:lang w:val="ru-RU"/>
-          </w:rPr>
-          <w:id w:val="-1276624507"/>
-          <w:placeholder>
-            <w:docPart w:val="DefaultPlaceholder_1082065159"/>
-          </w:placeholder>
-          <w:comboBox>
-            <w:listItem w:value="Выберите элемент."/>
-            <w:listItem w:displayText="Берлитион (диалипон) " w:value="Берлитион (диалипон) "/>
-            <w:listItem w:displayText="Диалипон " w:value="Диалипон "/>
-            <w:listItem w:displayText="Тиогамма" w:value="Тиогамма"/>
-            <w:listItem w:displayText="Тиоктацид" w:value="Тиоктацид"/>
-            <w:listItem w:displayText="Тиоктацид (диалипон)" w:value="Тиоктацид (диалипон)"/>
-            <w:listItem w:displayText="Эспа-липон" w:value="Эспа-липон"/>
-          </w:comboBox>
-        </w:sdtPr>
-        <w:sdtEndPr/>
-        <w:sdtContent>
-          <w:r>
-            <w:rPr>
-              <w:lang w:val="ru-RU"/>
-            </w:rPr>
-            <w:t xml:space="preserve">Диалипон </w:t>
-          </w:r>
-        </w:sdtContent>
-      </w:sdt>
-      <w:r>
-        <w:rPr>
-          <w:lang w:val="ru-RU"/>
-        </w:rPr>
-        <w:t xml:space="preserve"> 600 мг/</w:t>
-      </w:r>
-      <w:proofErr w:type="spellStart"/>
-      <w:r>
-        <w:rPr>
-          <w:lang w:val="ru-RU"/>
-        </w:rPr>
-        <w:t>сут</w:t>
-      </w:r>
-      <w:proofErr w:type="spellEnd"/>
-      <w:r>
-        <w:rPr>
-          <w:lang w:val="ru-RU"/>
-        </w:rPr>
-        <w:t xml:space="preserve">. </w:t>
-      </w:r>
-      <w:r>
-        <w:rPr>
-          <w:lang w:val="ru-RU"/>
-        </w:rPr>
-        <w:t>2-3</w:t>
-      </w:r>
-      <w:r>
-        <w:rPr>
-          <w:lang w:val="ru-RU"/>
-        </w:rPr>
-        <w:t xml:space="preserve"> мес., </w:t>
-      </w:r>
-      <w:proofErr w:type="spellStart"/>
-      <w:r>
-        <w:rPr>
-          <w:lang w:val="ru-RU"/>
-        </w:rPr>
-        <w:t>нейрорубин</w:t>
-      </w:r>
-      <w:proofErr w:type="spellEnd"/>
-      <w:r>
-        <w:rPr>
-          <w:lang w:val="ru-RU"/>
-        </w:rPr>
-        <w:t xml:space="preserve"> форте 1т./</w:t>
-      </w:r>
-      <w:proofErr w:type="spellStart"/>
-      <w:r>
-        <w:rPr>
-          <w:lang w:val="ru-RU"/>
-        </w:rPr>
-        <w:t>сут</w:t>
-      </w:r>
-      <w:proofErr w:type="spellEnd"/>
+      <w:r>
+        <w:rPr>
+          <w:lang w:val="ru-RU"/>
+        </w:rPr>
+        <w:t>Б/</w:t>
+      </w:r>
+      <w:proofErr w:type="gramStart"/>
+      <w:r>
+        <w:rPr>
+          <w:lang w:val="ru-RU"/>
+        </w:rPr>
+        <w:t>л</w:t>
+      </w:r>
+      <w:proofErr w:type="gramEnd"/>
+      <w:r>
+        <w:rPr>
+          <w:lang w:val="ru-RU"/>
+        </w:rPr>
+        <w:t xml:space="preserve"> серия. </w:t>
+      </w:r>
+      <w:r>
+        <w:rPr>
+          <w:lang w:val="ru-RU"/>
+        </w:rPr>
+        <w:t>АД</w:t>
+      </w:r>
+      <w:r>
+        <w:rPr>
+          <w:lang w:val="ru-RU"/>
+        </w:rPr>
+        <w:t>Л</w:t>
+      </w:r>
+      <w:r>
+        <w:rPr>
+          <w:lang w:val="ru-RU"/>
+        </w:rPr>
+        <w:t xml:space="preserve">  №  </w:t>
+      </w:r>
+      <w:r>
+        <w:rPr>
+          <w:lang w:val="ru-RU"/>
+        </w:rPr>
+        <w:t>177</w:t>
+      </w:r>
+      <w:r>
+        <w:rPr>
+          <w:lang w:val="ru-RU"/>
+        </w:rPr>
+        <w:t>7</w:t>
+      </w:r>
+      <w:r>
+        <w:rPr>
+          <w:lang w:val="ru-RU"/>
+        </w:rPr>
+        <w:t xml:space="preserve">96 (продолжение </w:t>
+      </w:r>
+      <w:r>
+        <w:rPr>
+          <w:lang w:val="ru-RU"/>
+        </w:rPr>
+        <w:t xml:space="preserve"> </w:t>
+      </w:r>
+      <w:r>
+        <w:rPr>
+          <w:lang w:val="ru-RU"/>
+        </w:rPr>
+        <w:t>сер АДЛ № 207317</w:t>
+      </w:r>
+      <w:proofErr w:type="gramStart"/>
+      <w:r>
+        <w:rPr>
+          <w:lang w:val="ru-RU"/>
+        </w:rPr>
+        <w:t xml:space="preserve"> )</w:t>
+      </w:r>
+      <w:proofErr w:type="gramEnd"/>
+      <w:r>
+        <w:rPr>
+          <w:lang w:val="ru-RU"/>
+        </w:rPr>
+        <w:t xml:space="preserve">    с </w:t>
+      </w:r>
+      <w:r>
+        <w:rPr>
+          <w:lang w:val="ru-RU"/>
+        </w:rPr>
+        <w:fldChar w:fldCharType="begin"/>
+      </w:r>
+      <w:r>
+        <w:rPr>
+          <w:lang w:val="ru-RU"/>
+        </w:rPr>
+        <w:instrText xml:space="preserve"> REF c \h </w:instrText>
+      </w:r>
+      <w:r>
+        <w:rPr>
+          <w:lang w:val="ru-RU"/>
+        </w:rPr>
+        <w:instrText xml:space="preserve"> \* MERGEFORMAT </w:instrText>
+      </w:r>
+      <w:r>
+        <w:rPr>
+          <w:lang w:val="ru-RU"/>
+        </w:rPr>
+      </w:r>
+      <w:r>
+        <w:rPr>
+          <w:lang w:val="ru-RU"/>
+        </w:rPr>
+        <w:fldChar w:fldCharType="separate"/>
+      </w:r>
+      <w:r>
+        <w:rPr>
+          <w:lang w:val="ru-RU"/>
+        </w:rPr>
+        <w:t xml:space="preserve">18.10.18  </w:t>
+      </w:r>
+      <w:r>
+        <w:rPr>
+          <w:lang w:val="ru-RU"/>
+        </w:rPr>
+        <w:fldChar w:fldCharType="end"/>
+      </w:r>
+      <w:r>
+        <w:rPr>
+          <w:lang w:val="ru-RU"/>
+        </w:rPr>
+        <w:t xml:space="preserve"> </w:t>
+      </w:r>
+      <w:r>
+        <w:rPr>
+          <w:lang w:val="ru-RU"/>
+        </w:rPr>
+        <w:t xml:space="preserve">по  </w:t>
+      </w:r>
+      <w:r>
+        <w:rPr>
+          <w:lang w:val="ru-RU"/>
+        </w:rPr>
+        <w:fldChar w:fldCharType="begin"/>
+      </w:r>
+      <w:r>
+        <w:rPr>
+          <w:lang w:val="ru-RU"/>
+        </w:rPr>
+        <w:instrText xml:space="preserve"> REF по \h </w:instrText>
+      </w:r>
+      <w:r>
+        <w:rPr>
+          <w:lang w:val="ru-RU"/>
+        </w:rPr>
+        <w:instrText xml:space="preserve"> \* MERGEFORMAT </w:instrText>
+      </w:r>
+      <w:r>
+        <w:rPr>
+          <w:lang w:val="ru-RU"/>
+        </w:rPr>
+      </w:r>
+      <w:r>
+        <w:rPr>
+          <w:lang w:val="ru-RU"/>
+        </w:rPr>
+        <w:fldChar w:fldCharType="separate"/>
+      </w:r>
+      <w:r>
+        <w:rPr>
+          <w:lang w:val="ru-RU"/>
+        </w:rPr>
+        <w:t xml:space="preserve">  25.10.18  </w:t>
+      </w:r>
+      <w:r>
+        <w:rPr>
+          <w:lang w:val="ru-RU"/>
+        </w:rPr>
+        <w:fldChar w:fldCharType="end"/>
+      </w:r>
+      <w:r>
+        <w:rPr>
+          <w:lang w:val="ru-RU"/>
+        </w:rPr>
+        <w:t xml:space="preserve">к труду     </w:t>
+      </w:r>
+      <w:r>
+        <w:rPr>
+          <w:lang w:val="ru-RU"/>
+        </w:rPr>
+        <w:t>26</w:t>
+      </w:r>
       <w:r>
         <w:rPr>
           <w:lang w:val="ru-RU"/>
         </w:rPr>
         <w:t>.</w:t>
-      </w:r>
-      <w:r>
-        <w:rPr>
-          <w:lang w:val="ru-RU"/>
-        </w:rPr>
-        <w:t>, (</w:t>
-      </w:r>
-      <w:proofErr w:type="spellStart"/>
-      <w:r>
-        <w:rPr>
-          <w:lang w:val="ru-RU"/>
-        </w:rPr>
-        <w:t>мильгамма</w:t>
-      </w:r>
-      <w:proofErr w:type="spellEnd"/>
-      <w:r>
-        <w:rPr>
-          <w:lang w:val="ru-RU"/>
-        </w:rPr>
-        <w:t xml:space="preserve"> 1т.*3р/д.</w:t>
-      </w:r>
-      <w:r>
-        <w:rPr>
-          <w:lang w:val="ru-RU"/>
-        </w:rPr>
-        <w:t>, витаксон 1т. *</w:t>
-      </w:r>
-      <w:r>
-        <w:rPr>
-          <w:lang w:val="ru-RU"/>
-        </w:rPr>
-        <w:t>3</w:t>
-      </w:r>
-      <w:r>
-        <w:rPr>
-          <w:lang w:val="ru-RU"/>
-        </w:rPr>
-        <w:t>р/д.</w:t>
-      </w:r>
-      <w:r>
-        <w:rPr>
-          <w:lang w:val="ru-RU"/>
-        </w:rPr>
-        <w:t>)</w:t>
-      </w:r>
-      <w:r>
-        <w:rPr>
-          <w:lang w:val="ru-RU"/>
-        </w:rPr>
-        <w:t xml:space="preserve"> </w:t>
-      </w:r>
-      <w:r>
-        <w:rPr>
-          <w:lang w:val="ru-RU"/>
-        </w:rPr>
-        <w:t>1 мес.</w:t>
-      </w:r>
-      <w:r>
-        <w:rPr>
-          <w:lang w:val="ru-RU"/>
-        </w:rPr>
-        <w:t>, актовегин 200 мг *2р/д. 1 мес.</w:t>
-      </w:r>
-      <w:r>
-        <w:rPr>
-          <w:lang w:val="ru-RU"/>
-        </w:rPr>
-        <w:t xml:space="preserve"> </w:t>
-      </w:r>
-      <w:sdt>
-        <w:sdtPr>
-          <w:rPr>
-            <w:lang w:val="ru-RU"/>
-          </w:rPr>
-          <w:id w:val="-483400330"/>
-          <w:placeholder>
-            <w:docPart w:val="DefaultPlaceholder_1082065159"/>
-          </w:placeholder>
-          <w:comboBox>
-            <w:listItem w:displayText=" " w:value=" "/>
-            <w:listItem w:displayText="нуклео ЦМФ 1т. *2р/д 20 дней" w:value="нуклео ЦМФ 1т. *2р/д 20 дней"/>
-          </w:comboBox>
-        </w:sdtPr>
-        <w:sdtEndPr/>
-        <w:sdtContent>
-          <w:r>
-            <w:rPr>
-              <w:lang w:val="ru-RU"/>
-            </w:rPr>
-            <w:t xml:space="preserve"> </w:t>
-          </w:r>
-        </w:sdtContent>
-      </w:sdt>
-    </w:p>
-    <w:p>
-      <w:pPr>
-        <w:numPr>
-          <w:ilvl w:val="0"/>
-          <w:numId w:val="2"/>
-        </w:numPr>
-        <w:ind w:left="-142"/>
-        <w:jc w:val="both"/>
-        <w:rPr>
-          <w:lang w:val="ru-RU"/>
-        </w:rPr>
-      </w:pPr>
-      <w:r>
-        <w:rPr>
-          <w:lang w:val="ru-RU"/>
-        </w:rPr>
-        <w:t>УЗИ щит</w:t>
-      </w:r>
-      <w:proofErr w:type="gramStart"/>
-      <w:r>
-        <w:rPr>
-          <w:lang w:val="ru-RU"/>
-        </w:rPr>
-        <w:t>.</w:t>
-      </w:r>
-      <w:proofErr w:type="gramEnd"/>
-      <w:r>
-        <w:rPr>
-          <w:lang w:val="ru-RU"/>
-        </w:rPr>
-        <w:t xml:space="preserve"> </w:t>
-      </w:r>
-      <w:proofErr w:type="gramStart"/>
-      <w:r>
-        <w:rPr>
-          <w:lang w:val="ru-RU"/>
-        </w:rPr>
-        <w:t>ж</w:t>
-      </w:r>
-      <w:proofErr w:type="gramEnd"/>
-      <w:r>
-        <w:rPr>
-          <w:lang w:val="ru-RU"/>
-        </w:rPr>
-        <w:t xml:space="preserve">елезы 1р. в год. </w:t>
-      </w:r>
-      <w:r>
-        <w:rPr>
-          <w:lang w:val="ru-RU"/>
-        </w:rPr>
-        <w:t>Контр ТТГ 1р в 6 мес</w:t>
-      </w:r>
-      <w:r>
-        <w:rPr>
-          <w:lang w:val="ru-RU"/>
-        </w:rPr>
-        <w:t>.</w:t>
-      </w:r>
-    </w:p>
-    <w:p>
-      <w:pPr>
-        <w:numPr>
-          <w:ilvl w:val="0"/>
-          <w:numId w:val="2"/>
-        </w:numPr>
-        <w:ind w:left="-142"/>
-        <w:jc w:val="both"/>
-        <w:rPr>
-          <w:lang w:val="ru-RU"/>
-        </w:rPr>
-      </w:pPr>
-      <w:r>
-        <w:rPr>
-          <w:lang w:val="ru-RU"/>
-        </w:rPr>
-        <w:t>Б/</w:t>
-      </w:r>
-      <w:proofErr w:type="gramStart"/>
-      <w:r>
-        <w:rPr>
-          <w:lang w:val="ru-RU"/>
-        </w:rPr>
-        <w:t>л</w:t>
-      </w:r>
-      <w:proofErr w:type="gramEnd"/>
-      <w:r>
-        <w:rPr>
-          <w:lang w:val="ru-RU"/>
-        </w:rPr>
-        <w:t xml:space="preserve"> серия. </w:t>
-      </w:r>
-      <w:r>
-        <w:rPr>
-          <w:lang w:val="ru-RU"/>
-        </w:rPr>
-        <w:t>АД</w:t>
-      </w:r>
-      <w:r>
-        <w:rPr>
-          <w:lang w:val="ru-RU"/>
-        </w:rPr>
-        <w:t>Л</w:t>
-      </w:r>
-      <w:r>
-        <w:rPr>
-          <w:lang w:val="ru-RU"/>
-        </w:rPr>
-        <w:t xml:space="preserve">  №  </w:t>
-      </w:r>
-      <w:r>
-        <w:rPr>
-          <w:lang w:val="ru-RU"/>
-        </w:rPr>
-        <w:t>177</w:t>
-      </w:r>
-      <w:r>
-        <w:rPr>
-          <w:lang w:val="ru-RU"/>
-        </w:rPr>
-        <w:t>7</w:t>
-      </w:r>
-      <w:r>
-        <w:rPr>
-          <w:lang w:val="ru-RU"/>
-        </w:rPr>
-        <w:t xml:space="preserve">     с </w:t>
-      </w:r>
-      <w:r>
-        <w:rPr>
-          <w:lang w:val="ru-RU"/>
-        </w:rPr>
-        <w:fldChar w:fldCharType="begin"/>
-      </w:r>
-      <w:r>
-        <w:rPr>
-          <w:lang w:val="ru-RU"/>
-        </w:rPr>
-        <w:instrText xml:space="preserve"> REF c \h </w:instrText>
-      </w:r>
-      <w:r>
-        <w:rPr>
-          <w:lang w:val="ru-RU"/>
-        </w:rPr>
-      </w:r>
-      <w:r>
-        <w:rPr>
-          <w:lang w:val="ru-RU"/>
-        </w:rPr>
-        <w:fldChar w:fldCharType="separate"/>
-      </w:r>
-      <w:r>
-        <w:rPr>
-          <w:sz w:val="28"/>
-          <w:lang w:val="ru-RU"/>
-        </w:rPr>
-        <w:t>.</w:t>
-      </w:r>
-      <w:r>
-        <w:rPr>
-          <w:sz w:val="28"/>
-          <w:lang w:val="ru-RU"/>
-        </w:rPr>
-        <w:t>10.18</w:t>
-      </w:r>
-      <w:r>
-        <w:rPr>
-          <w:sz w:val="28"/>
-          <w:lang w:val="ru-RU"/>
-        </w:rPr>
-        <w:t xml:space="preserve"> </w:t>
-      </w:r>
-      <w:r>
-        <w:rPr>
-          <w:sz w:val="28"/>
-          <w:lang w:val="ru-RU"/>
-        </w:rPr>
-        <w:t xml:space="preserve"> </w:t>
-      </w:r>
-      <w:r>
-        <w:rPr>
-          <w:lang w:val="ru-RU"/>
-        </w:rPr>
-        <w:fldChar w:fldCharType="end"/>
-      </w:r>
-      <w:r>
-        <w:rPr>
-          <w:lang w:val="ru-RU"/>
-        </w:rPr>
-        <w:t xml:space="preserve"> </w:t>
-      </w:r>
-      <w:r>
-        <w:rPr>
-          <w:lang w:val="ru-RU"/>
-        </w:rPr>
-        <w:t xml:space="preserve">по  </w:t>
-      </w:r>
-      <w:r>
-        <w:rPr>
-          <w:lang w:val="ru-RU"/>
-        </w:rPr>
-        <w:fldChar w:fldCharType="begin"/>
-      </w:r>
-      <w:r>
-        <w:rPr>
-          <w:lang w:val="ru-RU"/>
-        </w:rPr>
-        <w:instrText xml:space="preserve"> REF по \h </w:instrText>
-      </w:r>
-      <w:r>
-        <w:rPr>
-          <w:lang w:val="ru-RU"/>
-        </w:rPr>
-      </w:r>
-      <w:r>
-        <w:rPr>
-          <w:lang w:val="ru-RU"/>
-        </w:rPr>
-        <w:fldChar w:fldCharType="separate"/>
-      </w:r>
-      <w:r>
-        <w:rPr>
-          <w:sz w:val="28"/>
-          <w:lang w:val="ru-RU"/>
-        </w:rPr>
-        <w:t xml:space="preserve">  .10.18 </w:t>
-      </w:r>
-      <w:r>
-        <w:rPr>
-          <w:sz w:val="28"/>
-          <w:lang w:val="ru-RU"/>
-        </w:rPr>
-        <w:t xml:space="preserve"> </w:t>
-      </w:r>
-      <w:r>
-        <w:rPr>
-          <w:lang w:val="ru-RU"/>
-        </w:rPr>
-        <w:fldChar w:fldCharType="end"/>
-      </w:r>
-      <w:r>
-        <w:rPr>
-          <w:lang w:val="ru-RU"/>
-        </w:rPr>
-        <w:t>к труду     .</w:t>
       </w:r>
       <w:r>
         <w:rPr>
@@ -8307,11 +7187,19 @@
         </w:sdtPr>
         <w:sdtEndPr/>
         <w:sdtContent>
+          <w:proofErr w:type="spellStart"/>
           <w:r>
             <w:rPr>
               <w:lang w:val="ru-RU"/>
             </w:rPr>
-            <w:t>Еременко Н.В.</w:t>
+            <w:t>Севумян</w:t>
+          </w:r>
+          <w:proofErr w:type="spellEnd"/>
+          <w:r>
+            <w:rPr>
+              <w:lang w:val="ru-RU"/>
+            </w:rPr>
+            <w:t xml:space="preserve"> К.Ю.</w:t>
           </w:r>
         </w:sdtContent>
       </w:sdt>
@@ -9128,12 +8016,19 @@
     <w:uiPriority w:val="59"/>
     <w:rsid w:val="00080012"/>
     <w:tblPr>
+      <w:tblInd w:w="0" w:type="dxa"/>
       <w:tblBorders>
         <w:top w:val="single" w:sz="4" w:space="0" w:color="auto"/>
         <w:left w:val="single" w:sz="4" w:space="0" w:color="auto"/>
         <w:bottom w:val="single" w:sz="4" w:space="0" w:color="auto"/>
         <w:right w:val="single" w:sz="4" w:space="0" w:color="auto"/>
       </w:tblBorders>
+      <w:tblCellMar>
+        <w:top w:w="0" w:type="dxa"/>
+        <w:left w:w="108" w:type="dxa"/>
+        <w:bottom w:w="0" w:type="dxa"/>
+        <w:right w:w="108" w:type="dxa"/>
+      </w:tblCellMar>
     </w:tblPr>
   </w:style>
   <w:style w:type="paragraph" w:styleId="a4">
@@ -9501,12 +8396,19 @@
     <w:uiPriority w:val="59"/>
     <w:rsid w:val="00080012"/>
     <w:tblPr>
+      <w:tblInd w:w="0" w:type="dxa"/>
       <w:tblBorders>
         <w:top w:val="single" w:sz="4" w:space="0" w:color="auto"/>
         <w:left w:val="single" w:sz="4" w:space="0" w:color="auto"/>
         <w:bottom w:val="single" w:sz="4" w:space="0" w:color="auto"/>
         <w:right w:val="single" w:sz="4" w:space="0" w:color="auto"/>
       </w:tblBorders>
+      <w:tblCellMar>
+        <w:top w:w="0" w:type="dxa"/>
+        <w:left w:w="108" w:type="dxa"/>
+        <w:bottom w:w="0" w:type="dxa"/>
+        <w:right w:w="108" w:type="dxa"/>
+      </w:tblCellMar>
     </w:tblPr>
   </w:style>
   <w:style w:type="paragraph" w:styleId="a4">
@@ -9732,93 +8634,6 @@
       </w:docPartPr>
       <w:docPartBody>
         <w:p>
-          <w:r>
-            <w:rPr>
-              <w:rStyle w:val="a3"/>
-            </w:rPr>
-            <w:t>Выберите элемент.</w:t>
-          </w:r>
-        </w:p>
-      </w:docPartBody>
-    </w:docPart>
-    <w:docPart>
-      <w:docPartPr>
-        <w:name w:val="FBFC6A18E07A484F9E976562E903BEB7"/>
-        <w:category>
-          <w:name w:val="Общие"/>
-          <w:gallery w:val="placeholder"/>
-        </w:category>
-        <w:types>
-          <w:type w:val="bbPlcHdr"/>
-        </w:types>
-        <w:behaviors>
-          <w:behavior w:val="content"/>
-        </w:behaviors>
-        <w:guid w:val="{E5D938F3-E00E-4F48-ACDE-E2E2655275DF}"/>
-      </w:docPartPr>
-      <w:docPartBody>
-        <w:p>
-          <w:pPr>
-            <w:pStyle w:val="FBFC6A18E07A484F9E976562E903BEB7"/>
-          </w:pPr>
-          <w:r>
-            <w:rPr>
-              <w:rStyle w:val="a3"/>
-            </w:rPr>
-            <w:t>Выберите элемент.</w:t>
-          </w:r>
-        </w:p>
-      </w:docPartBody>
-    </w:docPart>
-    <w:docPart>
-      <w:docPartPr>
-        <w:name w:val="DB435B1E68954750936FB322747598D2"/>
-        <w:category>
-          <w:name w:val="Общие"/>
-          <w:gallery w:val="placeholder"/>
-        </w:category>
-        <w:types>
-          <w:type w:val="bbPlcHdr"/>
-        </w:types>
-        <w:behaviors>
-          <w:behavior w:val="content"/>
-        </w:behaviors>
-        <w:guid w:val="{7122C427-55FD-49A2-B369-ED6DAFC67A8F}"/>
-      </w:docPartPr>
-      <w:docPartBody>
-        <w:p>
-          <w:pPr>
-            <w:pStyle w:val="DB435B1E68954750936FB322747598D2"/>
-          </w:pPr>
-          <w:r>
-            <w:rPr>
-              <w:rStyle w:val="a3"/>
-            </w:rPr>
-            <w:t>Выберите элемент.</w:t>
-          </w:r>
-        </w:p>
-      </w:docPartBody>
-    </w:docPart>
-    <w:docPart>
-      <w:docPartPr>
-        <w:name w:val="5917FEE754784A0BA4173B51A4E1CE95"/>
-        <w:category>
-          <w:name w:val="Общие"/>
-          <w:gallery w:val="placeholder"/>
-        </w:category>
-        <w:types>
-          <w:type w:val="bbPlcHdr"/>
-        </w:types>
-        <w:behaviors>
-          <w:behavior w:val="content"/>
-        </w:behaviors>
-        <w:guid w:val="{92F74F23-8C0C-424C-A12C-19EB4EDE41E3}"/>
-      </w:docPartPr>
-      <w:docPartBody>
-        <w:p>
-          <w:pPr>
-            <w:pStyle w:val="5917FEE754784A0BA4173B51A4E1CE95"/>
-          </w:pPr>
           <w:r>
             <w:rPr>
               <w:rStyle w:val="a3"/>
@@ -9956,7 +8771,7 @@
     <w:charset w:val="CC"/>
     <w:family w:val="roman"/>
     <w:pitch w:val="variable"/>
-    <w:sig w:usb0="E0002EFF" w:usb1="C000785B" w:usb2="00000009" w:usb3="00000000" w:csb0="000001FF" w:csb1="00000000"/>
+    <w:sig w:usb0="E0002EFF" w:usb1="C0007843" w:usb2="00000009" w:usb3="00000000" w:csb0="000001FF" w:csb1="00000000"/>
   </w:font>
   <w:font w:name="Arial Unicode MS">
     <w:panose1 w:val="020B0604020202020204"/>
@@ -9972,13 +8787,6 @@
     <w:pitch w:val="variable"/>
     <w:sig w:usb0="E1002EFF" w:usb1="C000605B" w:usb2="00000029" w:usb3="00000000" w:csb0="000101FF" w:csb1="00000000"/>
   </w:font>
-  <w:font w:name="Arial Narrow">
-    <w:panose1 w:val="020B0606020202030204"/>
-    <w:charset w:val="CC"/>
-    <w:family w:val="swiss"/>
-    <w:pitch w:val="variable"/>
-    <w:sig w:usb0="00000287" w:usb1="00000800" w:usb2="00000000" w:usb3="00000000" w:csb0="0000009F" w:csb1="00000000"/>
-  </w:font>
   <w:font w:name="MS Gothic">
     <w:altName w:val="ＭＳ ゴシック"/>
     <w:panose1 w:val="020B0609070205080204"/>
@@ -9992,23 +8800,22 @@
     <w:charset w:val="CC"/>
     <w:family w:val="roman"/>
     <w:pitch w:val="variable"/>
-    <w:sig w:usb0="E00006FF" w:usb1="400004FF" w:usb2="00000000" w:usb3="00000000" w:csb0="0000019F" w:csb1="00000000"/>
+    <w:sig w:usb0="E00002FF" w:usb1="400004FF" w:usb2="00000000" w:usb3="00000000" w:csb0="0000019F" w:csb1="00000000"/>
   </w:font>
   <w:font w:name="MS Mincho">
-    <w:altName w:val="MS Gothic"/>
+    <w:altName w:val="ＭＳ 明朝"/>
     <w:panose1 w:val="02020609040205080304"/>
     <w:charset w:val="80"/>
-    <w:family w:val="roman"/>
-    <w:notTrueType/>
+    <w:family w:val="modern"/>
     <w:pitch w:val="fixed"/>
-    <w:sig w:usb0="00000000" w:usb1="08070000" w:usb2="00000010" w:usb3="00000000" w:csb0="00020000" w:csb1="00000000"/>
+    <w:sig w:usb0="E00002FF" w:usb1="6AC7FDFB" w:usb2="08000012" w:usb3="00000000" w:csb0="0002009F" w:csb1="00000000"/>
   </w:font>
   <w:font w:name="Calibri">
     <w:panose1 w:val="020F0502020204030204"/>
     <w:charset w:val="CC"/>
     <w:family w:val="swiss"/>
     <w:pitch w:val="variable"/>
-    <w:sig w:usb0="E0002AFF" w:usb1="C000247B" w:usb2="00000009" w:usb3="00000000" w:csb0="000001FF" w:csb1="00000000"/>
+    <w:sig w:usb0="E00002FF" w:usb1="4000ACFF" w:usb2="00000001" w:usb3="00000000" w:csb0="0000019F" w:csb1="00000000"/>
   </w:font>
 </w:fonts>
 </file>
@@ -10097,6 +8904,7 @@
     <w:rsid w:val="00D26027"/>
     <w:rsid w:val="00DA4DD4"/>
     <w:rsid w:val="00DA6D57"/>
+    <w:rsid w:val="00DC4951"/>
     <w:rsid w:val="00DF5775"/>
     <w:rsid w:val="00E606C6"/>
     <w:rsid w:val="00E73A83"/>
@@ -11483,7 +10291,7 @@
 </file>
 
 <file path=customXml/itemProps1.xml><?xml version="1.0" encoding="utf-8"?>
-<ds:datastoreItem xmlns:ds="http://schemas.openxmlformats.org/officeDocument/2006/customXml" ds:itemID="{B20684FE-1E8A-4B97-AEDE-6CB4590BC785}">
+<ds:datastoreItem xmlns:ds="http://schemas.openxmlformats.org/officeDocument/2006/customXml" ds:itemID="{8EC99454-3422-42CA-B93F-744E675A7381}">
   <ds:schemaRefs>
     <ds:schemaRef ds:uri="http://schemas.openxmlformats.org/officeDocument/2006/bibliography"/>
   </ds:schemaRefs>
